--- a/Наработки/книги/Демонолог/Демонолог 2 глава.docx
+++ b/Наработки/книги/Демонолог/Демонолог 2 глава.docx
@@ -1,6 +1,6 @@
 
 <file path=word/document.xml><?xml version="1.0" encoding="utf-8"?>
-<w:document xmlns:wpc="http://schemas.microsoft.com/office/word/2010/wordprocessingCanvas" xmlns:cx="http://schemas.microsoft.com/office/drawing/2014/chartex" xmlns:cx1="http://schemas.microsoft.com/office/drawing/2015/9/8/chartex" xmlns:cx2="http://schemas.microsoft.com/office/drawing/2015/10/21/chartex" xmlns:cx3="http://schemas.microsoft.com/office/drawing/2016/5/9/chartex" xmlns:cx4="http://schemas.microsoft.com/office/drawing/2016/5/10/chartex" xmlns:cx5="http://schemas.microsoft.com/office/drawing/2016/5/11/chartex" xmlns:cx6="http://schemas.microsoft.com/office/drawing/2016/5/12/chartex" xmlns:cx7="http://schemas.microsoft.com/office/drawing/2016/5/13/chartex" xmlns:cx8="http://schemas.microsoft.com/office/drawing/2016/5/14/chartex" xmlns:mc="http://schemas.openxmlformats.org/markup-compatibility/2006" xmlns:aink="http://schemas.microsoft.com/office/drawing/2016/ink" xmlns:am3d="http://schemas.microsoft.com/office/drawing/2017/model3d" xmlns:o="urn:schemas-microsoft-com:office:office" xmlns:r="http://schemas.openxmlformats.org/officeDocument/2006/relationships" xmlns:m="http://schemas.openxmlformats.org/officeDocument/2006/math" xmlns:v="urn:schemas-microsoft-com:vml" xmlns:wp14="http://schemas.microsoft.com/office/word/2010/wordprocessingDrawing" xmlns:wp="http://schemas.openxmlformats.org/drawingml/2006/wordprocessingDrawing" xmlns:w10="urn:schemas-microsoft-com:office:word" xmlns:w="http://schemas.openxmlformats.org/wordprocessingml/2006/main" xmlns:w14="http://schemas.microsoft.com/office/word/2010/wordml" xmlns:w15="http://schemas.microsoft.com/office/word/2012/wordml" xmlns:w16cid="http://schemas.microsoft.com/office/word/2016/wordml/cid" xmlns:w16se="http://schemas.microsoft.com/office/word/2015/wordml/symex" xmlns:wpg="http://schemas.microsoft.com/office/word/2010/wordprocessingGroup" xmlns:wpi="http://schemas.microsoft.com/office/word/2010/wordprocessingInk" xmlns:wne="http://schemas.microsoft.com/office/word/2006/wordml" xmlns:wps="http://schemas.microsoft.com/office/word/2010/wordprocessingShape" mc:Ignorable="w14 w15 w16se w16cid wp14">
+<w:document xmlns:wpc="http://schemas.microsoft.com/office/word/2010/wordprocessingCanvas" xmlns:cx="http://schemas.microsoft.com/office/drawing/2014/chartex" xmlns:cx1="http://schemas.microsoft.com/office/drawing/2015/9/8/chartex" xmlns:cx2="http://schemas.microsoft.com/office/drawing/2015/10/21/chartex" xmlns:cx3="http://schemas.microsoft.com/office/drawing/2016/5/9/chartex" xmlns:cx4="http://schemas.microsoft.com/office/drawing/2016/5/10/chartex" xmlns:cx5="http://schemas.microsoft.com/office/drawing/2016/5/11/chartex" xmlns:cx6="http://schemas.microsoft.com/office/drawing/2016/5/12/chartex" xmlns:cx7="http://schemas.microsoft.com/office/drawing/2016/5/13/chartex" xmlns:cx8="http://schemas.microsoft.com/office/drawing/2016/5/14/chartex" xmlns:mc="http://schemas.openxmlformats.org/markup-compatibility/2006" xmlns:aink="http://schemas.microsoft.com/office/drawing/2016/ink" xmlns:am3d="http://schemas.microsoft.com/office/drawing/2017/model3d" xmlns:o="urn:schemas-microsoft-com:office:office" xmlns:r="http://schemas.openxmlformats.org/officeDocument/2006/relationships" xmlns:m="http://schemas.openxmlformats.org/officeDocument/2006/math" xmlns:v="urn:schemas-microsoft-com:vml" xmlns:wp14="http://schemas.microsoft.com/office/word/2010/wordprocessingDrawing" xmlns:wp="http://schemas.openxmlformats.org/drawingml/2006/wordprocessingDrawing" xmlns:w10="urn:schemas-microsoft-com:office:word" xmlns:w="http://schemas.openxmlformats.org/wordprocessingml/2006/main" xmlns:w14="http://schemas.microsoft.com/office/word/2010/wordml" xmlns:w15="http://schemas.microsoft.com/office/word/2012/wordml" xmlns:w16cex="http://schemas.microsoft.com/office/word/2018/wordml/cex" xmlns:w16cid="http://schemas.microsoft.com/office/word/2016/wordml/cid" xmlns:w16="http://schemas.microsoft.com/office/word/2018/wordml" xmlns:w16se="http://schemas.microsoft.com/office/word/2015/wordml/symex" xmlns:wpg="http://schemas.microsoft.com/office/word/2010/wordprocessingGroup" xmlns:wpi="http://schemas.microsoft.com/office/word/2010/wordprocessingInk" xmlns:wne="http://schemas.microsoft.com/office/word/2006/wordml" xmlns:wps="http://schemas.microsoft.com/office/word/2010/wordprocessingShape" mc:Ignorable="w14 w15 w16se w16cid w16 w16cex wp14">
   <w:body>
     <w:p>
       <w:pPr>
@@ -31,113 +31,111 @@
         <w:rPr>
           <w:rFonts w:ascii="Times New Roman" w:hAnsi="Times New Roman" w:cs="Times New Roman"/>
         </w:rPr>
-        <w:t xml:space="preserve"> </w:t>
+        <w:t xml:space="preserve"> Итан проснулся с запасом. </w:t>
+      </w:r>
+      <w:r>
+        <w:rPr>
+          <w:rFonts w:ascii="Times New Roman" w:hAnsi="Times New Roman" w:cs="Times New Roman"/>
+        </w:rPr>
+        <w:t xml:space="preserve">Позавтракав и </w:t>
+      </w:r>
+      <w:r>
+        <w:rPr>
+          <w:rFonts w:ascii="Times New Roman" w:hAnsi="Times New Roman" w:cs="Times New Roman"/>
+        </w:rPr>
+        <w:t>прихватив</w:t>
+      </w:r>
+      <w:r>
+        <w:rPr>
+          <w:rFonts w:ascii="Times New Roman" w:hAnsi="Times New Roman" w:cs="Times New Roman"/>
+        </w:rPr>
+        <w:t xml:space="preserve"> ед</w:t>
+      </w:r>
+      <w:r>
+        <w:rPr>
+          <w:rFonts w:ascii="Times New Roman" w:hAnsi="Times New Roman" w:cs="Times New Roman"/>
+        </w:rPr>
+        <w:t>ы</w:t>
+      </w:r>
+      <w:r>
+        <w:rPr>
+          <w:rFonts w:ascii="Times New Roman" w:hAnsi="Times New Roman" w:cs="Times New Roman"/>
+        </w:rPr>
+        <w:t xml:space="preserve"> в дорогу, он </w:t>
+      </w:r>
+      <w:r>
+        <w:rPr>
+          <w:rFonts w:ascii="Times New Roman" w:hAnsi="Times New Roman" w:cs="Times New Roman"/>
+        </w:rPr>
+        <w:t>выписался из</w:t>
+      </w:r>
+      <w:r>
+        <w:rPr>
+          <w:rFonts w:ascii="Times New Roman" w:hAnsi="Times New Roman" w:cs="Times New Roman"/>
+        </w:rPr>
+        <w:t xml:space="preserve"> гостиниц</w:t>
+      </w:r>
+      <w:r>
+        <w:rPr>
+          <w:rFonts w:ascii="Times New Roman" w:hAnsi="Times New Roman" w:cs="Times New Roman"/>
+        </w:rPr>
+        <w:t>ы</w:t>
+      </w:r>
+      <w:r>
+        <w:rPr>
+          <w:rFonts w:ascii="Times New Roman" w:hAnsi="Times New Roman" w:cs="Times New Roman"/>
+        </w:rPr>
+        <w:t xml:space="preserve">, вновь выйдя на улицы </w:t>
       </w:r>
       <w:proofErr w:type="spellStart"/>
       <w:r>
         <w:rPr>
           <w:rFonts w:ascii="Times New Roman" w:hAnsi="Times New Roman" w:cs="Times New Roman"/>
         </w:rPr>
-        <w:t>Итан</w:t>
+        <w:t>Ка</w:t>
+      </w:r>
+      <w:r>
+        <w:rPr>
+          <w:rFonts w:ascii="Times New Roman" w:hAnsi="Times New Roman" w:cs="Times New Roman"/>
+        </w:rPr>
+        <w:t>нкаля</w:t>
       </w:r>
       <w:proofErr w:type="spellEnd"/>
       <w:r>
         <w:rPr>
           <w:rFonts w:ascii="Times New Roman" w:hAnsi="Times New Roman" w:cs="Times New Roman"/>
         </w:rPr>
-        <w:t xml:space="preserve"> проснулся с запасом. </w:t>
-      </w:r>
-      <w:r>
-        <w:rPr>
-          <w:rFonts w:ascii="Times New Roman" w:hAnsi="Times New Roman" w:cs="Times New Roman"/>
-        </w:rPr>
-        <w:t xml:space="preserve">Позавтракав и </w:t>
-      </w:r>
-      <w:r>
-        <w:rPr>
-          <w:rFonts w:ascii="Times New Roman" w:hAnsi="Times New Roman" w:cs="Times New Roman"/>
-        </w:rPr>
-        <w:t>прихватив</w:t>
-      </w:r>
-      <w:r>
-        <w:rPr>
-          <w:rFonts w:ascii="Times New Roman" w:hAnsi="Times New Roman" w:cs="Times New Roman"/>
-        </w:rPr>
-        <w:t xml:space="preserve"> ед</w:t>
-      </w:r>
-      <w:r>
-        <w:rPr>
-          <w:rFonts w:ascii="Times New Roman" w:hAnsi="Times New Roman" w:cs="Times New Roman"/>
-        </w:rPr>
-        <w:t>ы</w:t>
-      </w:r>
-      <w:r>
-        <w:rPr>
-          <w:rFonts w:ascii="Times New Roman" w:hAnsi="Times New Roman" w:cs="Times New Roman"/>
-        </w:rPr>
-        <w:t xml:space="preserve"> в дорогу, он </w:t>
-      </w:r>
-      <w:r>
-        <w:rPr>
-          <w:rFonts w:ascii="Times New Roman" w:hAnsi="Times New Roman" w:cs="Times New Roman"/>
-        </w:rPr>
-        <w:t>выписался из</w:t>
-      </w:r>
-      <w:r>
-        <w:rPr>
-          <w:rFonts w:ascii="Times New Roman" w:hAnsi="Times New Roman" w:cs="Times New Roman"/>
-        </w:rPr>
-        <w:t xml:space="preserve"> гостиниц</w:t>
-      </w:r>
-      <w:r>
-        <w:rPr>
-          <w:rFonts w:ascii="Times New Roman" w:hAnsi="Times New Roman" w:cs="Times New Roman"/>
-        </w:rPr>
-        <w:t>ы</w:t>
-      </w:r>
-      <w:r>
-        <w:rPr>
-          <w:rFonts w:ascii="Times New Roman" w:hAnsi="Times New Roman" w:cs="Times New Roman"/>
-        </w:rPr>
-        <w:t xml:space="preserve">, вновь выйдя на улицы </w:t>
-      </w:r>
-      <w:proofErr w:type="spellStart"/>
-      <w:r>
-        <w:rPr>
-          <w:rFonts w:ascii="Times New Roman" w:hAnsi="Times New Roman" w:cs="Times New Roman"/>
-        </w:rPr>
-        <w:t>Ка</w:t>
-      </w:r>
-      <w:r>
-        <w:rPr>
-          <w:rFonts w:ascii="Times New Roman" w:hAnsi="Times New Roman" w:cs="Times New Roman"/>
-        </w:rPr>
-        <w:t>нкаля</w:t>
-      </w:r>
-      <w:proofErr w:type="spellEnd"/>
-      <w:r>
-        <w:rPr>
-          <w:rFonts w:ascii="Times New Roman" w:hAnsi="Times New Roman" w:cs="Times New Roman"/>
-        </w:rPr>
         <w:t>. В этот раз он никуда не торопился, поэтому</w:t>
       </w:r>
       <w:r>
         <w:rPr>
           <w:rFonts w:ascii="Times New Roman" w:hAnsi="Times New Roman" w:cs="Times New Roman"/>
         </w:rPr>
-        <w:t xml:space="preserve"> по пути он</w:t>
-      </w:r>
-      <w:r>
-        <w:rPr>
-          <w:rFonts w:ascii="Times New Roman" w:hAnsi="Times New Roman" w:cs="Times New Roman"/>
-        </w:rPr>
-        <w:t xml:space="preserve"> мог спокойно ос</w:t>
-      </w:r>
-      <w:r>
-        <w:rPr>
-          <w:rFonts w:ascii="Times New Roman" w:hAnsi="Times New Roman" w:cs="Times New Roman"/>
-        </w:rPr>
-        <w:t>мотреться.</w:t>
+        <w:t xml:space="preserve"> по пути </w:t>
+      </w:r>
+      <w:r>
+        <w:rPr>
+          <w:rFonts w:ascii="Times New Roman" w:hAnsi="Times New Roman" w:cs="Times New Roman"/>
+        </w:rPr>
+        <w:t>мог спокойно ос</w:t>
+      </w:r>
+      <w:r>
+        <w:rPr>
+          <w:rFonts w:ascii="Times New Roman" w:hAnsi="Times New Roman" w:cs="Times New Roman"/>
+        </w:rPr>
+        <w:t>мотреться</w:t>
+      </w:r>
+      <w:r>
+        <w:rPr>
+          <w:rFonts w:ascii="Times New Roman" w:hAnsi="Times New Roman" w:cs="Times New Roman"/>
+        </w:rPr>
+        <w:t xml:space="preserve"> в городе</w:t>
+      </w:r>
+      <w:r>
+        <w:rPr>
+          <w:rFonts w:ascii="Times New Roman" w:hAnsi="Times New Roman" w:cs="Times New Roman"/>
+        </w:rPr>
+        <w:t>.</w:t>
       </w:r>
     </w:p>
     <w:p>
@@ -217,7 +215,19 @@
         <w:rPr>
           <w:rFonts w:ascii="Times New Roman" w:hAnsi="Times New Roman" w:cs="Times New Roman"/>
         </w:rPr>
-        <w:t xml:space="preserve"> не особо отличается от пригородов Лондона. Однотипные четырёх и пятиэтажные дома </w:t>
+        <w:t xml:space="preserve"> не особо отличается от </w:t>
+      </w:r>
+      <w:r>
+        <w:rPr>
+          <w:rFonts w:ascii="Times New Roman" w:hAnsi="Times New Roman" w:cs="Times New Roman"/>
+        </w:rPr>
+        <w:t>видимого на островах</w:t>
+      </w:r>
+      <w:r>
+        <w:rPr>
+          <w:rFonts w:ascii="Times New Roman" w:hAnsi="Times New Roman" w:cs="Times New Roman"/>
+        </w:rPr>
+        <w:t xml:space="preserve">. Однотипные четырёх и пятиэтажные дома </w:t>
       </w:r>
       <w:r>
         <w:rPr>
@@ -513,7 +523,27 @@
         <w:rPr>
           <w:rFonts w:ascii="Times New Roman" w:hAnsi="Times New Roman" w:cs="Times New Roman"/>
         </w:rPr>
-        <w:t xml:space="preserve"> стали бы ценнейшим сокровищем для демонологов.</w:t>
+        <w:t xml:space="preserve"> стали бы ценнейшим сокровищем для </w:t>
+      </w:r>
+      <w:proofErr w:type="spellStart"/>
+      <w:r>
+        <w:rPr>
+          <w:rFonts w:ascii="Times New Roman" w:hAnsi="Times New Roman" w:cs="Times New Roman"/>
+        </w:rPr>
+        <w:t>демонологов</w:t>
+      </w:r>
+      <w:proofErr w:type="spellEnd"/>
+      <w:r>
+        <w:rPr>
+          <w:rFonts w:ascii="Times New Roman" w:hAnsi="Times New Roman" w:cs="Times New Roman"/>
+        </w:rPr>
+        <w:t xml:space="preserve"> всех школ</w:t>
+      </w:r>
+      <w:r>
+        <w:rPr>
+          <w:rFonts w:ascii="Times New Roman" w:hAnsi="Times New Roman" w:cs="Times New Roman"/>
+        </w:rPr>
+        <w:t>.</w:t>
       </w:r>
     </w:p>
     <w:p>
@@ -711,21 +741,31 @@
         <w:rPr>
           <w:rFonts w:ascii="Times New Roman" w:hAnsi="Times New Roman" w:cs="Times New Roman"/>
         </w:rPr>
-        <w:t xml:space="preserve">, </w:t>
-      </w:r>
-      <w:proofErr w:type="spellStart"/>
-      <w:r>
-        <w:rPr>
-          <w:rFonts w:ascii="Times New Roman" w:hAnsi="Times New Roman" w:cs="Times New Roman"/>
-        </w:rPr>
-        <w:t>Итан</w:t>
-      </w:r>
-      <w:proofErr w:type="spellEnd"/>
-      <w:r>
-        <w:rPr>
-          <w:rFonts w:ascii="Times New Roman" w:hAnsi="Times New Roman" w:cs="Times New Roman"/>
-        </w:rPr>
-        <w:t xml:space="preserve"> достал гримуар, решив пролистать его начиная с самых основ.</w:t>
+        <w:t>, Итан достал гримуар, решив</w:t>
+      </w:r>
+      <w:r>
+        <w:rPr>
+          <w:rFonts w:ascii="Times New Roman" w:hAnsi="Times New Roman" w:cs="Times New Roman"/>
+        </w:rPr>
+        <w:t xml:space="preserve"> бегло</w:t>
+      </w:r>
+      <w:r>
+        <w:rPr>
+          <w:rFonts w:ascii="Times New Roman" w:hAnsi="Times New Roman" w:cs="Times New Roman"/>
+        </w:rPr>
+        <w:t xml:space="preserve"> пролистать его</w:t>
+      </w:r>
+      <w:r>
+        <w:rPr>
+          <w:rFonts w:ascii="Times New Roman" w:hAnsi="Times New Roman" w:cs="Times New Roman"/>
+        </w:rPr>
+        <w:t>,</w:t>
+      </w:r>
+      <w:r>
+        <w:rPr>
+          <w:rFonts w:ascii="Times New Roman" w:hAnsi="Times New Roman" w:cs="Times New Roman"/>
+        </w:rPr>
+        <w:t xml:space="preserve"> начиная с самых основ.</w:t>
       </w:r>
     </w:p>
     <w:p>
@@ -1018,13 +1058,37 @@
         <w:rPr>
           <w:rFonts w:ascii="Times New Roman" w:hAnsi="Times New Roman" w:cs="Times New Roman"/>
         </w:rPr>
-        <w:t xml:space="preserve"> за такие контракты требуют подпитку душами, поскольку договоры тянут </w:t>
-      </w:r>
-      <w:r>
-        <w:rPr>
-          <w:rFonts w:ascii="Times New Roman" w:hAnsi="Times New Roman" w:cs="Times New Roman"/>
-        </w:rPr>
-        <w:t>энергию,</w:t>
+        <w:t xml:space="preserve"> за такие контракты требуют подпитку душами, поскольку договор</w:t>
+      </w:r>
+      <w:r>
+        <w:rPr>
+          <w:rFonts w:ascii="Times New Roman" w:hAnsi="Times New Roman" w:cs="Times New Roman"/>
+        </w:rPr>
+        <w:t>а</w:t>
+      </w:r>
+      <w:r>
+        <w:rPr>
+          <w:rFonts w:ascii="Times New Roman" w:hAnsi="Times New Roman" w:cs="Times New Roman"/>
+        </w:rPr>
+        <w:t xml:space="preserve"> тянут </w:t>
+      </w:r>
+      <w:r>
+        <w:rPr>
+          <w:rFonts w:ascii="Times New Roman" w:hAnsi="Times New Roman" w:cs="Times New Roman"/>
+        </w:rPr>
+        <w:t>энергию</w:t>
+      </w:r>
+      <w:r>
+        <w:rPr>
+          <w:rFonts w:ascii="Times New Roman" w:hAnsi="Times New Roman" w:cs="Times New Roman"/>
+        </w:rPr>
+        <w:t xml:space="preserve"> из демонов</w:t>
+      </w:r>
+      <w:r>
+        <w:rPr>
+          <w:rFonts w:ascii="Times New Roman" w:hAnsi="Times New Roman" w:cs="Times New Roman"/>
+        </w:rPr>
+        <w:t>,</w:t>
       </w:r>
       <w:r>
         <w:rPr>
@@ -1299,7 +1363,7 @@
         <w:rPr>
           <w:rFonts w:ascii="Times New Roman" w:hAnsi="Times New Roman" w:cs="Times New Roman"/>
         </w:rPr>
-        <w:t>поскольку</w:t>
+        <w:t>поэтому</w:t>
       </w:r>
       <w:r>
         <w:rPr>
@@ -1685,7 +1749,31 @@
         <w:rPr>
           <w:rFonts w:ascii="Times New Roman" w:hAnsi="Times New Roman" w:cs="Times New Roman"/>
         </w:rPr>
-        <w:t>основная дисциплина чародеев, поскольку призывателя и недовольного иномирца зачастую разделяет лишь рисунок на земле.</w:t>
+        <w:t xml:space="preserve">основная дисциплина чародеев, поскольку призывателя и недовольного иномирца зачастую разделяет лишь </w:t>
+      </w:r>
+      <w:r>
+        <w:rPr>
+          <w:rFonts w:ascii="Times New Roman" w:hAnsi="Times New Roman" w:cs="Times New Roman"/>
+        </w:rPr>
+        <w:t>контур заклинания, начерченного</w:t>
+      </w:r>
+      <w:r>
+        <w:rPr>
+          <w:rFonts w:ascii="Times New Roman" w:hAnsi="Times New Roman" w:cs="Times New Roman"/>
+        </w:rPr>
+        <w:t xml:space="preserve"> </w:t>
+      </w:r>
+      <w:r>
+        <w:rPr>
+          <w:rFonts w:ascii="Times New Roman" w:hAnsi="Times New Roman" w:cs="Times New Roman"/>
+        </w:rPr>
+        <w:t>под ногами</w:t>
+      </w:r>
+      <w:r>
+        <w:rPr>
+          <w:rFonts w:ascii="Times New Roman" w:hAnsi="Times New Roman" w:cs="Times New Roman"/>
+        </w:rPr>
+        <w:t>.</w:t>
       </w:r>
     </w:p>
     <w:p>
@@ -1909,21 +1997,7 @@
         <w:rPr>
           <w:rFonts w:ascii="Times New Roman" w:hAnsi="Times New Roman" w:cs="Times New Roman"/>
         </w:rPr>
-        <w:t xml:space="preserve">, которым владел и сам </w:t>
-      </w:r>
-      <w:proofErr w:type="spellStart"/>
-      <w:r>
-        <w:rPr>
-          <w:rFonts w:ascii="Times New Roman" w:hAnsi="Times New Roman" w:cs="Times New Roman"/>
-        </w:rPr>
-        <w:t>Итан</w:t>
-      </w:r>
-      <w:proofErr w:type="spellEnd"/>
-      <w:r>
-        <w:rPr>
-          <w:rFonts w:ascii="Times New Roman" w:hAnsi="Times New Roman" w:cs="Times New Roman"/>
-        </w:rPr>
-        <w:t xml:space="preserve">. В отличии от </w:t>
+        <w:t xml:space="preserve">, которым владел и сам Итан. В отличии от </w:t>
       </w:r>
       <w:proofErr w:type="spellStart"/>
       <w:r>
@@ -2006,19 +2080,17 @@
         </w:rPr>
         <w:t xml:space="preserve"> ранений полученных </w:t>
       </w:r>
-      <w:proofErr w:type="spellStart"/>
-      <w:r>
-        <w:rPr>
-          <w:rFonts w:ascii="Times New Roman" w:hAnsi="Times New Roman" w:cs="Times New Roman"/>
-        </w:rPr>
-        <w:t>иномирными</w:t>
-      </w:r>
-      <w:proofErr w:type="spellEnd"/>
-      <w:r>
-        <w:rPr>
-          <w:rFonts w:ascii="Times New Roman" w:hAnsi="Times New Roman" w:cs="Times New Roman"/>
-        </w:rPr>
-        <w:t xml:space="preserve"> способностями</w:t>
+      <w:r>
+        <w:rPr>
+          <w:rFonts w:ascii="Times New Roman" w:hAnsi="Times New Roman" w:cs="Times New Roman"/>
+        </w:rPr>
+        <w:t>способностями</w:t>
+      </w:r>
+      <w:r>
+        <w:rPr>
+          <w:rFonts w:ascii="Times New Roman" w:hAnsi="Times New Roman" w:cs="Times New Roman"/>
+        </w:rPr>
+        <w:t xml:space="preserve"> обитателей Непостоянства</w:t>
       </w:r>
       <w:r>
         <w:rPr>
@@ -2050,6 +2122,12 @@
         <w:rPr>
           <w:rFonts w:ascii="Times New Roman" w:hAnsi="Times New Roman" w:cs="Times New Roman"/>
         </w:rPr>
+        <w:t xml:space="preserve"> демона</w:t>
+      </w:r>
+      <w:r>
+        <w:rPr>
+          <w:rFonts w:ascii="Times New Roman" w:hAnsi="Times New Roman" w:cs="Times New Roman"/>
+        </w:rPr>
         <w:t>. Эта привычка преследовала</w:t>
       </w:r>
       <w:r>
@@ -2136,7 +2214,19 @@
         <w:rPr>
           <w:rFonts w:ascii="Times New Roman" w:hAnsi="Times New Roman" w:cs="Times New Roman"/>
         </w:rPr>
-        <w:t>обладатели семени считались магами второго сорта, вплоть до того момента, пока первый из них, не смог разжечь семя, превратив в полноценный горн души. Сейчас не осталось достоверных источников о том, как было сделано это открытие, но оно случилось</w:t>
+        <w:t>обладатели семени считались магами второго сорта, вплоть до того момента, пока первый из них, не смог разжечь семя, превратив</w:t>
+      </w:r>
+      <w:r>
+        <w:rPr>
+          <w:rFonts w:ascii="Times New Roman" w:hAnsi="Times New Roman" w:cs="Times New Roman"/>
+        </w:rPr>
+        <w:t xml:space="preserve"> то</w:t>
+      </w:r>
+      <w:r>
+        <w:rPr>
+          <w:rFonts w:ascii="Times New Roman" w:hAnsi="Times New Roman" w:cs="Times New Roman"/>
+        </w:rPr>
+        <w:t xml:space="preserve"> в полноценный горн души. Сейчас не осталось достоверных источников о том, как было сделано это открытие, но оно случилось</w:t>
       </w:r>
       <w:r>
         <w:rPr>
@@ -2360,21 +2450,7 @@
         <w:rPr>
           <w:rFonts w:ascii="Times New Roman" w:hAnsi="Times New Roman" w:cs="Times New Roman"/>
         </w:rPr>
-        <w:t xml:space="preserve"> души, </w:t>
-      </w:r>
-      <w:proofErr w:type="gramStart"/>
-      <w:r>
-        <w:rPr>
-          <w:rFonts w:ascii="Times New Roman" w:hAnsi="Times New Roman" w:cs="Times New Roman"/>
-        </w:rPr>
-        <w:t>то</w:t>
-      </w:r>
-      <w:proofErr w:type="gramEnd"/>
-      <w:r>
-        <w:rPr>
-          <w:rFonts w:ascii="Times New Roman" w:hAnsi="Times New Roman" w:cs="Times New Roman"/>
-        </w:rPr>
-        <w:t xml:space="preserve"> как минимум её внутреннее подпространство. Опасен ли человек</w:t>
+        <w:t xml:space="preserve"> души, то как минимум её внутреннее подпространство. Опасен ли человек</w:t>
       </w:r>
       <w:r>
         <w:rPr>
@@ -2508,16 +2584,8 @@
         <w:rPr>
           <w:rFonts w:ascii="Times New Roman" w:hAnsi="Times New Roman" w:cs="Times New Roman"/>
         </w:rPr>
-        <w:t xml:space="preserve">Лично для </w:t>
-      </w:r>
-      <w:proofErr w:type="spellStart"/>
-      <w:r>
-        <w:rPr>
-          <w:rFonts w:ascii="Times New Roman" w:hAnsi="Times New Roman" w:cs="Times New Roman"/>
-        </w:rPr>
-        <w:t>Итана</w:t>
-      </w:r>
-      <w:proofErr w:type="spellEnd"/>
+        <w:t>Лично для Итана</w:t>
+      </w:r>
       <w:r>
         <w:rPr>
           <w:rFonts w:ascii="Times New Roman" w:hAnsi="Times New Roman" w:cs="Times New Roman"/>
@@ -2894,21 +2962,7 @@
         <w:rPr>
           <w:rFonts w:ascii="Times New Roman" w:hAnsi="Times New Roman" w:cs="Times New Roman"/>
         </w:rPr>
-        <w:t xml:space="preserve"> получали демона, чья классификация уже была известна, но происходили и такие случаи как с </w:t>
-      </w:r>
-      <w:proofErr w:type="spellStart"/>
-      <w:r>
-        <w:rPr>
-          <w:rFonts w:ascii="Times New Roman" w:hAnsi="Times New Roman" w:cs="Times New Roman"/>
-        </w:rPr>
-        <w:t>Итаном</w:t>
-      </w:r>
-      <w:proofErr w:type="spellEnd"/>
-      <w:r>
-        <w:rPr>
-          <w:rFonts w:ascii="Times New Roman" w:hAnsi="Times New Roman" w:cs="Times New Roman"/>
-        </w:rPr>
-        <w:t xml:space="preserve">, когда никто не мог сказать, что за </w:t>
+        <w:t xml:space="preserve"> получали демона, чья классификация уже была известна, но происходили и такие случаи как с Итаном, когда никто не мог сказать, что за </w:t>
       </w:r>
       <w:r>
         <w:rPr>
@@ -2978,21 +3032,7 @@
         <w:rPr>
           <w:rFonts w:ascii="Times New Roman" w:hAnsi="Times New Roman" w:cs="Times New Roman"/>
         </w:rPr>
-        <w:t xml:space="preserve"> кроме: «</w:t>
-      </w:r>
-      <w:proofErr w:type="spellStart"/>
-      <w:r>
-        <w:rPr>
-          <w:rFonts w:ascii="Times New Roman" w:hAnsi="Times New Roman" w:cs="Times New Roman"/>
-        </w:rPr>
-        <w:t>Итан</w:t>
-      </w:r>
-      <w:proofErr w:type="spellEnd"/>
-      <w:r>
-        <w:rPr>
-          <w:rFonts w:ascii="Times New Roman" w:hAnsi="Times New Roman" w:cs="Times New Roman"/>
-        </w:rPr>
-        <w:t xml:space="preserve"> – ты Человек-Паук!»</w:t>
+        <w:t xml:space="preserve"> кроме: «Итан – ты Человек-Паук!»</w:t>
       </w:r>
       <w:r>
         <w:rPr>
@@ -3118,43 +3158,7 @@
         <w:rPr>
           <w:rFonts w:ascii="Times New Roman" w:hAnsi="Times New Roman" w:cs="Times New Roman"/>
         </w:rPr>
-        <w:t>Создавалось впечатление, что он</w:t>
-      </w:r>
-      <w:r>
-        <w:rPr>
-          <w:rFonts w:ascii="Times New Roman" w:hAnsi="Times New Roman" w:cs="Times New Roman"/>
-        </w:rPr>
-        <w:t>а</w:t>
-      </w:r>
-      <w:r>
-        <w:rPr>
-          <w:rFonts w:ascii="Times New Roman" w:hAnsi="Times New Roman" w:cs="Times New Roman"/>
-        </w:rPr>
-        <w:t xml:space="preserve"> питалось </w:t>
-      </w:r>
-      <w:r>
-        <w:rPr>
-          <w:rFonts w:ascii="Times New Roman" w:hAnsi="Times New Roman" w:cs="Times New Roman"/>
-        </w:rPr>
-        <w:t>временем, отведённым</w:t>
-      </w:r>
-      <w:r>
-        <w:rPr>
-          <w:rFonts w:ascii="Times New Roman" w:hAnsi="Times New Roman" w:cs="Times New Roman"/>
-        </w:rPr>
-        <w:t xml:space="preserve"> </w:t>
-      </w:r>
-      <w:r>
-        <w:rPr>
-          <w:rFonts w:ascii="Times New Roman" w:hAnsi="Times New Roman" w:cs="Times New Roman"/>
-        </w:rPr>
-        <w:t>на жизнь другим созданиям</w:t>
-      </w:r>
-      <w:r>
-        <w:rPr>
-          <w:rFonts w:ascii="Times New Roman" w:hAnsi="Times New Roman" w:cs="Times New Roman"/>
-        </w:rPr>
-        <w:t>.</w:t>
+        <w:t>Создавалось впечатление, что она питалось временем, отведённым на жизнь другим созданиям.</w:t>
       </w:r>
     </w:p>
     <w:p>
@@ -3228,21 +3232,7 @@
         <w:rPr>
           <w:rFonts w:ascii="Times New Roman" w:hAnsi="Times New Roman" w:cs="Times New Roman"/>
         </w:rPr>
-        <w:t xml:space="preserve"> или же тщательно скрывал эту информацию, поэтому, </w:t>
-      </w:r>
-      <w:proofErr w:type="spellStart"/>
-      <w:r>
-        <w:rPr>
-          <w:rFonts w:ascii="Times New Roman" w:hAnsi="Times New Roman" w:cs="Times New Roman"/>
-        </w:rPr>
-        <w:t>Итан</w:t>
-      </w:r>
-      <w:proofErr w:type="spellEnd"/>
-      <w:r>
-        <w:rPr>
-          <w:rFonts w:ascii="Times New Roman" w:hAnsi="Times New Roman" w:cs="Times New Roman"/>
-        </w:rPr>
-        <w:t xml:space="preserve"> понятия не имел как развить в себе эту силу.</w:t>
+        <w:t xml:space="preserve"> или же тщательно скрывал эту информацию, поэтому, Итан понятия не имел как развить в себе эту силу.</w:t>
       </w:r>
       <w:r>
         <w:rPr>
@@ -3354,21 +3344,7 @@
         <w:rPr>
           <w:rFonts w:ascii="Times New Roman" w:hAnsi="Times New Roman" w:cs="Times New Roman"/>
         </w:rPr>
-        <w:t xml:space="preserve">- Что ты скрываешь? – спросил </w:t>
-      </w:r>
-      <w:proofErr w:type="spellStart"/>
-      <w:r>
-        <w:rPr>
-          <w:rFonts w:ascii="Times New Roman" w:hAnsi="Times New Roman" w:cs="Times New Roman"/>
-        </w:rPr>
-        <w:t>Итан</w:t>
-      </w:r>
-      <w:proofErr w:type="spellEnd"/>
-      <w:r>
-        <w:rPr>
-          <w:rFonts w:ascii="Times New Roman" w:hAnsi="Times New Roman" w:cs="Times New Roman"/>
-        </w:rPr>
-        <w:t>, подведя руку с пауко</w:t>
+        <w:t>- Что ты скрываешь? – спросил Итан, подведя руку с пауко</w:t>
       </w:r>
       <w:r>
         <w:rPr>
@@ -3791,12 +3767,6 @@
         <w:rPr>
           <w:rFonts w:ascii="Times New Roman" w:hAnsi="Times New Roman" w:cs="Times New Roman"/>
         </w:rPr>
-        <w:t xml:space="preserve"> не</w:t>
-      </w:r>
-      <w:r>
-        <w:rPr>
-          <w:rFonts w:ascii="Times New Roman" w:hAnsi="Times New Roman" w:cs="Times New Roman"/>
-        </w:rPr>
         <w:t xml:space="preserve"> </w:t>
       </w:r>
       <w:r>
@@ -3821,21 +3791,7 @@
         <w:rPr>
           <w:rFonts w:ascii="Times New Roman" w:hAnsi="Times New Roman" w:cs="Times New Roman"/>
         </w:rPr>
-        <w:t xml:space="preserve"> одолеть нескольких противников. Конечно, возможны условности в виде предварительной подготовки или засады, вот только добычей являлся сам </w:t>
-      </w:r>
-      <w:proofErr w:type="spellStart"/>
-      <w:r>
-        <w:rPr>
-          <w:rFonts w:ascii="Times New Roman" w:hAnsi="Times New Roman" w:cs="Times New Roman"/>
-        </w:rPr>
-        <w:t>Итан</w:t>
-      </w:r>
-      <w:proofErr w:type="spellEnd"/>
-      <w:r>
-        <w:rPr>
-          <w:rFonts w:ascii="Times New Roman" w:hAnsi="Times New Roman" w:cs="Times New Roman"/>
-        </w:rPr>
-        <w:t>, а не его недруги.</w:t>
+        <w:t xml:space="preserve"> одолеть нескольких противников. Конечно, возможны условности в виде предварительной подготовки или засады, вот только добычей являлся сам Итан, а не его недруги.</w:t>
       </w:r>
     </w:p>
     <w:p>
@@ -3985,7 +3941,19 @@
         <w:rPr>
           <w:rFonts w:ascii="Times New Roman" w:hAnsi="Times New Roman" w:cs="Times New Roman"/>
         </w:rPr>
-        <w:t xml:space="preserve"> не было, а значит они прибыли в Ренн, столицу </w:t>
+        <w:t xml:space="preserve"> не было, а значит</w:t>
+      </w:r>
+      <w:r>
+        <w:rPr>
+          <w:rFonts w:ascii="Times New Roman" w:hAnsi="Times New Roman" w:cs="Times New Roman"/>
+        </w:rPr>
+        <w:t>,</w:t>
+      </w:r>
+      <w:r>
+        <w:rPr>
+          <w:rFonts w:ascii="Times New Roman" w:hAnsi="Times New Roman" w:cs="Times New Roman"/>
+        </w:rPr>
+        <w:t xml:space="preserve"> они прибыли в Ренн, столицу </w:t>
       </w:r>
       <w:r>
         <w:rPr>
@@ -4031,16 +3999,44 @@
         <w:rPr>
           <w:rFonts w:ascii="Times New Roman" w:hAnsi="Times New Roman" w:cs="Times New Roman"/>
         </w:rPr>
+        <w:t xml:space="preserve"> Итан</w:t>
+      </w:r>
+      <w:r>
+        <w:rPr>
+          <w:rFonts w:ascii="Times New Roman" w:hAnsi="Times New Roman" w:cs="Times New Roman"/>
+        </w:rPr>
         <w:t xml:space="preserve"> </w:t>
       </w:r>
-      <w:proofErr w:type="spellStart"/>
-      <w:r>
-        <w:rPr>
-          <w:rFonts w:ascii="Times New Roman" w:hAnsi="Times New Roman" w:cs="Times New Roman"/>
-        </w:rPr>
-        <w:t>Итан</w:t>
-      </w:r>
-      <w:proofErr w:type="spellEnd"/>
+      <w:r>
+        <w:rPr>
+          <w:rFonts w:ascii="Times New Roman" w:hAnsi="Times New Roman" w:cs="Times New Roman"/>
+        </w:rPr>
+        <w:t>здесь</w:t>
+      </w:r>
+      <w:r>
+        <w:rPr>
+          <w:rFonts w:ascii="Times New Roman" w:hAnsi="Times New Roman" w:cs="Times New Roman"/>
+        </w:rPr>
+        <w:t xml:space="preserve"> уже бывал, поэтому не стал особо осматривать</w:t>
+      </w:r>
+      <w:r>
+        <w:rPr>
+          <w:rFonts w:ascii="Times New Roman" w:hAnsi="Times New Roman" w:cs="Times New Roman"/>
+        </w:rPr>
+        <w:t>ся</w:t>
+      </w:r>
+      <w:r>
+        <w:rPr>
+          <w:rFonts w:ascii="Times New Roman" w:hAnsi="Times New Roman" w:cs="Times New Roman"/>
+        </w:rPr>
+        <w:t>, лишь отметив поразительную разницу в архитектуре и количестве домов</w:t>
+      </w:r>
+      <w:r>
+        <w:rPr>
+          <w:rFonts w:ascii="Times New Roman" w:hAnsi="Times New Roman" w:cs="Times New Roman"/>
+        </w:rPr>
+        <w:t>, что было не удивительно, ведь</w:t>
+      </w:r>
       <w:r>
         <w:rPr>
           <w:rFonts w:ascii="Times New Roman" w:hAnsi="Times New Roman" w:cs="Times New Roman"/>
@@ -4051,42 +4047,6 @@
         <w:rPr>
           <w:rFonts w:ascii="Times New Roman" w:hAnsi="Times New Roman" w:cs="Times New Roman"/>
         </w:rPr>
-        <w:t>здесь</w:t>
-      </w:r>
-      <w:r>
-        <w:rPr>
-          <w:rFonts w:ascii="Times New Roman" w:hAnsi="Times New Roman" w:cs="Times New Roman"/>
-        </w:rPr>
-        <w:t xml:space="preserve"> уже бывал, поэтому не стал особо осматривать</w:t>
-      </w:r>
-      <w:r>
-        <w:rPr>
-          <w:rFonts w:ascii="Times New Roman" w:hAnsi="Times New Roman" w:cs="Times New Roman"/>
-        </w:rPr>
-        <w:t>ся</w:t>
-      </w:r>
-      <w:r>
-        <w:rPr>
-          <w:rFonts w:ascii="Times New Roman" w:hAnsi="Times New Roman" w:cs="Times New Roman"/>
-        </w:rPr>
-        <w:t>, лишь отметив поразительную разницу в архитектуре и количестве домов</w:t>
-      </w:r>
-      <w:r>
-        <w:rPr>
-          <w:rFonts w:ascii="Times New Roman" w:hAnsi="Times New Roman" w:cs="Times New Roman"/>
-        </w:rPr>
-        <w:t>, что было не удивительно, ведь</w:t>
-      </w:r>
-      <w:r>
-        <w:rPr>
-          <w:rFonts w:ascii="Times New Roman" w:hAnsi="Times New Roman" w:cs="Times New Roman"/>
-        </w:rPr>
-        <w:t xml:space="preserve"> </w:t>
-      </w:r>
-      <w:r>
-        <w:rPr>
-          <w:rFonts w:ascii="Times New Roman" w:hAnsi="Times New Roman" w:cs="Times New Roman"/>
-        </w:rPr>
         <w:t>а</w:t>
       </w:r>
       <w:r>
@@ -4117,7 +4077,7 @@
         <w:rPr>
           <w:rFonts w:ascii="Times New Roman" w:hAnsi="Times New Roman" w:cs="Times New Roman"/>
         </w:rPr>
-        <w:t xml:space="preserve"> столицей герцогства.</w:t>
+        <w:t xml:space="preserve"> столицей.</w:t>
       </w:r>
     </w:p>
     <w:p>
@@ -4255,21 +4215,7 @@
         <w:rPr>
           <w:rFonts w:ascii="Times New Roman" w:hAnsi="Times New Roman" w:cs="Times New Roman"/>
         </w:rPr>
-        <w:t xml:space="preserve">выбравшись из автомобиля, </w:t>
-      </w:r>
-      <w:proofErr w:type="spellStart"/>
-      <w:r>
-        <w:rPr>
-          <w:rFonts w:ascii="Times New Roman" w:hAnsi="Times New Roman" w:cs="Times New Roman"/>
-        </w:rPr>
-        <w:t>Итан</w:t>
-      </w:r>
-      <w:proofErr w:type="spellEnd"/>
-      <w:r>
-        <w:rPr>
-          <w:rFonts w:ascii="Times New Roman" w:hAnsi="Times New Roman" w:cs="Times New Roman"/>
-        </w:rPr>
-        <w:t xml:space="preserve"> едва не упал, проклиная разбитый </w:t>
+        <w:t xml:space="preserve">выбравшись из автомобиля, Итан едва не упал, проклиная разбитый </w:t>
       </w:r>
       <w:r>
         <w:rPr>
@@ -4529,13 +4475,7 @@
         <w:rPr>
           <w:rFonts w:ascii="Times New Roman" w:hAnsi="Times New Roman" w:cs="Times New Roman"/>
         </w:rPr>
-        <w:t xml:space="preserve"> </w:t>
-      </w:r>
-      <w:r>
-        <w:rPr>
-          <w:rFonts w:ascii="Times New Roman" w:hAnsi="Times New Roman" w:cs="Times New Roman"/>
-        </w:rPr>
-        <w:t>гостинице</w:t>
+        <w:t xml:space="preserve"> гостинице</w:t>
       </w:r>
       <w:r>
         <w:rPr>
@@ -4574,13 +4514,7 @@
         <w:rPr>
           <w:rFonts w:ascii="Times New Roman" w:hAnsi="Times New Roman" w:cs="Times New Roman"/>
         </w:rPr>
-        <w:t xml:space="preserve"> </w:t>
-      </w:r>
-      <w:r>
-        <w:rPr>
-          <w:rFonts w:ascii="Times New Roman" w:hAnsi="Times New Roman" w:cs="Times New Roman"/>
-        </w:rPr>
-        <w:t>являвшегося</w:t>
+        <w:t xml:space="preserve"> являвшегося</w:t>
       </w:r>
       <w:r>
         <w:rPr>
@@ -4720,21 +4654,7 @@
         <w:rPr>
           <w:rFonts w:ascii="Times New Roman" w:hAnsi="Times New Roman" w:cs="Times New Roman"/>
         </w:rPr>
-        <w:t xml:space="preserve"> – мысленно сплюнул демонолог. За свою небольшую жизнь, </w:t>
-      </w:r>
-      <w:proofErr w:type="spellStart"/>
-      <w:r>
-        <w:rPr>
-          <w:rFonts w:ascii="Times New Roman" w:hAnsi="Times New Roman" w:cs="Times New Roman"/>
-        </w:rPr>
-        <w:t>Итан</w:t>
-      </w:r>
-      <w:proofErr w:type="spellEnd"/>
-      <w:r>
-        <w:rPr>
-          <w:rFonts w:ascii="Times New Roman" w:hAnsi="Times New Roman" w:cs="Times New Roman"/>
-        </w:rPr>
-        <w:t xml:space="preserve"> успел повстречать несколько фанатиков подобных культов, и не сказать, что эти встречи</w:t>
+        <w:t xml:space="preserve"> – мысленно сплюнул демонолог. За свою небольшую жизнь, Итан успел повстречать несколько фанатиков подобных культов, и не сказать, что эти встречи</w:t>
       </w:r>
       <w:r>
         <w:rPr>
@@ -4826,13 +4746,37 @@
         <w:rPr>
           <w:rFonts w:ascii="Times New Roman" w:hAnsi="Times New Roman" w:cs="Times New Roman"/>
         </w:rPr>
-        <w:t xml:space="preserve"> лет </w:t>
-      </w:r>
-      <w:r>
-        <w:rPr>
-          <w:rFonts w:ascii="Times New Roman" w:hAnsi="Times New Roman" w:cs="Times New Roman"/>
-        </w:rPr>
-        <w:t xml:space="preserve">семнадцати. Тот </w:t>
+        <w:t>,</w:t>
+      </w:r>
+      <w:r>
+        <w:rPr>
+          <w:rFonts w:ascii="Times New Roman" w:hAnsi="Times New Roman" w:cs="Times New Roman"/>
+        </w:rPr>
+        <w:t xml:space="preserve"> </w:t>
+      </w:r>
+      <w:r>
+        <w:rPr>
+          <w:rFonts w:ascii="Times New Roman" w:hAnsi="Times New Roman" w:cs="Times New Roman"/>
+        </w:rPr>
+        <w:t>чей возраст подходил к рубежу второго десятка</w:t>
+      </w:r>
+      <w:r>
+        <w:rPr>
+          <w:rFonts w:ascii="Times New Roman" w:hAnsi="Times New Roman" w:cs="Times New Roman"/>
+        </w:rPr>
+        <w:t xml:space="preserve">. </w:t>
+      </w:r>
+      <w:r>
+        <w:rPr>
+          <w:rFonts w:ascii="Times New Roman" w:hAnsi="Times New Roman" w:cs="Times New Roman"/>
+        </w:rPr>
+        <w:t>Школяр</w:t>
+      </w:r>
+      <w:r>
+        <w:rPr>
+          <w:rFonts w:ascii="Times New Roman" w:hAnsi="Times New Roman" w:cs="Times New Roman"/>
+        </w:rPr>
+        <w:t xml:space="preserve"> </w:t>
       </w:r>
       <w:r>
         <w:rPr>
@@ -4916,19 +4860,11 @@
         </w:rPr>
         <w:t xml:space="preserve">Закончив с оценкой посетителей, </w:t>
       </w:r>
-      <w:proofErr w:type="spellStart"/>
-      <w:r>
-        <w:rPr>
-          <w:rFonts w:ascii="Times New Roman" w:hAnsi="Times New Roman" w:cs="Times New Roman"/>
-        </w:rPr>
-        <w:t>Итан</w:t>
-      </w:r>
-      <w:proofErr w:type="spellEnd"/>
-      <w:r>
-        <w:rPr>
-          <w:rFonts w:ascii="Times New Roman" w:hAnsi="Times New Roman" w:cs="Times New Roman"/>
-        </w:rPr>
-        <w:t xml:space="preserve"> подошёл к</w:t>
+      <w:r>
+        <w:rPr>
+          <w:rFonts w:ascii="Times New Roman" w:hAnsi="Times New Roman" w:cs="Times New Roman"/>
+        </w:rPr>
+        <w:t>Итан подошёл к</w:t>
       </w:r>
       <w:r>
         <w:rPr>
@@ -5010,21 +4946,7 @@
         <w:rPr>
           <w:rFonts w:ascii="Times New Roman" w:hAnsi="Times New Roman" w:cs="Times New Roman"/>
         </w:rPr>
-        <w:t xml:space="preserve">- Ничего страшного, это вы меня извините. – одновременно склонившись к упавшему столовому прибору, </w:t>
-      </w:r>
-      <w:proofErr w:type="spellStart"/>
-      <w:r>
-        <w:rPr>
-          <w:rFonts w:ascii="Times New Roman" w:hAnsi="Times New Roman" w:cs="Times New Roman"/>
-        </w:rPr>
-        <w:t>Итан</w:t>
-      </w:r>
-      <w:proofErr w:type="spellEnd"/>
-      <w:r>
-        <w:rPr>
-          <w:rFonts w:ascii="Times New Roman" w:hAnsi="Times New Roman" w:cs="Times New Roman"/>
-        </w:rPr>
-        <w:t xml:space="preserve"> перехватил </w:t>
+        <w:t xml:space="preserve">- Ничего страшного, это вы меня извините. – одновременно склонившись к упавшему столовому прибору, Итан перехватил </w:t>
       </w:r>
       <w:r>
         <w:rPr>
@@ -5128,21 +5050,7 @@
         <w:rPr>
           <w:rFonts w:ascii="Times New Roman" w:hAnsi="Times New Roman" w:cs="Times New Roman"/>
         </w:rPr>
-        <w:t xml:space="preserve"> что его человек покинул гостиницу, </w:t>
-      </w:r>
-      <w:proofErr w:type="spellStart"/>
-      <w:r>
-        <w:rPr>
-          <w:rFonts w:ascii="Times New Roman" w:hAnsi="Times New Roman" w:cs="Times New Roman"/>
-        </w:rPr>
-        <w:t>Итан</w:t>
-      </w:r>
-      <w:proofErr w:type="spellEnd"/>
-      <w:r>
-        <w:rPr>
-          <w:rFonts w:ascii="Times New Roman" w:hAnsi="Times New Roman" w:cs="Times New Roman"/>
-        </w:rPr>
-        <w:t xml:space="preserve"> приступил к обеду, одновременно с этим изучая оказавшиеся в руках записи.</w:t>
+        <w:t xml:space="preserve"> что его человек покинул гостиницу, Итан приступил к обеду, одновременно с этим изучая оказавшиеся в руках записи.</w:t>
       </w:r>
     </w:p>
     <w:p>
@@ -5309,7 +5217,23 @@
           <w:b/>
           <w:i/>
         </w:rPr>
-        <w:t xml:space="preserve">Получил название из-за </w:t>
+        <w:t>Получил</w:t>
+      </w:r>
+      <w:r>
+        <w:rPr>
+          <w:rFonts w:ascii="Times New Roman" w:hAnsi="Times New Roman" w:cs="Times New Roman"/>
+          <w:b/>
+          <w:i/>
+        </w:rPr>
+        <w:t>а своё</w:t>
+      </w:r>
+      <w:r>
+        <w:rPr>
+          <w:rFonts w:ascii="Times New Roman" w:hAnsi="Times New Roman" w:cs="Times New Roman"/>
+          <w:b/>
+          <w:i/>
+        </w:rPr>
+        <w:t xml:space="preserve"> название из-за </w:t>
       </w:r>
       <w:r>
         <w:rPr>
@@ -5472,7 +5396,23 @@
           <w:b/>
           <w:i/>
         </w:rPr>
-        <w:t>ри переливании кровь донора убивает нового носителя, вызывая неконтролируемые хаотические мутации.</w:t>
+        <w:t>ри переливании</w:t>
+      </w:r>
+      <w:r>
+        <w:rPr>
+          <w:rFonts w:ascii="Times New Roman" w:hAnsi="Times New Roman" w:cs="Times New Roman"/>
+          <w:b/>
+          <w:i/>
+        </w:rPr>
+        <w:t>,</w:t>
+      </w:r>
+      <w:r>
+        <w:rPr>
+          <w:rFonts w:ascii="Times New Roman" w:hAnsi="Times New Roman" w:cs="Times New Roman"/>
+          <w:b/>
+          <w:i/>
+        </w:rPr>
+        <w:t xml:space="preserve"> кровь донора убивает нового носителя, вызывая неконтролируемые хаотические мутации.</w:t>
       </w:r>
       <w:r>
         <w:rPr>
@@ -5524,21 +5464,7 @@
         <w:rPr>
           <w:rFonts w:ascii="Times New Roman" w:hAnsi="Times New Roman" w:cs="Times New Roman"/>
         </w:rPr>
-        <w:t xml:space="preserve">- </w:t>
-      </w:r>
-      <w:proofErr w:type="spellStart"/>
-      <w:r>
-        <w:rPr>
-          <w:rFonts w:ascii="Times New Roman" w:hAnsi="Times New Roman" w:cs="Times New Roman"/>
-        </w:rPr>
-        <w:t>Итан</w:t>
-      </w:r>
-      <w:proofErr w:type="spellEnd"/>
-      <w:r>
-        <w:rPr>
-          <w:rFonts w:ascii="Times New Roman" w:hAnsi="Times New Roman" w:cs="Times New Roman"/>
-        </w:rPr>
-        <w:t xml:space="preserve"> невольно </w:t>
+        <w:t xml:space="preserve">- Итан невольно </w:t>
       </w:r>
       <w:r>
         <w:rPr>
@@ -5943,16 +5869,8 @@
         <w:rPr>
           <w:rFonts w:ascii="Times New Roman" w:hAnsi="Times New Roman" w:cs="Times New Roman"/>
         </w:rPr>
-        <w:t xml:space="preserve"> </w:t>
-      </w:r>
-      <w:proofErr w:type="spellStart"/>
-      <w:r>
-        <w:rPr>
-          <w:rFonts w:ascii="Times New Roman" w:hAnsi="Times New Roman" w:cs="Times New Roman"/>
-        </w:rPr>
-        <w:t>Итану</w:t>
-      </w:r>
-      <w:proofErr w:type="spellEnd"/>
+        <w:t xml:space="preserve"> Итану</w:t>
+      </w:r>
       <w:r>
         <w:rPr>
           <w:rFonts w:ascii="Times New Roman" w:hAnsi="Times New Roman" w:cs="Times New Roman"/>
@@ -6040,21 +5958,7 @@
         <w:rPr>
           <w:rFonts w:ascii="Times New Roman" w:hAnsi="Times New Roman" w:cs="Times New Roman"/>
         </w:rPr>
-        <w:t xml:space="preserve"> заказ и взяв с собой пару кусков колбасы, демонолог покинул обеденный зал. На улице, уже возле самого выхода из узкого переулка, </w:t>
-      </w:r>
-      <w:proofErr w:type="spellStart"/>
-      <w:r>
-        <w:rPr>
-          <w:rFonts w:ascii="Times New Roman" w:hAnsi="Times New Roman" w:cs="Times New Roman"/>
-        </w:rPr>
-        <w:t>Итан</w:t>
-      </w:r>
-      <w:proofErr w:type="spellEnd"/>
-      <w:r>
-        <w:rPr>
-          <w:rFonts w:ascii="Times New Roman" w:hAnsi="Times New Roman" w:cs="Times New Roman"/>
-        </w:rPr>
-        <w:t xml:space="preserve"> вновь встретил хвостатого знакомца и угостил того взятым из гостиницы подарком.</w:t>
+        <w:t xml:space="preserve"> заказ и взяв с собой пару кусков колбасы, демонолог покинул обеденный зал. На улице, уже возле самого выхода из узкого переулка, Итан вновь встретил хвостатого знакомца и угостил того взятым из гостиницы подарком.</w:t>
       </w:r>
     </w:p>
     <w:p>
@@ -6194,7 +6098,15 @@
         <w:rPr>
           <w:rFonts w:ascii="Times New Roman" w:hAnsi="Times New Roman" w:cs="Times New Roman"/>
         </w:rPr>
-        <w:t xml:space="preserve"> подхватить не успевшего среагировать на опасность кота на руки, а последующий жест </w:t>
+        <w:t xml:space="preserve"> подхватить не усп</w:t>
+      </w:r>
+      <w:bookmarkStart w:id="0" w:name="_GoBack"/>
+      <w:bookmarkEnd w:id="0"/>
+      <w:r>
+        <w:rPr>
+          <w:rFonts w:ascii="Times New Roman" w:hAnsi="Times New Roman" w:cs="Times New Roman"/>
+        </w:rPr>
+        <w:t xml:space="preserve">евшего среагировать на опасность кота на руки, а последующий жест </w:t>
       </w:r>
       <w:r>
         <w:rPr>
@@ -6256,21 +6168,7 @@
         <w:rPr>
           <w:rFonts w:ascii="Times New Roman" w:hAnsi="Times New Roman" w:cs="Times New Roman"/>
         </w:rPr>
-        <w:t xml:space="preserve">кот успешно скрылся в подворотне, </w:t>
-      </w:r>
-      <w:proofErr w:type="spellStart"/>
-      <w:r>
-        <w:rPr>
-          <w:rFonts w:ascii="Times New Roman" w:hAnsi="Times New Roman" w:cs="Times New Roman"/>
-        </w:rPr>
-        <w:t>Итан</w:t>
-      </w:r>
-      <w:proofErr w:type="spellEnd"/>
-      <w:r>
-        <w:rPr>
-          <w:rFonts w:ascii="Times New Roman" w:hAnsi="Times New Roman" w:cs="Times New Roman"/>
-        </w:rPr>
-        <w:t xml:space="preserve"> приподнялся на одно колено, вытирая </w:t>
+        <w:t xml:space="preserve">кот успешно скрылся в подворотне, Итан приподнялся на одно колено, вытирая </w:t>
       </w:r>
       <w:r>
         <w:rPr>
@@ -6414,15 +6312,7 @@
         <w:rPr>
           <w:rFonts w:ascii="Times New Roman" w:hAnsi="Times New Roman" w:cs="Times New Roman"/>
         </w:rPr>
-        <w:t xml:space="preserve"> лицо</w:t>
-      </w:r>
-      <w:bookmarkStart w:id="0" w:name="_GoBack"/>
-      <w:bookmarkEnd w:id="0"/>
-      <w:r>
-        <w:rPr>
-          <w:rFonts w:ascii="Times New Roman" w:hAnsi="Times New Roman" w:cs="Times New Roman"/>
-        </w:rPr>
-        <w:t>м</w:t>
+        <w:t xml:space="preserve"> лицом</w:t>
       </w:r>
       <w:r>
         <w:rPr>
@@ -6442,7 +6332,7 @@
 </file>
 
 <file path=word/numbering.xml><?xml version="1.0" encoding="utf-8"?>
-<w:numbering xmlns:wpc="http://schemas.microsoft.com/office/word/2010/wordprocessingCanvas" xmlns:cx="http://schemas.microsoft.com/office/drawing/2014/chartex" xmlns:cx1="http://schemas.microsoft.com/office/drawing/2015/9/8/chartex" xmlns:cx2="http://schemas.microsoft.com/office/drawing/2015/10/21/chartex" xmlns:cx3="http://schemas.microsoft.com/office/drawing/2016/5/9/chartex" xmlns:cx4="http://schemas.microsoft.com/office/drawing/2016/5/10/chartex" xmlns:cx5="http://schemas.microsoft.com/office/drawing/2016/5/11/chartex" xmlns:cx6="http://schemas.microsoft.com/office/drawing/2016/5/12/chartex" xmlns:cx7="http://schemas.microsoft.com/office/drawing/2016/5/13/chartex" xmlns:cx8="http://schemas.microsoft.com/office/drawing/2016/5/14/chartex" xmlns:mc="http://schemas.openxmlformats.org/markup-compatibility/2006" xmlns:aink="http://schemas.microsoft.com/office/drawing/2016/ink" xmlns:am3d="http://schemas.microsoft.com/office/drawing/2017/model3d" xmlns:o="urn:schemas-microsoft-com:office:office" xmlns:r="http://schemas.openxmlformats.org/officeDocument/2006/relationships" xmlns:m="http://schemas.openxmlformats.org/officeDocument/2006/math" xmlns:v="urn:schemas-microsoft-com:vml" xmlns:wp14="http://schemas.microsoft.com/office/word/2010/wordprocessingDrawing" xmlns:wp="http://schemas.openxmlformats.org/drawingml/2006/wordprocessingDrawing" xmlns:w10="urn:schemas-microsoft-com:office:word" xmlns:w="http://schemas.openxmlformats.org/wordprocessingml/2006/main" xmlns:w14="http://schemas.microsoft.com/office/word/2010/wordml" xmlns:w15="http://schemas.microsoft.com/office/word/2012/wordml" xmlns:w16cid="http://schemas.microsoft.com/office/word/2016/wordml/cid" xmlns:w16se="http://schemas.microsoft.com/office/word/2015/wordml/symex" xmlns:wpg="http://schemas.microsoft.com/office/word/2010/wordprocessingGroup" xmlns:wpi="http://schemas.microsoft.com/office/word/2010/wordprocessingInk" xmlns:wne="http://schemas.microsoft.com/office/word/2006/wordml" xmlns:wps="http://schemas.microsoft.com/office/word/2010/wordprocessingShape" mc:Ignorable="w14 w15 w16se w16cid wp14">
+<w:numbering xmlns:wpc="http://schemas.microsoft.com/office/word/2010/wordprocessingCanvas" xmlns:cx="http://schemas.microsoft.com/office/drawing/2014/chartex" xmlns:cx1="http://schemas.microsoft.com/office/drawing/2015/9/8/chartex" xmlns:cx2="http://schemas.microsoft.com/office/drawing/2015/10/21/chartex" xmlns:cx3="http://schemas.microsoft.com/office/drawing/2016/5/9/chartex" xmlns:cx4="http://schemas.microsoft.com/office/drawing/2016/5/10/chartex" xmlns:cx5="http://schemas.microsoft.com/office/drawing/2016/5/11/chartex" xmlns:cx6="http://schemas.microsoft.com/office/drawing/2016/5/12/chartex" xmlns:cx7="http://schemas.microsoft.com/office/drawing/2016/5/13/chartex" xmlns:cx8="http://schemas.microsoft.com/office/drawing/2016/5/14/chartex" xmlns:mc="http://schemas.openxmlformats.org/markup-compatibility/2006" xmlns:aink="http://schemas.microsoft.com/office/drawing/2016/ink" xmlns:am3d="http://schemas.microsoft.com/office/drawing/2017/model3d" xmlns:o="urn:schemas-microsoft-com:office:office" xmlns:r="http://schemas.openxmlformats.org/officeDocument/2006/relationships" xmlns:m="http://schemas.openxmlformats.org/officeDocument/2006/math" xmlns:v="urn:schemas-microsoft-com:vml" xmlns:wp14="http://schemas.microsoft.com/office/word/2010/wordprocessingDrawing" xmlns:wp="http://schemas.openxmlformats.org/drawingml/2006/wordprocessingDrawing" xmlns:w10="urn:schemas-microsoft-com:office:word" xmlns:w="http://schemas.openxmlformats.org/wordprocessingml/2006/main" xmlns:w14="http://schemas.microsoft.com/office/word/2010/wordml" xmlns:w15="http://schemas.microsoft.com/office/word/2012/wordml" xmlns:w16cex="http://schemas.microsoft.com/office/word/2018/wordml/cex" xmlns:w16cid="http://schemas.microsoft.com/office/word/2016/wordml/cid" xmlns:w16="http://schemas.microsoft.com/office/word/2018/wordml" xmlns:w16se="http://schemas.microsoft.com/office/word/2015/wordml/symex" xmlns:wpg="http://schemas.microsoft.com/office/word/2010/wordprocessingGroup" xmlns:wpi="http://schemas.microsoft.com/office/word/2010/wordprocessingInk" xmlns:wne="http://schemas.microsoft.com/office/word/2006/wordml" xmlns:wps="http://schemas.microsoft.com/office/word/2010/wordprocessingShape" mc:Ignorable="w14 w15 w16se w16cid w16 w16cex wp14">
   <w:abstractNum w:abstractNumId="0" w15:restartNumberingAfterBreak="0">
     <w:nsid w:val="FFFFFF89"/>
     <w:multiLevelType w:val="singleLevel"/>
@@ -6471,7 +6361,7 @@
 </file>
 
 <file path=word/styles.xml><?xml version="1.0" encoding="utf-8"?>
-<w:styles xmlns:mc="http://schemas.openxmlformats.org/markup-compatibility/2006" xmlns:r="http://schemas.openxmlformats.org/officeDocument/2006/relationships" xmlns:w="http://schemas.openxmlformats.org/wordprocessingml/2006/main" xmlns:w14="http://schemas.microsoft.com/office/word/2010/wordml" xmlns:w15="http://schemas.microsoft.com/office/word/2012/wordml" xmlns:w16cid="http://schemas.microsoft.com/office/word/2016/wordml/cid" xmlns:w16se="http://schemas.microsoft.com/office/word/2015/wordml/symex" mc:Ignorable="w14 w15 w16se w16cid">
+<w:styles xmlns:mc="http://schemas.openxmlformats.org/markup-compatibility/2006" xmlns:r="http://schemas.openxmlformats.org/officeDocument/2006/relationships" xmlns:w="http://schemas.openxmlformats.org/wordprocessingml/2006/main" xmlns:w14="http://schemas.microsoft.com/office/word/2010/wordml" xmlns:w15="http://schemas.microsoft.com/office/word/2012/wordml" xmlns:w16cex="http://schemas.microsoft.com/office/word/2018/wordml/cex" xmlns:w16cid="http://schemas.microsoft.com/office/word/2016/wordml/cid" xmlns:w16="http://schemas.microsoft.com/office/word/2018/wordml" xmlns:w16se="http://schemas.microsoft.com/office/word/2015/wordml/symex" mc:Ignorable="w14 w15 w16se w16cid w16 w16cex">
   <w:docDefaults>
     <w:rPrDefault>
       <w:rPr>
@@ -6487,7 +6377,7 @@
       </w:pPr>
     </w:pPrDefault>
   </w:docDefaults>
-  <w:latentStyles w:defLockedState="0" w:defUIPriority="99" w:defSemiHidden="0" w:defUnhideWhenUsed="0" w:defQFormat="0" w:count="375">
+  <w:latentStyles w:defLockedState="0" w:defUIPriority="99" w:defSemiHidden="0" w:defUnhideWhenUsed="0" w:defQFormat="0" w:count="376">
     <w:lsdException w:name="Normal" w:uiPriority="0" w:qFormat="1"/>
     <w:lsdException w:name="heading 1" w:uiPriority="9" w:qFormat="1"/>
     <w:lsdException w:name="heading 2" w:semiHidden="1" w:uiPriority="9" w:unhideWhenUsed="1" w:qFormat="1"/>
@@ -6593,7 +6483,6 @@
     <w:lsdException w:name="HTML Sample" w:semiHidden="1" w:unhideWhenUsed="1"/>
     <w:lsdException w:name="HTML Typewriter" w:semiHidden="1" w:unhideWhenUsed="1"/>
     <w:lsdException w:name="HTML Variable" w:semiHidden="1" w:unhideWhenUsed="1"/>
-    <w:lsdException w:name="Normal Table" w:semiHidden="1" w:unhideWhenUsed="1"/>
     <w:lsdException w:name="annotation subject" w:semiHidden="1" w:unhideWhenUsed="1"/>
     <w:lsdException w:name="No List" w:semiHidden="1" w:unhideWhenUsed="1"/>
     <w:lsdException w:name="Outline List 1" w:semiHidden="1" w:unhideWhenUsed="1"/>
@@ -6640,10 +6529,8 @@
     <w:lsdException w:name="Table Subtle 2" w:semiHidden="1" w:unhideWhenUsed="1"/>
     <w:lsdException w:name="Table Web 1" w:semiHidden="1" w:unhideWhenUsed="1"/>
     <w:lsdException w:name="Table Web 2" w:semiHidden="1" w:unhideWhenUsed="1"/>
-    <w:lsdException w:name="Table Web 3" w:semiHidden="1" w:unhideWhenUsed="1"/>
     <w:lsdException w:name="Balloon Text" w:semiHidden="1" w:unhideWhenUsed="1"/>
     <w:lsdException w:name="Table Grid" w:uiPriority="59"/>
-    <w:lsdException w:name="Table Theme" w:semiHidden="1" w:unhideWhenUsed="1"/>
     <w:lsdException w:name="Placeholder Text" w:semiHidden="1"/>
     <w:lsdException w:name="No Spacing" w:uiPriority="1" w:qFormat="1"/>
     <w:lsdException w:name="Light Shading" w:uiPriority="60"/>
@@ -6863,6 +6750,7 @@
     <w:lsdException w:name="Smart Hyperlink" w:semiHidden="1" w:unhideWhenUsed="1"/>
     <w:lsdException w:name="Hashtag" w:semiHidden="1" w:unhideWhenUsed="1"/>
     <w:lsdException w:name="Unresolved Mention" w:semiHidden="1" w:unhideWhenUsed="1"/>
+    <w:lsdException w:name="Smart Link" w:semiHidden="1" w:unhideWhenUsed="1"/>
   </w:latentStyles>
   <w:style w:type="paragraph" w:default="1" w:styleId="a0">
     <w:name w:val="Normal"/>
@@ -6871,6 +6759,7 @@
   <w:style w:type="character" w:default="1" w:styleId="a1">
     <w:name w:val="Default Paragraph Font"/>
     <w:uiPriority w:val="1"/>
+    <w:semiHidden/>
     <w:unhideWhenUsed/>
   </w:style>
   <w:style w:type="table" w:default="1" w:styleId="a2">

--- a/Наработки/книги/Демонолог/Демонолог 2 глава.docx
+++ b/Наработки/книги/Демонолог/Демонолог 2 глава.docx
@@ -9,6 +9,7 @@
           <w:rFonts w:ascii="Times New Roman" w:hAnsi="Times New Roman" w:cs="Times New Roman"/>
         </w:rPr>
       </w:pPr>
+      <w:bookmarkStart w:id="0" w:name="_GoBack"/>
       <w:r>
         <w:rPr>
           <w:rFonts w:ascii="Times New Roman" w:hAnsi="Times New Roman" w:cs="Times New Roman"/>
@@ -449,7 +450,13 @@
         <w:rPr>
           <w:rFonts w:ascii="Times New Roman" w:hAnsi="Times New Roman" w:cs="Times New Roman"/>
         </w:rPr>
-        <w:t xml:space="preserve">, </w:t>
+        <w:t>:</w:t>
+      </w:r>
+      <w:r>
+        <w:rPr>
+          <w:rFonts w:ascii="Times New Roman" w:hAnsi="Times New Roman" w:cs="Times New Roman"/>
+        </w:rPr>
+        <w:t xml:space="preserve"> </w:t>
       </w:r>
       <w:r>
         <w:rPr>
@@ -523,16 +530,8 @@
         <w:rPr>
           <w:rFonts w:ascii="Times New Roman" w:hAnsi="Times New Roman" w:cs="Times New Roman"/>
         </w:rPr>
-        <w:t xml:space="preserve"> стали бы ценнейшим сокровищем для </w:t>
-      </w:r>
-      <w:proofErr w:type="spellStart"/>
-      <w:r>
-        <w:rPr>
-          <w:rFonts w:ascii="Times New Roman" w:hAnsi="Times New Roman" w:cs="Times New Roman"/>
-        </w:rPr>
-        <w:t>демонологов</w:t>
-      </w:r>
-      <w:proofErr w:type="spellEnd"/>
+        <w:t xml:space="preserve"> стали бы ценнейшим сокровищем для демонологов</w:t>
+      </w:r>
       <w:r>
         <w:rPr>
           <w:rFonts w:ascii="Times New Roman" w:hAnsi="Times New Roman" w:cs="Times New Roman"/>
@@ -2066,7 +2065,19 @@
         <w:rPr>
           <w:rFonts w:ascii="Times New Roman" w:hAnsi="Times New Roman" w:cs="Times New Roman"/>
         </w:rPr>
-        <w:t>. Оно может появиться из-</w:t>
+        <w:t xml:space="preserve">. Оно </w:t>
+      </w:r>
+      <w:r>
+        <w:rPr>
+          <w:rFonts w:ascii="Times New Roman" w:hAnsi="Times New Roman" w:cs="Times New Roman"/>
+        </w:rPr>
+        <w:t xml:space="preserve">так же </w:t>
+      </w:r>
+      <w:r>
+        <w:rPr>
+          <w:rFonts w:ascii="Times New Roman" w:hAnsi="Times New Roman" w:cs="Times New Roman"/>
+        </w:rPr>
+        <w:t>может появиться из-</w:t>
       </w:r>
       <w:r>
         <w:rPr>
@@ -2096,7 +2107,7 @@
         <w:rPr>
           <w:rFonts w:ascii="Times New Roman" w:hAnsi="Times New Roman" w:cs="Times New Roman"/>
         </w:rPr>
-        <w:t>.</w:t>
+        <w:t>, однако, далеко не каждая тварь имеет такой побочный «эффект».</w:t>
       </w:r>
     </w:p>
     <w:p>
@@ -2226,7 +2237,25 @@
         <w:rPr>
           <w:rFonts w:ascii="Times New Roman" w:hAnsi="Times New Roman" w:cs="Times New Roman"/>
         </w:rPr>
-        <w:t xml:space="preserve"> в полноценный горн души. Сейчас не осталось достоверных источников о том, как было сделано это открытие, но оно случилось</w:t>
+        <w:t xml:space="preserve"> в полноценный горн души. Сейчас не осталось достоверных источников о том, как</w:t>
+      </w:r>
+      <w:r>
+        <w:rPr>
+          <w:rFonts w:ascii="Times New Roman" w:hAnsi="Times New Roman" w:cs="Times New Roman"/>
+        </w:rPr>
+        <w:t xml:space="preserve"> именно</w:t>
+      </w:r>
+      <w:r>
+        <w:rPr>
+          <w:rFonts w:ascii="Times New Roman" w:hAnsi="Times New Roman" w:cs="Times New Roman"/>
+        </w:rPr>
+        <w:t xml:space="preserve"> было сделано это открытие, но оно </w:t>
+      </w:r>
+      <w:r>
+        <w:rPr>
+          <w:rFonts w:ascii="Times New Roman" w:hAnsi="Times New Roman" w:cs="Times New Roman"/>
+        </w:rPr>
+        <w:t>было сделано</w:t>
       </w:r>
       <w:r>
         <w:rPr>
@@ -2324,7 +2353,37 @@
         <w:rPr>
           <w:rFonts w:ascii="Times New Roman" w:hAnsi="Times New Roman" w:cs="Times New Roman"/>
         </w:rPr>
-        <w:t>, да он</w:t>
+        <w:t>.</w:t>
+      </w:r>
+      <w:r>
+        <w:rPr>
+          <w:rFonts w:ascii="Times New Roman" w:hAnsi="Times New Roman" w:cs="Times New Roman"/>
+        </w:rPr>
+        <w:t xml:space="preserve"> </w:t>
+      </w:r>
+      <w:r>
+        <w:rPr>
+          <w:rFonts w:ascii="Times New Roman" w:hAnsi="Times New Roman" w:cs="Times New Roman"/>
+        </w:rPr>
+        <w:t>Д</w:t>
+      </w:r>
+      <w:r>
+        <w:rPr>
+          <w:rFonts w:ascii="Times New Roman" w:hAnsi="Times New Roman" w:cs="Times New Roman"/>
+        </w:rPr>
+        <w:t>а</w:t>
+      </w:r>
+      <w:r>
+        <w:rPr>
+          <w:rFonts w:ascii="Times New Roman" w:hAnsi="Times New Roman" w:cs="Times New Roman"/>
+        </w:rPr>
+        <w:t>,</w:t>
+      </w:r>
+      <w:r>
+        <w:rPr>
+          <w:rFonts w:ascii="Times New Roman" w:hAnsi="Times New Roman" w:cs="Times New Roman"/>
+        </w:rPr>
+        <w:t xml:space="preserve"> он</w:t>
       </w:r>
       <w:r>
         <w:rPr>
@@ -2420,157 +2479,7 @@
         <w:rPr>
           <w:rFonts w:ascii="Times New Roman" w:hAnsi="Times New Roman" w:cs="Times New Roman"/>
         </w:rPr>
-        <w:t xml:space="preserve">. </w:t>
-      </w:r>
-      <w:r>
-        <w:rPr>
-          <w:rFonts w:ascii="Times New Roman" w:hAnsi="Times New Roman" w:cs="Times New Roman"/>
-        </w:rPr>
-        <w:t>Вывод</w:t>
-      </w:r>
-      <w:r>
-        <w:rPr>
-          <w:rFonts w:ascii="Times New Roman" w:hAnsi="Times New Roman" w:cs="Times New Roman"/>
-        </w:rPr>
-        <w:t>:</w:t>
-      </w:r>
-      <w:r>
-        <w:rPr>
-          <w:rFonts w:ascii="Times New Roman" w:hAnsi="Times New Roman" w:cs="Times New Roman"/>
-        </w:rPr>
-        <w:t xml:space="preserve"> если домен не </w:t>
-      </w:r>
-      <w:r>
-        <w:rPr>
-          <w:rFonts w:ascii="Times New Roman" w:hAnsi="Times New Roman" w:cs="Times New Roman"/>
-        </w:rPr>
-        <w:t>составляющая</w:t>
-      </w:r>
-      <w:r>
-        <w:rPr>
-          <w:rFonts w:ascii="Times New Roman" w:hAnsi="Times New Roman" w:cs="Times New Roman"/>
-        </w:rPr>
-        <w:t xml:space="preserve"> души, то как минимум её внутреннее подпространство. Опасен ли человек</w:t>
-      </w:r>
-      <w:r>
-        <w:rPr>
-          <w:rFonts w:ascii="Times New Roman" w:hAnsi="Times New Roman" w:cs="Times New Roman"/>
-        </w:rPr>
-        <w:t>,</w:t>
-      </w:r>
-      <w:r>
-        <w:rPr>
-          <w:rFonts w:ascii="Times New Roman" w:hAnsi="Times New Roman" w:cs="Times New Roman"/>
-        </w:rPr>
-        <w:t xml:space="preserve"> в </w:t>
-      </w:r>
-      <w:r>
-        <w:rPr>
-          <w:rFonts w:ascii="Times New Roman" w:hAnsi="Times New Roman" w:cs="Times New Roman"/>
-        </w:rPr>
-        <w:t>котором</w:t>
-      </w:r>
-      <w:r>
-        <w:rPr>
-          <w:rFonts w:ascii="Times New Roman" w:hAnsi="Times New Roman" w:cs="Times New Roman"/>
-        </w:rPr>
-        <w:t xml:space="preserve"> </w:t>
-      </w:r>
-      <w:r>
-        <w:rPr>
-          <w:rFonts w:ascii="Times New Roman" w:hAnsi="Times New Roman" w:cs="Times New Roman"/>
-        </w:rPr>
-        <w:t>растёт семя</w:t>
-      </w:r>
-      <w:r>
-        <w:rPr>
-          <w:rFonts w:ascii="Times New Roman" w:hAnsi="Times New Roman" w:cs="Times New Roman"/>
-        </w:rPr>
-        <w:t xml:space="preserve"> Хаос</w:t>
-      </w:r>
-      <w:r>
-        <w:rPr>
-          <w:rFonts w:ascii="Times New Roman" w:hAnsi="Times New Roman" w:cs="Times New Roman"/>
-        </w:rPr>
-        <w:t>а</w:t>
-      </w:r>
-      <w:r>
-        <w:rPr>
-          <w:rFonts w:ascii="Times New Roman" w:hAnsi="Times New Roman" w:cs="Times New Roman"/>
-        </w:rPr>
-        <w:t>? Несомненно, но что опасне</w:t>
-      </w:r>
-      <w:r>
-        <w:rPr>
-          <w:rFonts w:ascii="Times New Roman" w:hAnsi="Times New Roman" w:cs="Times New Roman"/>
-        </w:rPr>
-        <w:t>й</w:t>
-      </w:r>
-      <w:r>
-        <w:rPr>
-          <w:rFonts w:ascii="Times New Roman" w:hAnsi="Times New Roman" w:cs="Times New Roman"/>
-        </w:rPr>
-        <w:t xml:space="preserve">, </w:t>
-      </w:r>
-      <w:r>
-        <w:rPr>
-          <w:rFonts w:ascii="Times New Roman" w:hAnsi="Times New Roman" w:cs="Times New Roman"/>
-        </w:rPr>
-        <w:t>энергия Непостоянства</w:t>
-      </w:r>
-      <w:r>
-        <w:rPr>
-          <w:rFonts w:ascii="Times New Roman" w:hAnsi="Times New Roman" w:cs="Times New Roman"/>
-        </w:rPr>
-        <w:t xml:space="preserve"> внутри человека, сдерживаем</w:t>
-      </w:r>
-      <w:r>
-        <w:rPr>
-          <w:rFonts w:ascii="Times New Roman" w:hAnsi="Times New Roman" w:cs="Times New Roman"/>
-        </w:rPr>
-        <w:t>ая</w:t>
-      </w:r>
-      <w:r>
-        <w:rPr>
-          <w:rFonts w:ascii="Times New Roman" w:hAnsi="Times New Roman" w:cs="Times New Roman"/>
-        </w:rPr>
-        <w:t xml:space="preserve"> им же. Или Хаос, </w:t>
-      </w:r>
-      <w:r>
-        <w:rPr>
-          <w:rFonts w:ascii="Times New Roman" w:hAnsi="Times New Roman" w:cs="Times New Roman"/>
-        </w:rPr>
-        <w:t>безудержным потоком</w:t>
-      </w:r>
-      <w:r>
-        <w:rPr>
-          <w:rFonts w:ascii="Times New Roman" w:hAnsi="Times New Roman" w:cs="Times New Roman"/>
-        </w:rPr>
-        <w:t xml:space="preserve"> призыва</w:t>
-      </w:r>
-      <w:r>
-        <w:rPr>
-          <w:rFonts w:ascii="Times New Roman" w:hAnsi="Times New Roman" w:cs="Times New Roman"/>
-        </w:rPr>
-        <w:t>емый магией</w:t>
-      </w:r>
-      <w:r>
-        <w:rPr>
-          <w:rFonts w:ascii="Times New Roman" w:hAnsi="Times New Roman" w:cs="Times New Roman"/>
-        </w:rPr>
-        <w:t xml:space="preserve"> чароде</w:t>
-      </w:r>
-      <w:r>
-        <w:rPr>
-          <w:rFonts w:ascii="Times New Roman" w:hAnsi="Times New Roman" w:cs="Times New Roman"/>
-        </w:rPr>
-        <w:t>я</w:t>
-      </w:r>
-      <w:r>
-        <w:rPr>
-          <w:rFonts w:ascii="Times New Roman" w:hAnsi="Times New Roman" w:cs="Times New Roman"/>
-        </w:rPr>
-        <w:t>?</w:t>
+        <w:t>.</w:t>
       </w:r>
     </w:p>
     <w:p>
@@ -2584,7 +2493,31 @@
         <w:rPr>
           <w:rFonts w:ascii="Times New Roman" w:hAnsi="Times New Roman" w:cs="Times New Roman"/>
         </w:rPr>
-        <w:t>Лично для Итана</w:t>
+        <w:t>Из этих факторов складывался лишь один вывод</w:t>
+      </w:r>
+      <w:r>
+        <w:rPr>
+          <w:rFonts w:ascii="Times New Roman" w:hAnsi="Times New Roman" w:cs="Times New Roman"/>
+        </w:rPr>
+        <w:t>:</w:t>
+      </w:r>
+      <w:r>
+        <w:rPr>
+          <w:rFonts w:ascii="Times New Roman" w:hAnsi="Times New Roman" w:cs="Times New Roman"/>
+        </w:rPr>
+        <w:t xml:space="preserve"> если домен не </w:t>
+      </w:r>
+      <w:r>
+        <w:rPr>
+          <w:rFonts w:ascii="Times New Roman" w:hAnsi="Times New Roman" w:cs="Times New Roman"/>
+        </w:rPr>
+        <w:t>составляющая</w:t>
+      </w:r>
+      <w:r>
+        <w:rPr>
+          <w:rFonts w:ascii="Times New Roman" w:hAnsi="Times New Roman" w:cs="Times New Roman"/>
+        </w:rPr>
+        <w:t xml:space="preserve"> души, то как минимум её внутреннее подпространство. Опасен ли человек</w:t>
       </w:r>
       <w:r>
         <w:rPr>
@@ -2596,19 +2529,121 @@
         <w:rPr>
           <w:rFonts w:ascii="Times New Roman" w:hAnsi="Times New Roman" w:cs="Times New Roman"/>
         </w:rPr>
-        <w:t xml:space="preserve"> видевшего последствия ошибок чародеев</w:t>
-      </w:r>
-      <w:r>
-        <w:rPr>
-          <w:rFonts w:ascii="Times New Roman" w:hAnsi="Times New Roman" w:cs="Times New Roman"/>
-        </w:rPr>
-        <w:t>,</w:t>
-      </w:r>
-      <w:r>
-        <w:rPr>
-          <w:rFonts w:ascii="Times New Roman" w:hAnsi="Times New Roman" w:cs="Times New Roman"/>
-        </w:rPr>
-        <w:t xml:space="preserve"> ответ очевиден, но не все разделяли его мнение.</w:t>
+        <w:t xml:space="preserve"> в </w:t>
+      </w:r>
+      <w:r>
+        <w:rPr>
+          <w:rFonts w:ascii="Times New Roman" w:hAnsi="Times New Roman" w:cs="Times New Roman"/>
+        </w:rPr>
+        <w:t>котором</w:t>
+      </w:r>
+      <w:r>
+        <w:rPr>
+          <w:rFonts w:ascii="Times New Roman" w:hAnsi="Times New Roman" w:cs="Times New Roman"/>
+        </w:rPr>
+        <w:t xml:space="preserve"> </w:t>
+      </w:r>
+      <w:r>
+        <w:rPr>
+          <w:rFonts w:ascii="Times New Roman" w:hAnsi="Times New Roman" w:cs="Times New Roman"/>
+        </w:rPr>
+        <w:t>растёт семя</w:t>
+      </w:r>
+      <w:r>
+        <w:rPr>
+          <w:rFonts w:ascii="Times New Roman" w:hAnsi="Times New Roman" w:cs="Times New Roman"/>
+        </w:rPr>
+        <w:t xml:space="preserve"> Хаос</w:t>
+      </w:r>
+      <w:r>
+        <w:rPr>
+          <w:rFonts w:ascii="Times New Roman" w:hAnsi="Times New Roman" w:cs="Times New Roman"/>
+        </w:rPr>
+        <w:t>а</w:t>
+      </w:r>
+      <w:r>
+        <w:rPr>
+          <w:rFonts w:ascii="Times New Roman" w:hAnsi="Times New Roman" w:cs="Times New Roman"/>
+        </w:rPr>
+        <w:t>? Несомненно, но что опасне</w:t>
+      </w:r>
+      <w:r>
+        <w:rPr>
+          <w:rFonts w:ascii="Times New Roman" w:hAnsi="Times New Roman" w:cs="Times New Roman"/>
+        </w:rPr>
+        <w:t>й</w:t>
+      </w:r>
+      <w:r>
+        <w:rPr>
+          <w:rFonts w:ascii="Times New Roman" w:hAnsi="Times New Roman" w:cs="Times New Roman"/>
+        </w:rPr>
+        <w:t xml:space="preserve">, </w:t>
+      </w:r>
+      <w:r>
+        <w:rPr>
+          <w:rFonts w:ascii="Times New Roman" w:hAnsi="Times New Roman" w:cs="Times New Roman"/>
+        </w:rPr>
+        <w:t>энергия Непостоянства</w:t>
+      </w:r>
+      <w:r>
+        <w:rPr>
+          <w:rFonts w:ascii="Times New Roman" w:hAnsi="Times New Roman" w:cs="Times New Roman"/>
+        </w:rPr>
+        <w:t xml:space="preserve"> внутри человека, сдерживаем</w:t>
+      </w:r>
+      <w:r>
+        <w:rPr>
+          <w:rFonts w:ascii="Times New Roman" w:hAnsi="Times New Roman" w:cs="Times New Roman"/>
+        </w:rPr>
+        <w:t>ая</w:t>
+      </w:r>
+      <w:r>
+        <w:rPr>
+          <w:rFonts w:ascii="Times New Roman" w:hAnsi="Times New Roman" w:cs="Times New Roman"/>
+        </w:rPr>
+        <w:t xml:space="preserve"> им же. Или Хаос, </w:t>
+      </w:r>
+      <w:r>
+        <w:rPr>
+          <w:rFonts w:ascii="Times New Roman" w:hAnsi="Times New Roman" w:cs="Times New Roman"/>
+        </w:rPr>
+        <w:t>безудержным потоком</w:t>
+      </w:r>
+      <w:r>
+        <w:rPr>
+          <w:rFonts w:ascii="Times New Roman" w:hAnsi="Times New Roman" w:cs="Times New Roman"/>
+        </w:rPr>
+        <w:t xml:space="preserve"> призыва</w:t>
+      </w:r>
+      <w:r>
+        <w:rPr>
+          <w:rFonts w:ascii="Times New Roman" w:hAnsi="Times New Roman" w:cs="Times New Roman"/>
+        </w:rPr>
+        <w:t>емый магией</w:t>
+      </w:r>
+      <w:r>
+        <w:rPr>
+          <w:rFonts w:ascii="Times New Roman" w:hAnsi="Times New Roman" w:cs="Times New Roman"/>
+        </w:rPr>
+        <w:t xml:space="preserve"> чароде</w:t>
+      </w:r>
+      <w:r>
+        <w:rPr>
+          <w:rFonts w:ascii="Times New Roman" w:hAnsi="Times New Roman" w:cs="Times New Roman"/>
+        </w:rPr>
+        <w:t>я</w:t>
+      </w:r>
+      <w:r>
+        <w:rPr>
+          <w:rFonts w:ascii="Times New Roman" w:hAnsi="Times New Roman" w:cs="Times New Roman"/>
+        </w:rPr>
+        <w:t>, который может и не сдержать её</w:t>
+      </w:r>
+      <w:r>
+        <w:rPr>
+          <w:rFonts w:ascii="Times New Roman" w:hAnsi="Times New Roman" w:cs="Times New Roman"/>
+        </w:rPr>
+        <w:t>?</w:t>
       </w:r>
     </w:p>
     <w:p>
@@ -2622,37 +2657,7 @@
         <w:rPr>
           <w:rFonts w:ascii="Times New Roman" w:hAnsi="Times New Roman" w:cs="Times New Roman"/>
         </w:rPr>
-        <w:t xml:space="preserve">Как только </w:t>
-      </w:r>
-      <w:r>
-        <w:rPr>
-          <w:rFonts w:ascii="Times New Roman" w:hAnsi="Times New Roman" w:cs="Times New Roman"/>
-        </w:rPr>
-        <w:t>семя произрастает</w:t>
-      </w:r>
-      <w:r>
-        <w:rPr>
-          <w:rFonts w:ascii="Times New Roman" w:hAnsi="Times New Roman" w:cs="Times New Roman"/>
-        </w:rPr>
-        <w:t xml:space="preserve">, владелец </w:t>
-      </w:r>
-      <w:r>
-        <w:rPr>
-          <w:rFonts w:ascii="Times New Roman" w:hAnsi="Times New Roman" w:cs="Times New Roman"/>
-        </w:rPr>
-        <w:t>получает доступ к внутреннему миру и духовной ковке</w:t>
-      </w:r>
-      <w:r>
-        <w:rPr>
-          <w:rFonts w:ascii="Times New Roman" w:hAnsi="Times New Roman" w:cs="Times New Roman"/>
-        </w:rPr>
-        <w:t>. Перв</w:t>
-      </w:r>
-      <w:r>
-        <w:rPr>
-          <w:rFonts w:ascii="Times New Roman" w:hAnsi="Times New Roman" w:cs="Times New Roman"/>
-        </w:rPr>
-        <w:t>ое создание</w:t>
+        <w:t>Лично для Итана</w:t>
       </w:r>
       <w:r>
         <w:rPr>
@@ -2664,25 +2669,7 @@
         <w:rPr>
           <w:rFonts w:ascii="Times New Roman" w:hAnsi="Times New Roman" w:cs="Times New Roman"/>
         </w:rPr>
-        <w:t xml:space="preserve"> </w:t>
-      </w:r>
-      <w:r>
-        <w:rPr>
-          <w:rFonts w:ascii="Times New Roman" w:hAnsi="Times New Roman" w:cs="Times New Roman"/>
-        </w:rPr>
-        <w:t>рождённое</w:t>
-      </w:r>
-      <w:r>
-        <w:rPr>
-          <w:rFonts w:ascii="Times New Roman" w:hAnsi="Times New Roman" w:cs="Times New Roman"/>
-        </w:rPr>
-        <w:t xml:space="preserve"> в</w:t>
-      </w:r>
-      <w:r>
-        <w:rPr>
-          <w:rFonts w:ascii="Times New Roman" w:hAnsi="Times New Roman" w:cs="Times New Roman"/>
-        </w:rPr>
-        <w:t xml:space="preserve"> очаге</w:t>
+        <w:t xml:space="preserve"> видевшего последствия ошибок чародеев</w:t>
       </w:r>
       <w:r>
         <w:rPr>
@@ -2694,31 +2681,7 @@
         <w:rPr>
           <w:rFonts w:ascii="Times New Roman" w:hAnsi="Times New Roman" w:cs="Times New Roman"/>
         </w:rPr>
-        <w:t xml:space="preserve"> считается особенным. Его способности показывают предрасположенность демонолога к </w:t>
-      </w:r>
-      <w:r>
-        <w:rPr>
-          <w:rFonts w:ascii="Times New Roman" w:hAnsi="Times New Roman" w:cs="Times New Roman"/>
-        </w:rPr>
-        <w:t>разным</w:t>
-      </w:r>
-      <w:r>
-        <w:rPr>
-          <w:rFonts w:ascii="Times New Roman" w:hAnsi="Times New Roman" w:cs="Times New Roman"/>
-        </w:rPr>
-        <w:t xml:space="preserve"> сферам искусства, </w:t>
-      </w:r>
-      <w:r>
-        <w:rPr>
-          <w:rFonts w:ascii="Times New Roman" w:hAnsi="Times New Roman" w:cs="Times New Roman"/>
-        </w:rPr>
-        <w:t>позво</w:t>
-      </w:r>
-      <w:r>
-        <w:rPr>
-          <w:rFonts w:ascii="Times New Roman" w:hAnsi="Times New Roman" w:cs="Times New Roman"/>
-        </w:rPr>
-        <w:t>ляя выделиться на фоне остальных.</w:t>
+        <w:t xml:space="preserve"> ответ очевиден, но не все разделяли его мнение.</w:t>
       </w:r>
     </w:p>
     <w:p>
@@ -2732,13 +2695,49 @@
         <w:rPr>
           <w:rFonts w:ascii="Times New Roman" w:hAnsi="Times New Roman" w:cs="Times New Roman"/>
         </w:rPr>
-        <w:t>Чернокнижник</w:t>
-      </w:r>
-      <w:r>
-        <w:rPr>
-          <w:rFonts w:ascii="Times New Roman" w:hAnsi="Times New Roman" w:cs="Times New Roman"/>
-        </w:rPr>
-        <w:t xml:space="preserve"> приоткрыл рот</w:t>
+        <w:t xml:space="preserve">Как только </w:t>
+      </w:r>
+      <w:r>
+        <w:rPr>
+          <w:rFonts w:ascii="Times New Roman" w:hAnsi="Times New Roman" w:cs="Times New Roman"/>
+        </w:rPr>
+        <w:t>семя произрастает</w:t>
+      </w:r>
+      <w:r>
+        <w:rPr>
+          <w:rFonts w:ascii="Times New Roman" w:hAnsi="Times New Roman" w:cs="Times New Roman"/>
+        </w:rPr>
+        <w:t xml:space="preserve">, владелец </w:t>
+      </w:r>
+      <w:r>
+        <w:rPr>
+          <w:rFonts w:ascii="Times New Roman" w:hAnsi="Times New Roman" w:cs="Times New Roman"/>
+        </w:rPr>
+        <w:t>получает доступ к внутреннему миру</w:t>
+      </w:r>
+      <w:r>
+        <w:rPr>
+          <w:rFonts w:ascii="Times New Roman" w:hAnsi="Times New Roman" w:cs="Times New Roman"/>
+        </w:rPr>
+        <w:t xml:space="preserve"> – пространству домена,</w:t>
+      </w:r>
+      <w:r>
+        <w:rPr>
+          <w:rFonts w:ascii="Times New Roman" w:hAnsi="Times New Roman" w:cs="Times New Roman"/>
+        </w:rPr>
+        <w:t xml:space="preserve"> и духовной ковке</w:t>
+      </w:r>
+      <w:r>
+        <w:rPr>
+          <w:rFonts w:ascii="Times New Roman" w:hAnsi="Times New Roman" w:cs="Times New Roman"/>
+        </w:rPr>
+        <w:t>. Перв</w:t>
+      </w:r>
+      <w:r>
+        <w:rPr>
+          <w:rFonts w:ascii="Times New Roman" w:hAnsi="Times New Roman" w:cs="Times New Roman"/>
+        </w:rPr>
+        <w:t>ое создание</w:t>
       </w:r>
       <w:r>
         <w:rPr>
@@ -2750,139 +2749,61 @@
         <w:rPr>
           <w:rFonts w:ascii="Times New Roman" w:hAnsi="Times New Roman" w:cs="Times New Roman"/>
         </w:rPr>
-        <w:t xml:space="preserve"> и на его языке загорелись символы, заключённые с двух сторон кругами</w:t>
-      </w:r>
-      <w:r>
-        <w:rPr>
-          <w:rFonts w:ascii="Times New Roman" w:hAnsi="Times New Roman" w:cs="Times New Roman"/>
-        </w:rPr>
-        <w:t>, образующими пентаграмму.</w:t>
-      </w:r>
-      <w:r>
-        <w:rPr>
-          <w:rFonts w:ascii="Times New Roman" w:hAnsi="Times New Roman" w:cs="Times New Roman"/>
-        </w:rPr>
         <w:t xml:space="preserve"> </w:t>
       </w:r>
       <w:r>
         <w:rPr>
           <w:rFonts w:ascii="Times New Roman" w:hAnsi="Times New Roman" w:cs="Times New Roman"/>
         </w:rPr>
-        <w:t>И</w:t>
-      </w:r>
-      <w:r>
-        <w:rPr>
-          <w:rFonts w:ascii="Times New Roman" w:hAnsi="Times New Roman" w:cs="Times New Roman"/>
-        </w:rPr>
-        <w:t>з</w:t>
-      </w:r>
-      <w:r>
-        <w:rPr>
-          <w:rFonts w:ascii="Times New Roman" w:hAnsi="Times New Roman" w:cs="Times New Roman"/>
-        </w:rPr>
-        <w:t xml:space="preserve"> её</w:t>
-      </w:r>
-      <w:r>
-        <w:rPr>
-          <w:rFonts w:ascii="Times New Roman" w:hAnsi="Times New Roman" w:cs="Times New Roman"/>
-        </w:rPr>
-        <w:t xml:space="preserve"> центра выбрал</w:t>
-      </w:r>
-      <w:r>
-        <w:rPr>
-          <w:rFonts w:ascii="Times New Roman" w:hAnsi="Times New Roman" w:cs="Times New Roman"/>
-        </w:rPr>
-        <w:t>а</w:t>
-      </w:r>
-      <w:r>
-        <w:rPr>
-          <w:rFonts w:ascii="Times New Roman" w:hAnsi="Times New Roman" w:cs="Times New Roman"/>
-        </w:rPr>
-        <w:t>с</w:t>
-      </w:r>
-      <w:r>
-        <w:rPr>
-          <w:rFonts w:ascii="Times New Roman" w:hAnsi="Times New Roman" w:cs="Times New Roman"/>
-        </w:rPr>
-        <w:t>ь</w:t>
-      </w:r>
-      <w:r>
-        <w:rPr>
-          <w:rFonts w:ascii="Times New Roman" w:hAnsi="Times New Roman" w:cs="Times New Roman"/>
-        </w:rPr>
-        <w:t xml:space="preserve"> </w:t>
-      </w:r>
-      <w:r>
-        <w:rPr>
-          <w:rFonts w:ascii="Times New Roman" w:hAnsi="Times New Roman" w:cs="Times New Roman"/>
-        </w:rPr>
-        <w:t>паучиха</w:t>
-      </w:r>
-      <w:r>
-        <w:rPr>
-          <w:rFonts w:ascii="Times New Roman" w:hAnsi="Times New Roman" w:cs="Times New Roman"/>
-        </w:rPr>
-        <w:t>, напоминающ</w:t>
-      </w:r>
-      <w:r>
-        <w:rPr>
-          <w:rFonts w:ascii="Times New Roman" w:hAnsi="Times New Roman" w:cs="Times New Roman"/>
-        </w:rPr>
-        <w:t>ая</w:t>
-      </w:r>
-      <w:r>
-        <w:rPr>
-          <w:rFonts w:ascii="Times New Roman" w:hAnsi="Times New Roman" w:cs="Times New Roman"/>
-        </w:rPr>
-        <w:t xml:space="preserve"> смесь чёрной вдовы и тарантула. Он</w:t>
-      </w:r>
-      <w:r>
-        <w:rPr>
-          <w:rFonts w:ascii="Times New Roman" w:hAnsi="Times New Roman" w:cs="Times New Roman"/>
-        </w:rPr>
-        <w:t>а</w:t>
-      </w:r>
-      <w:r>
-        <w:rPr>
-          <w:rFonts w:ascii="Times New Roman" w:hAnsi="Times New Roman" w:cs="Times New Roman"/>
-        </w:rPr>
-        <w:t xml:space="preserve"> быстро перескочил на подставленный палец, увеличившись в размерах</w:t>
-      </w:r>
-      <w:r>
-        <w:rPr>
-          <w:rFonts w:ascii="Times New Roman" w:hAnsi="Times New Roman" w:cs="Times New Roman"/>
-        </w:rPr>
-        <w:t>. Хрона</w:t>
-      </w:r>
-      <w:r>
-        <w:rPr>
-          <w:rFonts w:ascii="Times New Roman" w:hAnsi="Times New Roman" w:cs="Times New Roman"/>
-        </w:rPr>
-        <w:t xml:space="preserve"> испытывал</w:t>
-      </w:r>
-      <w:r>
-        <w:rPr>
-          <w:rFonts w:ascii="Times New Roman" w:hAnsi="Times New Roman" w:cs="Times New Roman"/>
-        </w:rPr>
-        <w:t>а</w:t>
-      </w:r>
-      <w:r>
-        <w:rPr>
-          <w:rFonts w:ascii="Times New Roman" w:hAnsi="Times New Roman" w:cs="Times New Roman"/>
-        </w:rPr>
-        <w:t xml:space="preserve"> дискомфорт в </w:t>
-      </w:r>
-      <w:r>
-        <w:rPr>
-          <w:rFonts w:ascii="Times New Roman" w:hAnsi="Times New Roman" w:cs="Times New Roman"/>
-        </w:rPr>
-        <w:t>маленькой</w:t>
-      </w:r>
-      <w:r>
-        <w:rPr>
-          <w:rFonts w:ascii="Times New Roman" w:hAnsi="Times New Roman" w:cs="Times New Roman"/>
-        </w:rPr>
-        <w:t xml:space="preserve"> форме.</w:t>
+        <w:t>рождённое</w:t>
+      </w:r>
+      <w:r>
+        <w:rPr>
+          <w:rFonts w:ascii="Times New Roman" w:hAnsi="Times New Roman" w:cs="Times New Roman"/>
+        </w:rPr>
+        <w:t xml:space="preserve"> в</w:t>
+      </w:r>
+      <w:r>
+        <w:rPr>
+          <w:rFonts w:ascii="Times New Roman" w:hAnsi="Times New Roman" w:cs="Times New Roman"/>
+        </w:rPr>
+        <w:t xml:space="preserve"> очаге</w:t>
+      </w:r>
+      <w:r>
+        <w:rPr>
+          <w:rFonts w:ascii="Times New Roman" w:hAnsi="Times New Roman" w:cs="Times New Roman"/>
+        </w:rPr>
+        <w:t>,</w:t>
+      </w:r>
+      <w:r>
+        <w:rPr>
+          <w:rFonts w:ascii="Times New Roman" w:hAnsi="Times New Roman" w:cs="Times New Roman"/>
+        </w:rPr>
+        <w:t xml:space="preserve"> считается особенным. Его способности показывают предрасположенность демонолога к </w:t>
+      </w:r>
+      <w:r>
+        <w:rPr>
+          <w:rFonts w:ascii="Times New Roman" w:hAnsi="Times New Roman" w:cs="Times New Roman"/>
+        </w:rPr>
+        <w:t>разным</w:t>
+      </w:r>
+      <w:r>
+        <w:rPr>
+          <w:rFonts w:ascii="Times New Roman" w:hAnsi="Times New Roman" w:cs="Times New Roman"/>
+        </w:rPr>
+        <w:t xml:space="preserve"> сферам искусства, </w:t>
+      </w:r>
+      <w:r>
+        <w:rPr>
+          <w:rFonts w:ascii="Times New Roman" w:hAnsi="Times New Roman" w:cs="Times New Roman"/>
+        </w:rPr>
+        <w:t>позво</w:t>
+      </w:r>
+      <w:r>
+        <w:rPr>
+          <w:rFonts w:ascii="Times New Roman" w:hAnsi="Times New Roman" w:cs="Times New Roman"/>
+        </w:rPr>
+        <w:t>ляя выделиться на фоне остальных.</w:t>
       </w:r>
     </w:p>
     <w:p>
@@ -2896,19 +2817,55 @@
         <w:rPr>
           <w:rFonts w:ascii="Times New Roman" w:hAnsi="Times New Roman" w:cs="Times New Roman"/>
         </w:rPr>
-        <w:t>Она</w:t>
-      </w:r>
-      <w:r>
-        <w:rPr>
-          <w:rFonts w:ascii="Times New Roman" w:hAnsi="Times New Roman" w:cs="Times New Roman"/>
-        </w:rPr>
-        <w:t xml:space="preserve"> являл</w:t>
-      </w:r>
-      <w:r>
-        <w:rPr>
-          <w:rFonts w:ascii="Times New Roman" w:hAnsi="Times New Roman" w:cs="Times New Roman"/>
-        </w:rPr>
-        <w:t>ась</w:t>
+        <w:t>Чернокнижник</w:t>
+      </w:r>
+      <w:r>
+        <w:rPr>
+          <w:rFonts w:ascii="Times New Roman" w:hAnsi="Times New Roman" w:cs="Times New Roman"/>
+        </w:rPr>
+        <w:t xml:space="preserve"> приоткрыл рот</w:t>
+      </w:r>
+      <w:r>
+        <w:rPr>
+          <w:rFonts w:ascii="Times New Roman" w:hAnsi="Times New Roman" w:cs="Times New Roman"/>
+        </w:rPr>
+        <w:t>,</w:t>
+      </w:r>
+      <w:r>
+        <w:rPr>
+          <w:rFonts w:ascii="Times New Roman" w:hAnsi="Times New Roman" w:cs="Times New Roman"/>
+        </w:rPr>
+        <w:t xml:space="preserve"> и на его языке загорелись символы, заключённые с двух сторон</w:t>
+      </w:r>
+      <w:r>
+        <w:rPr>
+          <w:rFonts w:ascii="Times New Roman" w:hAnsi="Times New Roman" w:cs="Times New Roman"/>
+        </w:rPr>
+        <w:t xml:space="preserve"> неровными</w:t>
+      </w:r>
+      <w:r>
+        <w:rPr>
+          <w:rFonts w:ascii="Times New Roman" w:hAnsi="Times New Roman" w:cs="Times New Roman"/>
+        </w:rPr>
+        <w:t xml:space="preserve"> кругами</w:t>
+      </w:r>
+      <w:r>
+        <w:rPr>
+          <w:rFonts w:ascii="Times New Roman" w:hAnsi="Times New Roman" w:cs="Times New Roman"/>
+        </w:rPr>
+        <w:t xml:space="preserve">, образующими </w:t>
+      </w:r>
+      <w:r>
+        <w:rPr>
+          <w:rFonts w:ascii="Times New Roman" w:hAnsi="Times New Roman" w:cs="Times New Roman"/>
+        </w:rPr>
+        <w:t>символ бесконечности</w:t>
+      </w:r>
+      <w:r>
+        <w:rPr>
+          <w:rFonts w:ascii="Times New Roman" w:hAnsi="Times New Roman" w:cs="Times New Roman"/>
+        </w:rPr>
+        <w:t>.</w:t>
       </w:r>
       <w:r>
         <w:rPr>
@@ -2920,61 +2877,139 @@
         <w:rPr>
           <w:rFonts w:ascii="Times New Roman" w:hAnsi="Times New Roman" w:cs="Times New Roman"/>
         </w:rPr>
-        <w:t>его</w:t>
-      </w:r>
-      <w:r>
-        <w:rPr>
-          <w:rFonts w:ascii="Times New Roman" w:hAnsi="Times New Roman" w:cs="Times New Roman"/>
-        </w:rPr>
-        <w:t xml:space="preserve"> первым демоном, </w:t>
-      </w:r>
-      <w:r>
-        <w:rPr>
-          <w:rFonts w:ascii="Times New Roman" w:hAnsi="Times New Roman" w:cs="Times New Roman"/>
-        </w:rPr>
-        <w:t>и</w:t>
-      </w:r>
-      <w:r>
-        <w:rPr>
-          <w:rFonts w:ascii="Times New Roman" w:hAnsi="Times New Roman" w:cs="Times New Roman"/>
-        </w:rPr>
-        <w:t xml:space="preserve"> оригинальным порождением души, не имея подобных себе в Хаосе или </w:t>
-      </w:r>
-      <w:r>
-        <w:rPr>
-          <w:rFonts w:ascii="Times New Roman" w:hAnsi="Times New Roman" w:cs="Times New Roman"/>
-        </w:rPr>
-        <w:t>К</w:t>
-      </w:r>
-      <w:r>
-        <w:rPr>
-          <w:rFonts w:ascii="Times New Roman" w:hAnsi="Times New Roman" w:cs="Times New Roman"/>
-        </w:rPr>
-        <w:t xml:space="preserve">ругах. Обычно, </w:t>
-      </w:r>
-      <w:r>
-        <w:rPr>
-          <w:rFonts w:ascii="Times New Roman" w:hAnsi="Times New Roman" w:cs="Times New Roman"/>
-        </w:rPr>
-        <w:t>призыватели</w:t>
-      </w:r>
-      <w:r>
-        <w:rPr>
-          <w:rFonts w:ascii="Times New Roman" w:hAnsi="Times New Roman" w:cs="Times New Roman"/>
-        </w:rPr>
-        <w:t xml:space="preserve"> получали демона, чья классификация уже была известна, но происходили и такие случаи как с Итаном, когда никто не мог сказать, что за </w:t>
-      </w:r>
-      <w:r>
-        <w:rPr>
-          <w:rFonts w:ascii="Times New Roman" w:hAnsi="Times New Roman" w:cs="Times New Roman"/>
-        </w:rPr>
-        <w:t>свойства получило новое порождение</w:t>
-      </w:r>
-      <w:r>
-        <w:rPr>
-          <w:rFonts w:ascii="Times New Roman" w:hAnsi="Times New Roman" w:cs="Times New Roman"/>
-        </w:rPr>
-        <w:t>.</w:t>
+        <w:t>И</w:t>
+      </w:r>
+      <w:r>
+        <w:rPr>
+          <w:rFonts w:ascii="Times New Roman" w:hAnsi="Times New Roman" w:cs="Times New Roman"/>
+        </w:rPr>
+        <w:t>з</w:t>
+      </w:r>
+      <w:r>
+        <w:rPr>
+          <w:rFonts w:ascii="Times New Roman" w:hAnsi="Times New Roman" w:cs="Times New Roman"/>
+        </w:rPr>
+        <w:t xml:space="preserve"> е</w:t>
+      </w:r>
+      <w:r>
+        <w:rPr>
+          <w:rFonts w:ascii="Times New Roman" w:hAnsi="Times New Roman" w:cs="Times New Roman"/>
+        </w:rPr>
+        <w:t>го</w:t>
+      </w:r>
+      <w:r>
+        <w:rPr>
+          <w:rFonts w:ascii="Times New Roman" w:hAnsi="Times New Roman" w:cs="Times New Roman"/>
+        </w:rPr>
+        <w:t xml:space="preserve"> центра выбрал</w:t>
+      </w:r>
+      <w:r>
+        <w:rPr>
+          <w:rFonts w:ascii="Times New Roman" w:hAnsi="Times New Roman" w:cs="Times New Roman"/>
+        </w:rPr>
+        <w:t>а</w:t>
+      </w:r>
+      <w:r>
+        <w:rPr>
+          <w:rFonts w:ascii="Times New Roman" w:hAnsi="Times New Roman" w:cs="Times New Roman"/>
+        </w:rPr>
+        <w:t>с</w:t>
+      </w:r>
+      <w:r>
+        <w:rPr>
+          <w:rFonts w:ascii="Times New Roman" w:hAnsi="Times New Roman" w:cs="Times New Roman"/>
+        </w:rPr>
+        <w:t>ь</w:t>
+      </w:r>
+      <w:r>
+        <w:rPr>
+          <w:rFonts w:ascii="Times New Roman" w:hAnsi="Times New Roman" w:cs="Times New Roman"/>
+        </w:rPr>
+        <w:t xml:space="preserve"> </w:t>
+      </w:r>
+      <w:r>
+        <w:rPr>
+          <w:rFonts w:ascii="Times New Roman" w:hAnsi="Times New Roman" w:cs="Times New Roman"/>
+        </w:rPr>
+        <w:t>паучиха</w:t>
+      </w:r>
+      <w:r>
+        <w:rPr>
+          <w:rFonts w:ascii="Times New Roman" w:hAnsi="Times New Roman" w:cs="Times New Roman"/>
+        </w:rPr>
+        <w:t>, напоминающ</w:t>
+      </w:r>
+      <w:r>
+        <w:rPr>
+          <w:rFonts w:ascii="Times New Roman" w:hAnsi="Times New Roman" w:cs="Times New Roman"/>
+        </w:rPr>
+        <w:t>ая</w:t>
+      </w:r>
+      <w:r>
+        <w:rPr>
+          <w:rFonts w:ascii="Times New Roman" w:hAnsi="Times New Roman" w:cs="Times New Roman"/>
+        </w:rPr>
+        <w:t xml:space="preserve"> смесь чёрной вдовы и тарантула. Он</w:t>
+      </w:r>
+      <w:r>
+        <w:rPr>
+          <w:rFonts w:ascii="Times New Roman" w:hAnsi="Times New Roman" w:cs="Times New Roman"/>
+        </w:rPr>
+        <w:t>а</w:t>
+      </w:r>
+      <w:r>
+        <w:rPr>
+          <w:rFonts w:ascii="Times New Roman" w:hAnsi="Times New Roman" w:cs="Times New Roman"/>
+        </w:rPr>
+        <w:t xml:space="preserve"> быстро перескочил</w:t>
+      </w:r>
+      <w:r>
+        <w:rPr>
+          <w:rFonts w:ascii="Times New Roman" w:hAnsi="Times New Roman" w:cs="Times New Roman"/>
+        </w:rPr>
+        <w:t>а</w:t>
+      </w:r>
+      <w:r>
+        <w:rPr>
+          <w:rFonts w:ascii="Times New Roman" w:hAnsi="Times New Roman" w:cs="Times New Roman"/>
+        </w:rPr>
+        <w:t xml:space="preserve"> на подставленный палец, увеличившись в размерах</w:t>
+      </w:r>
+      <w:r>
+        <w:rPr>
+          <w:rFonts w:ascii="Times New Roman" w:hAnsi="Times New Roman" w:cs="Times New Roman"/>
+        </w:rPr>
+        <w:t xml:space="preserve">, поскольку </w:t>
+      </w:r>
+      <w:r>
+        <w:rPr>
+          <w:rFonts w:ascii="Times New Roman" w:hAnsi="Times New Roman" w:cs="Times New Roman"/>
+        </w:rPr>
+        <w:t>испытывал</w:t>
+      </w:r>
+      <w:r>
+        <w:rPr>
+          <w:rFonts w:ascii="Times New Roman" w:hAnsi="Times New Roman" w:cs="Times New Roman"/>
+        </w:rPr>
+        <w:t>а</w:t>
+      </w:r>
+      <w:r>
+        <w:rPr>
+          <w:rFonts w:ascii="Times New Roman" w:hAnsi="Times New Roman" w:cs="Times New Roman"/>
+        </w:rPr>
+        <w:t xml:space="preserve"> дискомфорт в </w:t>
+      </w:r>
+      <w:r>
+        <w:rPr>
+          <w:rFonts w:ascii="Times New Roman" w:hAnsi="Times New Roman" w:cs="Times New Roman"/>
+        </w:rPr>
+        <w:t>маленькой</w:t>
+      </w:r>
+      <w:r>
+        <w:rPr>
+          <w:rFonts w:ascii="Times New Roman" w:hAnsi="Times New Roman" w:cs="Times New Roman"/>
+        </w:rPr>
+        <w:t xml:space="preserve"> форме.</w:t>
       </w:r>
     </w:p>
     <w:p>
@@ -2984,67 +3019,25 @@
           <w:rFonts w:ascii="Times New Roman" w:hAnsi="Times New Roman" w:cs="Times New Roman"/>
         </w:rPr>
       </w:pPr>
-      <w:r>
-        <w:rPr>
-          <w:rFonts w:ascii="Times New Roman" w:hAnsi="Times New Roman" w:cs="Times New Roman"/>
-        </w:rPr>
-        <w:t>Первой</w:t>
-      </w:r>
-      <w:r>
-        <w:rPr>
-          <w:rFonts w:ascii="Times New Roman" w:hAnsi="Times New Roman" w:cs="Times New Roman"/>
-        </w:rPr>
-        <w:t>,</w:t>
-      </w:r>
-      <w:r>
-        <w:rPr>
-          <w:rFonts w:ascii="Times New Roman" w:hAnsi="Times New Roman" w:cs="Times New Roman"/>
-        </w:rPr>
-        <w:t xml:space="preserve"> самой очевидной способностью </w:t>
-      </w:r>
       <w:proofErr w:type="spellStart"/>
       <w:r>
         <w:rPr>
           <w:rFonts w:ascii="Times New Roman" w:hAnsi="Times New Roman" w:cs="Times New Roman"/>
         </w:rPr>
-        <w:t>Хроны</w:t>
+        <w:t>Хрона</w:t>
       </w:r>
       <w:proofErr w:type="spellEnd"/>
       <w:r>
         <w:rPr>
           <w:rFonts w:ascii="Times New Roman" w:hAnsi="Times New Roman" w:cs="Times New Roman"/>
         </w:rPr>
-        <w:t xml:space="preserve"> была паутина, </w:t>
-      </w:r>
-      <w:r>
-        <w:rPr>
-          <w:rFonts w:ascii="Times New Roman" w:hAnsi="Times New Roman" w:cs="Times New Roman"/>
-        </w:rPr>
-        <w:t>не дающих</w:t>
-      </w:r>
-      <w:r>
-        <w:rPr>
-          <w:rFonts w:ascii="Times New Roman" w:hAnsi="Times New Roman" w:cs="Times New Roman"/>
-        </w:rPr>
-        <w:t xml:space="preserve"> намёков</w:t>
-      </w:r>
-      <w:r>
-        <w:rPr>
-          <w:rFonts w:ascii="Times New Roman" w:hAnsi="Times New Roman" w:cs="Times New Roman"/>
-        </w:rPr>
-        <w:t xml:space="preserve"> кроме: «Итан – ты Человек-Паук!»</w:t>
-      </w:r>
-      <w:r>
-        <w:rPr>
-          <w:rFonts w:ascii="Times New Roman" w:hAnsi="Times New Roman" w:cs="Times New Roman"/>
-        </w:rPr>
-        <w:t xml:space="preserve">. Однако, мутаций он не получил, </w:t>
-      </w:r>
-      <w:r>
-        <w:rPr>
-          <w:rFonts w:ascii="Times New Roman" w:hAnsi="Times New Roman" w:cs="Times New Roman"/>
-        </w:rPr>
-        <w:t>не плевался ядом, не источал</w:t>
+        <w:t xml:space="preserve"> являл</w:t>
+      </w:r>
+      <w:r>
+        <w:rPr>
+          <w:rFonts w:ascii="Times New Roman" w:hAnsi="Times New Roman" w:cs="Times New Roman"/>
+        </w:rPr>
+        <w:t>ась</w:t>
       </w:r>
       <w:r>
         <w:rPr>
@@ -3056,97 +3049,85 @@
         <w:rPr>
           <w:rFonts w:ascii="Times New Roman" w:hAnsi="Times New Roman" w:cs="Times New Roman"/>
         </w:rPr>
-        <w:t>паутину</w:t>
-      </w:r>
-      <w:r>
-        <w:rPr>
-          <w:rFonts w:ascii="Times New Roman" w:hAnsi="Times New Roman" w:cs="Times New Roman"/>
-        </w:rPr>
-        <w:t xml:space="preserve"> из разных мест, да и в целом </w:t>
-      </w:r>
-      <w:r>
-        <w:rPr>
-          <w:rFonts w:ascii="Times New Roman" w:hAnsi="Times New Roman" w:cs="Times New Roman"/>
-        </w:rPr>
-        <w:t>выглядел как обычный человек</w:t>
-      </w:r>
-      <w:r>
-        <w:rPr>
-          <w:rFonts w:ascii="Times New Roman" w:hAnsi="Times New Roman" w:cs="Times New Roman"/>
-        </w:rPr>
-        <w:t xml:space="preserve">. Второй способностью </w:t>
-      </w:r>
-      <w:r>
-        <w:rPr>
-          <w:rFonts w:ascii="Times New Roman" w:hAnsi="Times New Roman" w:cs="Times New Roman"/>
-        </w:rPr>
-        <w:t>оставался</w:t>
-      </w:r>
-      <w:r>
-        <w:rPr>
-          <w:rFonts w:ascii="Times New Roman" w:hAnsi="Times New Roman" w:cs="Times New Roman"/>
-        </w:rPr>
-        <w:t xml:space="preserve"> нестандартный яд, который не травил, а… высасывал время из </w:t>
-      </w:r>
-      <w:r>
-        <w:rPr>
-          <w:rFonts w:ascii="Times New Roman" w:hAnsi="Times New Roman" w:cs="Times New Roman"/>
-        </w:rPr>
-        <w:t>добычи</w:t>
-      </w:r>
-      <w:r>
-        <w:rPr>
-          <w:rFonts w:ascii="Times New Roman" w:hAnsi="Times New Roman" w:cs="Times New Roman"/>
-        </w:rPr>
-        <w:t xml:space="preserve">, омолаживая паука. </w:t>
-      </w:r>
-      <w:r>
-        <w:rPr>
-          <w:rFonts w:ascii="Times New Roman" w:hAnsi="Times New Roman" w:cs="Times New Roman"/>
-        </w:rPr>
-        <w:t>Ж</w:t>
-      </w:r>
-      <w:r>
-        <w:rPr>
-          <w:rFonts w:ascii="Times New Roman" w:hAnsi="Times New Roman" w:cs="Times New Roman"/>
-        </w:rPr>
-        <w:t xml:space="preserve">ертвы </w:t>
-      </w:r>
-      <w:r>
-        <w:rPr>
-          <w:rFonts w:ascii="Times New Roman" w:hAnsi="Times New Roman" w:cs="Times New Roman"/>
-        </w:rPr>
-        <w:t>укуса быстро</w:t>
-      </w:r>
-      <w:r>
-        <w:rPr>
-          <w:rFonts w:ascii="Times New Roman" w:hAnsi="Times New Roman" w:cs="Times New Roman"/>
-        </w:rPr>
-        <w:t xml:space="preserve"> старели</w:t>
-      </w:r>
-      <w:r>
-        <w:rPr>
-          <w:rFonts w:ascii="Times New Roman" w:hAnsi="Times New Roman" w:cs="Times New Roman"/>
-        </w:rPr>
-        <w:t>, и чем</w:t>
-      </w:r>
-      <w:r>
-        <w:rPr>
-          <w:rFonts w:ascii="Times New Roman" w:hAnsi="Times New Roman" w:cs="Times New Roman"/>
-        </w:rPr>
-        <w:t xml:space="preserve"> дольше насекомое не питалось, тем старее оно становилось</w:t>
-      </w:r>
-      <w:r>
-        <w:rPr>
-          <w:rFonts w:ascii="Times New Roman" w:hAnsi="Times New Roman" w:cs="Times New Roman"/>
-        </w:rPr>
-        <w:t xml:space="preserve">. </w:t>
-      </w:r>
-      <w:r>
-        <w:rPr>
-          <w:rFonts w:ascii="Times New Roman" w:hAnsi="Times New Roman" w:cs="Times New Roman"/>
-        </w:rPr>
-        <w:t>Хотя само понятие «старый паук» оставалось довольно странным, но седеющая шерсть или ослепший глаз говорил именно об этом.</w:t>
+        <w:t>его</w:t>
+      </w:r>
+      <w:r>
+        <w:rPr>
+          <w:rFonts w:ascii="Times New Roman" w:hAnsi="Times New Roman" w:cs="Times New Roman"/>
+        </w:rPr>
+        <w:t xml:space="preserve"> первым демоном, </w:t>
+      </w:r>
+      <w:r>
+        <w:rPr>
+          <w:rFonts w:ascii="Times New Roman" w:hAnsi="Times New Roman" w:cs="Times New Roman"/>
+        </w:rPr>
+        <w:t>и</w:t>
+      </w:r>
+      <w:r>
+        <w:rPr>
+          <w:rFonts w:ascii="Times New Roman" w:hAnsi="Times New Roman" w:cs="Times New Roman"/>
+        </w:rPr>
+        <w:t xml:space="preserve"> оригинальным порождением души, не имея подобных себе в </w:t>
+      </w:r>
+      <w:r>
+        <w:rPr>
+          <w:rFonts w:ascii="Times New Roman" w:hAnsi="Times New Roman" w:cs="Times New Roman"/>
+        </w:rPr>
+        <w:t xml:space="preserve">внешнем </w:t>
+      </w:r>
+      <w:r>
+        <w:rPr>
+          <w:rFonts w:ascii="Times New Roman" w:hAnsi="Times New Roman" w:cs="Times New Roman"/>
+        </w:rPr>
+        <w:t xml:space="preserve">Хаосе или </w:t>
+      </w:r>
+      <w:r>
+        <w:rPr>
+          <w:rFonts w:ascii="Times New Roman" w:hAnsi="Times New Roman" w:cs="Times New Roman"/>
+        </w:rPr>
+        <w:t xml:space="preserve">его </w:t>
+      </w:r>
+      <w:r>
+        <w:rPr>
+          <w:rFonts w:ascii="Times New Roman" w:hAnsi="Times New Roman" w:cs="Times New Roman"/>
+        </w:rPr>
+        <w:t>К</w:t>
+      </w:r>
+      <w:r>
+        <w:rPr>
+          <w:rFonts w:ascii="Times New Roman" w:hAnsi="Times New Roman" w:cs="Times New Roman"/>
+        </w:rPr>
+        <w:t xml:space="preserve">ругах. Обычно, </w:t>
+      </w:r>
+      <w:r>
+        <w:rPr>
+          <w:rFonts w:ascii="Times New Roman" w:hAnsi="Times New Roman" w:cs="Times New Roman"/>
+        </w:rPr>
+        <w:t>призыватели</w:t>
+      </w:r>
+      <w:r>
+        <w:rPr>
+          <w:rFonts w:ascii="Times New Roman" w:hAnsi="Times New Roman" w:cs="Times New Roman"/>
+        </w:rPr>
+        <w:t xml:space="preserve"> получали демона, чья классификация уже была известна, но происходили и такие случаи как с Итаном, когда никто не мог </w:t>
+      </w:r>
+      <w:r>
+        <w:rPr>
+          <w:rFonts w:ascii="Times New Roman" w:hAnsi="Times New Roman" w:cs="Times New Roman"/>
+        </w:rPr>
+        <w:t>предсказать</w:t>
+      </w:r>
+      <w:r>
+        <w:rPr>
+          <w:rFonts w:ascii="Times New Roman" w:hAnsi="Times New Roman" w:cs="Times New Roman"/>
+        </w:rPr>
+        <w:t xml:space="preserve">, </w:t>
+      </w:r>
+      <w:r>
+        <w:rPr>
+          <w:rFonts w:ascii="Times New Roman" w:hAnsi="Times New Roman" w:cs="Times New Roman"/>
+        </w:rPr>
+        <w:t>какие</w:t>
       </w:r>
       <w:r>
         <w:rPr>
@@ -3158,7 +3139,13 @@
         <w:rPr>
           <w:rFonts w:ascii="Times New Roman" w:hAnsi="Times New Roman" w:cs="Times New Roman"/>
         </w:rPr>
-        <w:t>Создавалось впечатление, что она питалось временем, отведённым на жизнь другим созданиям.</w:t>
+        <w:t xml:space="preserve">свойства </w:t>
+      </w:r>
+      <w:r>
+        <w:rPr>
+          <w:rFonts w:ascii="Times New Roman" w:hAnsi="Times New Roman" w:cs="Times New Roman"/>
+        </w:rPr>
+        <w:t>проявятся в новом порождении Непостоянства.</w:t>
       </w:r>
     </w:p>
     <w:p>
@@ -3172,19 +3159,63 @@
         <w:rPr>
           <w:rFonts w:ascii="Times New Roman" w:hAnsi="Times New Roman" w:cs="Times New Roman"/>
         </w:rPr>
-        <w:t>О</w:t>
-      </w:r>
-      <w:r>
-        <w:rPr>
-          <w:rFonts w:ascii="Times New Roman" w:hAnsi="Times New Roman" w:cs="Times New Roman"/>
-        </w:rPr>
-        <w:t xml:space="preserve"> демонах, </w:t>
-      </w:r>
-      <w:r>
-        <w:rPr>
-          <w:rFonts w:ascii="Times New Roman" w:hAnsi="Times New Roman" w:cs="Times New Roman"/>
-        </w:rPr>
-        <w:t>взаимодействующих</w:t>
+        <w:t>Первой</w:t>
+      </w:r>
+      <w:r>
+        <w:rPr>
+          <w:rFonts w:ascii="Times New Roman" w:hAnsi="Times New Roman" w:cs="Times New Roman"/>
+        </w:rPr>
+        <w:t>,</w:t>
+      </w:r>
+      <w:r>
+        <w:rPr>
+          <w:rFonts w:ascii="Times New Roman" w:hAnsi="Times New Roman" w:cs="Times New Roman"/>
+        </w:rPr>
+        <w:t xml:space="preserve"> самой очевидной способностью </w:t>
+      </w:r>
+      <w:proofErr w:type="spellStart"/>
+      <w:r>
+        <w:rPr>
+          <w:rFonts w:ascii="Times New Roman" w:hAnsi="Times New Roman" w:cs="Times New Roman"/>
+        </w:rPr>
+        <w:t>Хроны</w:t>
+      </w:r>
+      <w:proofErr w:type="spellEnd"/>
+      <w:r>
+        <w:rPr>
+          <w:rFonts w:ascii="Times New Roman" w:hAnsi="Times New Roman" w:cs="Times New Roman"/>
+        </w:rPr>
+        <w:t xml:space="preserve"> была паутина, </w:t>
+      </w:r>
+      <w:r>
+        <w:rPr>
+          <w:rFonts w:ascii="Times New Roman" w:hAnsi="Times New Roman" w:cs="Times New Roman"/>
+        </w:rPr>
+        <w:t>не дающих</w:t>
+      </w:r>
+      <w:r>
+        <w:rPr>
+          <w:rFonts w:ascii="Times New Roman" w:hAnsi="Times New Roman" w:cs="Times New Roman"/>
+        </w:rPr>
+        <w:t xml:space="preserve"> намёков</w:t>
+      </w:r>
+      <w:r>
+        <w:rPr>
+          <w:rFonts w:ascii="Times New Roman" w:hAnsi="Times New Roman" w:cs="Times New Roman"/>
+        </w:rPr>
+        <w:t xml:space="preserve"> кроме: «Итан – ты Человек-Паук!»</w:t>
+      </w:r>
+      <w:r>
+        <w:rPr>
+          <w:rFonts w:ascii="Times New Roman" w:hAnsi="Times New Roman" w:cs="Times New Roman"/>
+        </w:rPr>
+        <w:t xml:space="preserve">. Однако, мутаций он не получил, </w:t>
+      </w:r>
+      <w:r>
+        <w:rPr>
+          <w:rFonts w:ascii="Times New Roman" w:hAnsi="Times New Roman" w:cs="Times New Roman"/>
+        </w:rPr>
+        <w:t>не плевался ядом, не источал</w:t>
       </w:r>
       <w:r>
         <w:rPr>
@@ -3196,43 +3227,109 @@
         <w:rPr>
           <w:rFonts w:ascii="Times New Roman" w:hAnsi="Times New Roman" w:cs="Times New Roman"/>
         </w:rPr>
-        <w:t>с</w:t>
-      </w:r>
-      <w:r>
-        <w:rPr>
-          <w:rFonts w:ascii="Times New Roman" w:hAnsi="Times New Roman" w:cs="Times New Roman"/>
-        </w:rPr>
-        <w:t>о</w:t>
-      </w:r>
-      <w:r>
-        <w:rPr>
-          <w:rFonts w:ascii="Times New Roman" w:hAnsi="Times New Roman" w:cs="Times New Roman"/>
-        </w:rPr>
-        <w:t xml:space="preserve"> временем,</w:t>
-      </w:r>
-      <w:r>
-        <w:rPr>
-          <w:rFonts w:ascii="Times New Roman" w:hAnsi="Times New Roman" w:cs="Times New Roman"/>
-        </w:rPr>
-        <w:t xml:space="preserve"> никто не </w:t>
-      </w:r>
-      <w:r>
-        <w:rPr>
-          <w:rFonts w:ascii="Times New Roman" w:hAnsi="Times New Roman" w:cs="Times New Roman"/>
-        </w:rPr>
-        <w:t>знал</w:t>
-      </w:r>
-      <w:r>
-        <w:rPr>
-          <w:rFonts w:ascii="Times New Roman" w:hAnsi="Times New Roman" w:cs="Times New Roman"/>
-        </w:rPr>
-        <w:t>,</w:t>
-      </w:r>
-      <w:r>
-        <w:rPr>
-          <w:rFonts w:ascii="Times New Roman" w:hAnsi="Times New Roman" w:cs="Times New Roman"/>
-        </w:rPr>
-        <w:t xml:space="preserve"> или же тщательно скрывал эту информацию, поэтому, Итан понятия не имел как развить в себе эту силу.</w:t>
+        <w:t>паутину</w:t>
+      </w:r>
+      <w:r>
+        <w:rPr>
+          <w:rFonts w:ascii="Times New Roman" w:hAnsi="Times New Roman" w:cs="Times New Roman"/>
+        </w:rPr>
+        <w:t xml:space="preserve"> из разных мест, да и в целом </w:t>
+      </w:r>
+      <w:r>
+        <w:rPr>
+          <w:rFonts w:ascii="Times New Roman" w:hAnsi="Times New Roman" w:cs="Times New Roman"/>
+        </w:rPr>
+        <w:t>выглядел как обычный человек</w:t>
+      </w:r>
+      <w:r>
+        <w:rPr>
+          <w:rFonts w:ascii="Times New Roman" w:hAnsi="Times New Roman" w:cs="Times New Roman"/>
+        </w:rPr>
+        <w:t xml:space="preserve">. Второй способностью </w:t>
+      </w:r>
+      <w:r>
+        <w:rPr>
+          <w:rFonts w:ascii="Times New Roman" w:hAnsi="Times New Roman" w:cs="Times New Roman"/>
+        </w:rPr>
+        <w:t>оставался</w:t>
+      </w:r>
+      <w:r>
+        <w:rPr>
+          <w:rFonts w:ascii="Times New Roman" w:hAnsi="Times New Roman" w:cs="Times New Roman"/>
+        </w:rPr>
+        <w:t xml:space="preserve"> нестандартный яд, который не травил, а… высасывал время из </w:t>
+      </w:r>
+      <w:r>
+        <w:rPr>
+          <w:rFonts w:ascii="Times New Roman" w:hAnsi="Times New Roman" w:cs="Times New Roman"/>
+        </w:rPr>
+        <w:t>добычи</w:t>
+      </w:r>
+      <w:r>
+        <w:rPr>
+          <w:rFonts w:ascii="Times New Roman" w:hAnsi="Times New Roman" w:cs="Times New Roman"/>
+        </w:rPr>
+        <w:t>, омолаживая пау</w:t>
+      </w:r>
+      <w:r>
+        <w:rPr>
+          <w:rFonts w:ascii="Times New Roman" w:hAnsi="Times New Roman" w:cs="Times New Roman"/>
+        </w:rPr>
+        <w:t>чиху</w:t>
+      </w:r>
+      <w:r>
+        <w:rPr>
+          <w:rFonts w:ascii="Times New Roman" w:hAnsi="Times New Roman" w:cs="Times New Roman"/>
+        </w:rPr>
+        <w:t xml:space="preserve">. </w:t>
+      </w:r>
+      <w:r>
+        <w:rPr>
+          <w:rFonts w:ascii="Times New Roman" w:hAnsi="Times New Roman" w:cs="Times New Roman"/>
+        </w:rPr>
+        <w:t>Ж</w:t>
+      </w:r>
+      <w:r>
+        <w:rPr>
+          <w:rFonts w:ascii="Times New Roman" w:hAnsi="Times New Roman" w:cs="Times New Roman"/>
+        </w:rPr>
+        <w:t xml:space="preserve">ертвы </w:t>
+      </w:r>
+      <w:r>
+        <w:rPr>
+          <w:rFonts w:ascii="Times New Roman" w:hAnsi="Times New Roman" w:cs="Times New Roman"/>
+        </w:rPr>
+        <w:t>укуса быстро</w:t>
+      </w:r>
+      <w:r>
+        <w:rPr>
+          <w:rFonts w:ascii="Times New Roman" w:hAnsi="Times New Roman" w:cs="Times New Roman"/>
+        </w:rPr>
+        <w:t xml:space="preserve"> старели</w:t>
+      </w:r>
+      <w:r>
+        <w:rPr>
+          <w:rFonts w:ascii="Times New Roman" w:hAnsi="Times New Roman" w:cs="Times New Roman"/>
+        </w:rPr>
+        <w:t>, и чем</w:t>
+      </w:r>
+      <w:r>
+        <w:rPr>
+          <w:rFonts w:ascii="Times New Roman" w:hAnsi="Times New Roman" w:cs="Times New Roman"/>
+        </w:rPr>
+        <w:t xml:space="preserve"> дольше насекомое не питалось, тем старее оно становилось</w:t>
+      </w:r>
+      <w:r>
+        <w:rPr>
+          <w:rFonts w:ascii="Times New Roman" w:hAnsi="Times New Roman" w:cs="Times New Roman"/>
+        </w:rPr>
+        <w:t xml:space="preserve">. </w:t>
+      </w:r>
+      <w:r>
+        <w:rPr>
+          <w:rFonts w:ascii="Times New Roman" w:hAnsi="Times New Roman" w:cs="Times New Roman"/>
+        </w:rPr>
+        <w:t>Хотя само понятие «старый паук» оставалось довольно странным, но седеющая шерсть или ослепший глаз говорил именно об этом.</w:t>
       </w:r>
       <w:r>
         <w:rPr>
@@ -3244,61 +3341,7 @@
         <w:rPr>
           <w:rFonts w:ascii="Times New Roman" w:hAnsi="Times New Roman" w:cs="Times New Roman"/>
         </w:rPr>
-        <w:t>Ч</w:t>
-      </w:r>
-      <w:r>
-        <w:rPr>
-          <w:rFonts w:ascii="Times New Roman" w:hAnsi="Times New Roman" w:cs="Times New Roman"/>
-        </w:rPr>
-        <w:t>то касается</w:t>
-      </w:r>
-      <w:r>
-        <w:rPr>
-          <w:rFonts w:ascii="Times New Roman" w:hAnsi="Times New Roman" w:cs="Times New Roman"/>
-        </w:rPr>
-        <w:t xml:space="preserve"> другой части способности -</w:t>
-      </w:r>
-      <w:r>
-        <w:rPr>
-          <w:rFonts w:ascii="Times New Roman" w:hAnsi="Times New Roman" w:cs="Times New Roman"/>
-        </w:rPr>
-        <w:t xml:space="preserve"> вампиризма, то о нём</w:t>
-      </w:r>
-      <w:r>
-        <w:rPr>
-          <w:rFonts w:ascii="Times New Roman" w:hAnsi="Times New Roman" w:cs="Times New Roman"/>
-        </w:rPr>
-        <w:t xml:space="preserve">… </w:t>
-      </w:r>
-      <w:r>
-        <w:rPr>
-          <w:rFonts w:ascii="Times New Roman" w:hAnsi="Times New Roman" w:cs="Times New Roman"/>
-        </w:rPr>
-        <w:t>попросту</w:t>
-      </w:r>
-      <w:r>
-        <w:rPr>
-          <w:rFonts w:ascii="Times New Roman" w:hAnsi="Times New Roman" w:cs="Times New Roman"/>
-        </w:rPr>
-        <w:t xml:space="preserve"> ничего</w:t>
-      </w:r>
-      <w:r>
-        <w:rPr>
-          <w:rFonts w:ascii="Times New Roman" w:hAnsi="Times New Roman" w:cs="Times New Roman"/>
-        </w:rPr>
-        <w:t xml:space="preserve"> не удавалось</w:t>
-      </w:r>
-      <w:r>
-        <w:rPr>
-          <w:rFonts w:ascii="Times New Roman" w:hAnsi="Times New Roman" w:cs="Times New Roman"/>
-        </w:rPr>
-        <w:t xml:space="preserve"> найти</w:t>
-      </w:r>
-      <w:r>
-        <w:rPr>
-          <w:rFonts w:ascii="Times New Roman" w:hAnsi="Times New Roman" w:cs="Times New Roman"/>
-        </w:rPr>
-        <w:t>.</w:t>
+        <w:t>Создавалось впечатление, что она питалось временем, отведённым на жизнь другим созданиям.</w:t>
       </w:r>
     </w:p>
     <w:p>
@@ -3312,25 +3355,127 @@
         <w:rPr>
           <w:rFonts w:ascii="Times New Roman" w:hAnsi="Times New Roman" w:cs="Times New Roman"/>
         </w:rPr>
-        <w:t xml:space="preserve">Не с ресурсами </w:t>
-      </w:r>
-      <w:r>
-        <w:rPr>
-          <w:rFonts w:ascii="Times New Roman" w:hAnsi="Times New Roman" w:cs="Times New Roman"/>
-        </w:rPr>
-        <w:t>молодого призывателя</w:t>
-      </w:r>
-      <w:r>
-        <w:rPr>
-          <w:rFonts w:ascii="Times New Roman" w:hAnsi="Times New Roman" w:cs="Times New Roman"/>
-        </w:rPr>
-        <w:t xml:space="preserve"> пытаться исследовать столь сложные и редкие области, особенно учитывая тот факт, что </w:t>
-      </w:r>
-      <w:r>
-        <w:rPr>
-          <w:rFonts w:ascii="Times New Roman" w:hAnsi="Times New Roman" w:cs="Times New Roman"/>
-        </w:rPr>
-        <w:t>его предположения могут оказаться неверными.</w:t>
+        <w:t>О</w:t>
+      </w:r>
+      <w:r>
+        <w:rPr>
+          <w:rFonts w:ascii="Times New Roman" w:hAnsi="Times New Roman" w:cs="Times New Roman"/>
+        </w:rPr>
+        <w:t xml:space="preserve"> демонах, </w:t>
+      </w:r>
+      <w:r>
+        <w:rPr>
+          <w:rFonts w:ascii="Times New Roman" w:hAnsi="Times New Roman" w:cs="Times New Roman"/>
+        </w:rPr>
+        <w:t>взаимодействующих</w:t>
+      </w:r>
+      <w:r>
+        <w:rPr>
+          <w:rFonts w:ascii="Times New Roman" w:hAnsi="Times New Roman" w:cs="Times New Roman"/>
+        </w:rPr>
+        <w:t xml:space="preserve"> </w:t>
+      </w:r>
+      <w:r>
+        <w:rPr>
+          <w:rFonts w:ascii="Times New Roman" w:hAnsi="Times New Roman" w:cs="Times New Roman"/>
+        </w:rPr>
+        <w:t>с временем,</w:t>
+      </w:r>
+      <w:r>
+        <w:rPr>
+          <w:rFonts w:ascii="Times New Roman" w:hAnsi="Times New Roman" w:cs="Times New Roman"/>
+        </w:rPr>
+        <w:t xml:space="preserve"> либо</w:t>
+      </w:r>
+      <w:r>
+        <w:rPr>
+          <w:rFonts w:ascii="Times New Roman" w:hAnsi="Times New Roman" w:cs="Times New Roman"/>
+        </w:rPr>
+        <w:t xml:space="preserve"> никто не </w:t>
+      </w:r>
+      <w:r>
+        <w:rPr>
+          <w:rFonts w:ascii="Times New Roman" w:hAnsi="Times New Roman" w:cs="Times New Roman"/>
+        </w:rPr>
+        <w:t>знал</w:t>
+      </w:r>
+      <w:r>
+        <w:rPr>
+          <w:rFonts w:ascii="Times New Roman" w:hAnsi="Times New Roman" w:cs="Times New Roman"/>
+        </w:rPr>
+        <w:t>,</w:t>
+      </w:r>
+      <w:r>
+        <w:rPr>
+          <w:rFonts w:ascii="Times New Roman" w:hAnsi="Times New Roman" w:cs="Times New Roman"/>
+        </w:rPr>
+        <w:t xml:space="preserve"> или же тщательно скрывал эту информацию, поэтому, Итан понятия не имел как развить в себе эту силу.</w:t>
+      </w:r>
+      <w:r>
+        <w:rPr>
+          <w:rFonts w:ascii="Times New Roman" w:hAnsi="Times New Roman" w:cs="Times New Roman"/>
+        </w:rPr>
+        <w:t xml:space="preserve"> </w:t>
+      </w:r>
+      <w:r>
+        <w:rPr>
+          <w:rFonts w:ascii="Times New Roman" w:hAnsi="Times New Roman" w:cs="Times New Roman"/>
+        </w:rPr>
+        <w:t>Ч</w:t>
+      </w:r>
+      <w:r>
+        <w:rPr>
+          <w:rFonts w:ascii="Times New Roman" w:hAnsi="Times New Roman" w:cs="Times New Roman"/>
+        </w:rPr>
+        <w:t>то касается</w:t>
+      </w:r>
+      <w:r>
+        <w:rPr>
+          <w:rFonts w:ascii="Times New Roman" w:hAnsi="Times New Roman" w:cs="Times New Roman"/>
+        </w:rPr>
+        <w:t xml:space="preserve"> другой части способности -</w:t>
+      </w:r>
+      <w:r>
+        <w:rPr>
+          <w:rFonts w:ascii="Times New Roman" w:hAnsi="Times New Roman" w:cs="Times New Roman"/>
+        </w:rPr>
+        <w:t xml:space="preserve"> вампиризма, то о нём</w:t>
+      </w:r>
+      <w:r>
+        <w:rPr>
+          <w:rFonts w:ascii="Times New Roman" w:hAnsi="Times New Roman" w:cs="Times New Roman"/>
+        </w:rPr>
+        <w:t xml:space="preserve">… </w:t>
+      </w:r>
+      <w:r>
+        <w:rPr>
+          <w:rFonts w:ascii="Times New Roman" w:hAnsi="Times New Roman" w:cs="Times New Roman"/>
+        </w:rPr>
+        <w:t>попросту</w:t>
+      </w:r>
+      <w:r>
+        <w:rPr>
+          <w:rFonts w:ascii="Times New Roman" w:hAnsi="Times New Roman" w:cs="Times New Roman"/>
+        </w:rPr>
+        <w:t xml:space="preserve"> ничего</w:t>
+      </w:r>
+      <w:r>
+        <w:rPr>
+          <w:rFonts w:ascii="Times New Roman" w:hAnsi="Times New Roman" w:cs="Times New Roman"/>
+        </w:rPr>
+        <w:t xml:space="preserve"> не удавалось</w:t>
+      </w:r>
+      <w:r>
+        <w:rPr>
+          <w:rFonts w:ascii="Times New Roman" w:hAnsi="Times New Roman" w:cs="Times New Roman"/>
+        </w:rPr>
+        <w:t xml:space="preserve"> найти</w:t>
+      </w:r>
+      <w:r>
+        <w:rPr>
+          <w:rFonts w:ascii="Times New Roman" w:hAnsi="Times New Roman" w:cs="Times New Roman"/>
+        </w:rPr>
+        <w:t>.</w:t>
       </w:r>
     </w:p>
     <w:p>
@@ -3344,31 +3489,56 @@
         <w:rPr>
           <w:rFonts w:ascii="Times New Roman" w:hAnsi="Times New Roman" w:cs="Times New Roman"/>
         </w:rPr>
-        <w:t>- Что ты скрываешь? – спросил Итан, подведя руку с пауко</w:t>
-      </w:r>
-      <w:r>
-        <w:rPr>
-          <w:rFonts w:ascii="Times New Roman" w:hAnsi="Times New Roman" w:cs="Times New Roman"/>
-        </w:rPr>
-        <w:t>м к своим</w:t>
-      </w:r>
-      <w:r>
-        <w:rPr>
-          <w:rFonts w:ascii="Times New Roman" w:hAnsi="Times New Roman" w:cs="Times New Roman"/>
-        </w:rPr>
-        <w:t xml:space="preserve"> глаз</w:t>
-      </w:r>
-      <w:r>
-        <w:rPr>
-          <w:rFonts w:ascii="Times New Roman" w:hAnsi="Times New Roman" w:cs="Times New Roman"/>
-        </w:rPr>
-        <w:t>ам</w:t>
+        <w:lastRenderedPageBreak/>
+        <w:t xml:space="preserve">Не с ресурсами </w:t>
+      </w:r>
+      <w:r>
+        <w:rPr>
+          <w:rFonts w:ascii="Times New Roman" w:hAnsi="Times New Roman" w:cs="Times New Roman"/>
+        </w:rPr>
+        <w:t>молодого призывателя</w:t>
+      </w:r>
+      <w:r>
+        <w:rPr>
+          <w:rFonts w:ascii="Times New Roman" w:hAnsi="Times New Roman" w:cs="Times New Roman"/>
+        </w:rPr>
+        <w:t xml:space="preserve"> пытаться исследовать столь сложные и редкие области</w:t>
       </w:r>
       <w:r>
         <w:rPr>
           <w:rFonts w:ascii="Times New Roman" w:hAnsi="Times New Roman" w:cs="Times New Roman"/>
         </w:rPr>
         <w:t>.</w:t>
+      </w:r>
+      <w:r>
+        <w:rPr>
+          <w:rFonts w:ascii="Times New Roman" w:hAnsi="Times New Roman" w:cs="Times New Roman"/>
+        </w:rPr>
+        <w:t xml:space="preserve"> особенно</w:t>
+      </w:r>
+      <w:r>
+        <w:rPr>
+          <w:rFonts w:ascii="Times New Roman" w:hAnsi="Times New Roman" w:cs="Times New Roman"/>
+        </w:rPr>
+        <w:t>,</w:t>
+      </w:r>
+      <w:r>
+        <w:rPr>
+          <w:rFonts w:ascii="Times New Roman" w:hAnsi="Times New Roman" w:cs="Times New Roman"/>
+        </w:rPr>
+        <w:t xml:space="preserve"> учитывая тот факт, что </w:t>
+      </w:r>
+      <w:r>
+        <w:rPr>
+          <w:rFonts w:ascii="Times New Roman" w:hAnsi="Times New Roman" w:cs="Times New Roman"/>
+        </w:rPr>
+        <w:t>эти</w:t>
+      </w:r>
+      <w:r>
+        <w:rPr>
+          <w:rFonts w:ascii="Times New Roman" w:hAnsi="Times New Roman" w:cs="Times New Roman"/>
+        </w:rPr>
+        <w:t xml:space="preserve"> предположения могут оказаться неверны.</w:t>
       </w:r>
     </w:p>
     <w:p>
@@ -3382,36 +3552,31 @@
         <w:rPr>
           <w:rFonts w:ascii="Times New Roman" w:hAnsi="Times New Roman" w:cs="Times New Roman"/>
         </w:rPr>
-        <w:lastRenderedPageBreak/>
-        <w:t xml:space="preserve">- </w:t>
-      </w:r>
-      <w:proofErr w:type="spellStart"/>
-      <w:r>
-        <w:rPr>
-          <w:rFonts w:ascii="Times New Roman" w:hAnsi="Times New Roman" w:cs="Times New Roman"/>
-        </w:rPr>
-        <w:t>Чиви</w:t>
-      </w:r>
-      <w:proofErr w:type="spellEnd"/>
-      <w:r>
-        <w:rPr>
-          <w:rFonts w:ascii="Times New Roman" w:hAnsi="Times New Roman" w:cs="Times New Roman"/>
-        </w:rPr>
-        <w:t xml:space="preserve">? – </w:t>
-      </w:r>
-      <w:proofErr w:type="spellStart"/>
-      <w:r>
-        <w:rPr>
-          <w:rFonts w:ascii="Times New Roman" w:hAnsi="Times New Roman" w:cs="Times New Roman"/>
-        </w:rPr>
-        <w:t>Хрона</w:t>
-      </w:r>
-      <w:proofErr w:type="spellEnd"/>
-      <w:r>
-        <w:rPr>
-          <w:rFonts w:ascii="Times New Roman" w:hAnsi="Times New Roman" w:cs="Times New Roman"/>
-        </w:rPr>
-        <w:t xml:space="preserve"> повернул голову набок, словно задавая встречный вопрос хозяину.</w:t>
+        <w:t>- Что ты скрываешь? – спросил Итан, подведя руку с пауко</w:t>
+      </w:r>
+      <w:r>
+        <w:rPr>
+          <w:rFonts w:ascii="Times New Roman" w:hAnsi="Times New Roman" w:cs="Times New Roman"/>
+        </w:rPr>
+        <w:t>м к своим</w:t>
+      </w:r>
+      <w:r>
+        <w:rPr>
+          <w:rFonts w:ascii="Times New Roman" w:hAnsi="Times New Roman" w:cs="Times New Roman"/>
+        </w:rPr>
+        <w:t xml:space="preserve"> глаз</w:t>
+      </w:r>
+      <w:r>
+        <w:rPr>
+          <w:rFonts w:ascii="Times New Roman" w:hAnsi="Times New Roman" w:cs="Times New Roman"/>
+        </w:rPr>
+        <w:t>ам</w:t>
+      </w:r>
+      <w:r>
+        <w:rPr>
+          <w:rFonts w:ascii="Times New Roman" w:hAnsi="Times New Roman" w:cs="Times New Roman"/>
+        </w:rPr>
+        <w:t>.</w:t>
       </w:r>
     </w:p>
     <w:p>
@@ -3425,33 +3590,35 @@
         <w:rPr>
           <w:rFonts w:ascii="Times New Roman" w:hAnsi="Times New Roman" w:cs="Times New Roman"/>
         </w:rPr>
-        <w:t xml:space="preserve">- Ладно, возвращайся. – вздохнул </w:t>
-      </w:r>
-      <w:r>
-        <w:rPr>
-          <w:rFonts w:ascii="Times New Roman" w:hAnsi="Times New Roman" w:cs="Times New Roman"/>
-        </w:rPr>
-        <w:t>он</w:t>
-      </w:r>
-      <w:r>
-        <w:rPr>
-          <w:rFonts w:ascii="Times New Roman" w:hAnsi="Times New Roman" w:cs="Times New Roman"/>
-        </w:rPr>
-        <w:t xml:space="preserve">, засовывая в рот уменьшившегося </w:t>
+        <w:t xml:space="preserve">- </w:t>
       </w:r>
       <w:proofErr w:type="spellStart"/>
       <w:r>
         <w:rPr>
           <w:rFonts w:ascii="Times New Roman" w:hAnsi="Times New Roman" w:cs="Times New Roman"/>
         </w:rPr>
-        <w:t>фамильяра</w:t>
+        <w:t>Чиви</w:t>
       </w:r>
       <w:proofErr w:type="spellEnd"/>
       <w:r>
         <w:rPr>
           <w:rFonts w:ascii="Times New Roman" w:hAnsi="Times New Roman" w:cs="Times New Roman"/>
         </w:rPr>
-        <w:t>.</w:t>
+        <w:t xml:space="preserve">? – </w:t>
+      </w:r>
+      <w:proofErr w:type="spellStart"/>
+      <w:r>
+        <w:rPr>
+          <w:rFonts w:ascii="Times New Roman" w:hAnsi="Times New Roman" w:cs="Times New Roman"/>
+        </w:rPr>
+        <w:t>Хрона</w:t>
+      </w:r>
+      <w:proofErr w:type="spellEnd"/>
+      <w:r>
+        <w:rPr>
+          <w:rFonts w:ascii="Times New Roman" w:hAnsi="Times New Roman" w:cs="Times New Roman"/>
+        </w:rPr>
+        <w:t xml:space="preserve"> повернул голову набок, словно задавая встречный вопрос хозяину.</w:t>
       </w:r>
     </w:p>
     <w:p>
@@ -3465,45 +3632,25 @@
         <w:rPr>
           <w:rFonts w:ascii="Times New Roman" w:hAnsi="Times New Roman" w:cs="Times New Roman"/>
         </w:rPr>
-        <w:t>«</w:t>
-      </w:r>
-      <w:r>
-        <w:rPr>
-          <w:rFonts w:ascii="Times New Roman" w:hAnsi="Times New Roman" w:cs="Times New Roman"/>
-        </w:rPr>
-        <w:t>У</w:t>
-      </w:r>
-      <w:r>
-        <w:rPr>
-          <w:rFonts w:ascii="Times New Roman" w:hAnsi="Times New Roman" w:cs="Times New Roman"/>
-        </w:rPr>
-        <w:t xml:space="preserve"> магов домена так же три ключевых аспекта силы, как и у остальных. </w:t>
-      </w:r>
-      <w:proofErr w:type="spellStart"/>
-      <w:r>
-        <w:rPr>
-          <w:rFonts w:ascii="Times New Roman" w:hAnsi="Times New Roman" w:cs="Times New Roman"/>
-        </w:rPr>
-        <w:t>Магнусовы</w:t>
-      </w:r>
-      <w:proofErr w:type="spellEnd"/>
-      <w:r>
-        <w:rPr>
-          <w:rFonts w:ascii="Times New Roman" w:hAnsi="Times New Roman" w:cs="Times New Roman"/>
-        </w:rPr>
-        <w:t xml:space="preserve"> цепи, горн и пространство домена» - </w:t>
-      </w:r>
-      <w:r>
-        <w:rPr>
-          <w:rFonts w:ascii="Times New Roman" w:hAnsi="Times New Roman" w:cs="Times New Roman"/>
-        </w:rPr>
-        <w:t>продолжал</w:t>
-      </w:r>
-      <w:r>
-        <w:rPr>
-          <w:rFonts w:ascii="Times New Roman" w:hAnsi="Times New Roman" w:cs="Times New Roman"/>
-        </w:rPr>
-        <w:t xml:space="preserve"> рассуждать про себя маг</w:t>
+        <w:t xml:space="preserve">- Ладно, возвращайся. – вздохнул </w:t>
+      </w:r>
+      <w:r>
+        <w:rPr>
+          <w:rFonts w:ascii="Times New Roman" w:hAnsi="Times New Roman" w:cs="Times New Roman"/>
+        </w:rPr>
+        <w:t>он</w:t>
+      </w:r>
+      <w:r>
+        <w:rPr>
+          <w:rFonts w:ascii="Times New Roman" w:hAnsi="Times New Roman" w:cs="Times New Roman"/>
+        </w:rPr>
+        <w:t xml:space="preserve">, засовывая в рот уменьшившегося </w:t>
+      </w:r>
+      <w:r>
+        <w:rPr>
+          <w:rFonts w:ascii="Times New Roman" w:hAnsi="Times New Roman" w:cs="Times New Roman"/>
+        </w:rPr>
+        <w:t>фамильяра</w:t>
       </w:r>
       <w:r>
         <w:rPr>
@@ -3523,97 +3670,45 @@
         <w:rPr>
           <w:rFonts w:ascii="Times New Roman" w:hAnsi="Times New Roman" w:cs="Times New Roman"/>
         </w:rPr>
-        <w:t xml:space="preserve">Первые развиваются с помощью превозмогания, волевых поступков и… посредством боли. Второй растёт и разгорается от демонов, чем больше он выкует и переплавит демонических душ, тем больше возможностей он подарит. </w:t>
-      </w:r>
-      <w:r>
-        <w:rPr>
-          <w:rFonts w:ascii="Times New Roman" w:hAnsi="Times New Roman" w:cs="Times New Roman"/>
-        </w:rPr>
-        <w:t>Пространство же</w:t>
-      </w:r>
-      <w:r>
-        <w:rPr>
-          <w:rFonts w:ascii="Times New Roman" w:hAnsi="Times New Roman" w:cs="Times New Roman"/>
-        </w:rPr>
-        <w:t xml:space="preserve"> </w:t>
-      </w:r>
-      <w:r>
-        <w:rPr>
-          <w:rFonts w:ascii="Times New Roman" w:hAnsi="Times New Roman" w:cs="Times New Roman"/>
-        </w:rPr>
-        <w:t>разрастается</w:t>
-      </w:r>
-      <w:r>
-        <w:rPr>
-          <w:rFonts w:ascii="Times New Roman" w:hAnsi="Times New Roman" w:cs="Times New Roman"/>
-        </w:rPr>
-        <w:t xml:space="preserve"> от поглощения энергии. Конечно, </w:t>
-      </w:r>
-      <w:r>
-        <w:rPr>
-          <w:rFonts w:ascii="Times New Roman" w:hAnsi="Times New Roman" w:cs="Times New Roman"/>
-        </w:rPr>
-        <w:t>домен</w:t>
-      </w:r>
-      <w:r>
-        <w:rPr>
-          <w:rFonts w:ascii="Times New Roman" w:hAnsi="Times New Roman" w:cs="Times New Roman"/>
-        </w:rPr>
-        <w:t xml:space="preserve"> развивается </w:t>
-      </w:r>
-      <w:r>
-        <w:rPr>
-          <w:rFonts w:ascii="Times New Roman" w:hAnsi="Times New Roman" w:cs="Times New Roman"/>
-        </w:rPr>
-        <w:t xml:space="preserve">и </w:t>
-      </w:r>
-      <w:r>
-        <w:rPr>
-          <w:rFonts w:ascii="Times New Roman" w:hAnsi="Times New Roman" w:cs="Times New Roman"/>
-        </w:rPr>
-        <w:t>пассивно, от</w:t>
-      </w:r>
-      <w:r>
-        <w:rPr>
-          <w:rFonts w:ascii="Times New Roman" w:hAnsi="Times New Roman" w:cs="Times New Roman"/>
-        </w:rPr>
-        <w:t xml:space="preserve"> исходящий</w:t>
-      </w:r>
-      <w:r>
-        <w:rPr>
-          <w:rFonts w:ascii="Times New Roman" w:hAnsi="Times New Roman" w:cs="Times New Roman"/>
-        </w:rPr>
-        <w:t xml:space="preserve"> энергии горна, </w:t>
-      </w:r>
-      <w:r>
-        <w:rPr>
-          <w:rFonts w:ascii="Times New Roman" w:hAnsi="Times New Roman" w:cs="Times New Roman"/>
-        </w:rPr>
-        <w:t>что</w:t>
-      </w:r>
-      <w:r>
-        <w:rPr>
-          <w:rFonts w:ascii="Times New Roman" w:hAnsi="Times New Roman" w:cs="Times New Roman"/>
-        </w:rPr>
-        <w:t xml:space="preserve"> тянет её из Хаоса, но большая часть уходит на его собственное содержание, не говоря уже о процессе ковки, когда он требует даже больше возможного. Это </w:t>
-      </w:r>
-      <w:r>
-        <w:rPr>
-          <w:rFonts w:ascii="Times New Roman" w:hAnsi="Times New Roman" w:cs="Times New Roman"/>
-        </w:rPr>
-        <w:t>подводит</w:t>
-      </w:r>
-      <w:r>
-        <w:rPr>
-          <w:rFonts w:ascii="Times New Roman" w:hAnsi="Times New Roman" w:cs="Times New Roman"/>
-        </w:rPr>
-        <w:t xml:space="preserve"> всех демонологов обладающих семенем к тому, что приходится искать различные стимуляторы, ритуалы и техники, которые помогут расширить </w:t>
-      </w:r>
-      <w:r>
-        <w:rPr>
-          <w:rFonts w:ascii="Times New Roman" w:hAnsi="Times New Roman" w:cs="Times New Roman"/>
-        </w:rPr>
-        <w:t>душу</w:t>
+        <w:t>«</w:t>
+      </w:r>
+      <w:r>
+        <w:rPr>
+          <w:rFonts w:ascii="Times New Roman" w:hAnsi="Times New Roman" w:cs="Times New Roman"/>
+        </w:rPr>
+        <w:t>У</w:t>
+      </w:r>
+      <w:r>
+        <w:rPr>
+          <w:rFonts w:ascii="Times New Roman" w:hAnsi="Times New Roman" w:cs="Times New Roman"/>
+        </w:rPr>
+        <w:t xml:space="preserve"> магов домена так же три ключевых аспекта силы, как и у остальных. </w:t>
+      </w:r>
+      <w:proofErr w:type="spellStart"/>
+      <w:r>
+        <w:rPr>
+          <w:rFonts w:ascii="Times New Roman" w:hAnsi="Times New Roman" w:cs="Times New Roman"/>
+        </w:rPr>
+        <w:t>Магнусовы</w:t>
+      </w:r>
+      <w:proofErr w:type="spellEnd"/>
+      <w:r>
+        <w:rPr>
+          <w:rFonts w:ascii="Times New Roman" w:hAnsi="Times New Roman" w:cs="Times New Roman"/>
+        </w:rPr>
+        <w:t xml:space="preserve"> цепи, горн и пространство домена» - </w:t>
+      </w:r>
+      <w:r>
+        <w:rPr>
+          <w:rFonts w:ascii="Times New Roman" w:hAnsi="Times New Roman" w:cs="Times New Roman"/>
+        </w:rPr>
+        <w:t>продолжал</w:t>
+      </w:r>
+      <w:r>
+        <w:rPr>
+          <w:rFonts w:ascii="Times New Roman" w:hAnsi="Times New Roman" w:cs="Times New Roman"/>
+        </w:rPr>
+        <w:t xml:space="preserve"> рассуждать про себя маг</w:t>
       </w:r>
       <w:r>
         <w:rPr>
@@ -3633,37 +3728,13 @@
         <w:rPr>
           <w:rFonts w:ascii="Times New Roman" w:hAnsi="Times New Roman" w:cs="Times New Roman"/>
         </w:rPr>
-        <w:t>Разумеется, каждый из аспектов делится на уровни, при преодолении которых</w:t>
-      </w:r>
-      <w:r>
-        <w:rPr>
-          <w:rFonts w:ascii="Times New Roman" w:hAnsi="Times New Roman" w:cs="Times New Roman"/>
-        </w:rPr>
-        <w:t>,</w:t>
-      </w:r>
-      <w:r>
-        <w:rPr>
-          <w:rFonts w:ascii="Times New Roman" w:hAnsi="Times New Roman" w:cs="Times New Roman"/>
-        </w:rPr>
-        <w:t xml:space="preserve"> происходит качественный скачок в развитии помог</w:t>
-      </w:r>
-      <w:r>
-        <w:rPr>
-          <w:rFonts w:ascii="Times New Roman" w:hAnsi="Times New Roman" w:cs="Times New Roman"/>
-        </w:rPr>
-        <w:t>ая</w:t>
-      </w:r>
-      <w:r>
-        <w:rPr>
-          <w:rFonts w:ascii="Times New Roman" w:hAnsi="Times New Roman" w:cs="Times New Roman"/>
-        </w:rPr>
-        <w:t xml:space="preserve"> выстроить иерархию демонологов, ясно показывающую на како</w:t>
-      </w:r>
-      <w:r>
-        <w:rPr>
-          <w:rFonts w:ascii="Times New Roman" w:hAnsi="Times New Roman" w:cs="Times New Roman"/>
-        </w:rPr>
-        <w:t>й</w:t>
+        <w:t xml:space="preserve">Первые развиваются с помощью превозмогания, волевых поступков и… посредством боли. Второй растёт и разгорается от демонов, чем больше он выкует и переплавит демонических душ, тем больше возможностей он подарит. </w:t>
+      </w:r>
+      <w:r>
+        <w:rPr>
+          <w:rFonts w:ascii="Times New Roman" w:hAnsi="Times New Roman" w:cs="Times New Roman"/>
+        </w:rPr>
+        <w:t>Пространство же</w:t>
       </w:r>
       <w:r>
         <w:rPr>
@@ -3675,31 +3746,79 @@
         <w:rPr>
           <w:rFonts w:ascii="Times New Roman" w:hAnsi="Times New Roman" w:cs="Times New Roman"/>
         </w:rPr>
-        <w:t>ступени</w:t>
-      </w:r>
-      <w:r>
-        <w:rPr>
-          <w:rFonts w:ascii="Times New Roman" w:hAnsi="Times New Roman" w:cs="Times New Roman"/>
-        </w:rPr>
-        <w:t xml:space="preserve"> сил </w:t>
-      </w:r>
-      <w:r>
-        <w:rPr>
-          <w:rFonts w:ascii="Times New Roman" w:hAnsi="Times New Roman" w:cs="Times New Roman"/>
-        </w:rPr>
-        <w:t>обретается</w:t>
-      </w:r>
-      <w:r>
-        <w:rPr>
-          <w:rFonts w:ascii="Times New Roman" w:hAnsi="Times New Roman" w:cs="Times New Roman"/>
-        </w:rPr>
-        <w:t xml:space="preserve"> </w:t>
-      </w:r>
-      <w:r>
-        <w:rPr>
-          <w:rFonts w:ascii="Times New Roman" w:hAnsi="Times New Roman" w:cs="Times New Roman"/>
-        </w:rPr>
-        <w:t>демонолог</w:t>
+        <w:t>разрастается</w:t>
+      </w:r>
+      <w:r>
+        <w:rPr>
+          <w:rFonts w:ascii="Times New Roman" w:hAnsi="Times New Roman" w:cs="Times New Roman"/>
+        </w:rPr>
+        <w:t xml:space="preserve"> от поглощения энергии. Конечно, </w:t>
+      </w:r>
+      <w:r>
+        <w:rPr>
+          <w:rFonts w:ascii="Times New Roman" w:hAnsi="Times New Roman" w:cs="Times New Roman"/>
+        </w:rPr>
+        <w:t>домен</w:t>
+      </w:r>
+      <w:r>
+        <w:rPr>
+          <w:rFonts w:ascii="Times New Roman" w:hAnsi="Times New Roman" w:cs="Times New Roman"/>
+        </w:rPr>
+        <w:t xml:space="preserve"> развивается </w:t>
+      </w:r>
+      <w:r>
+        <w:rPr>
+          <w:rFonts w:ascii="Times New Roman" w:hAnsi="Times New Roman" w:cs="Times New Roman"/>
+        </w:rPr>
+        <w:t xml:space="preserve">и </w:t>
+      </w:r>
+      <w:r>
+        <w:rPr>
+          <w:rFonts w:ascii="Times New Roman" w:hAnsi="Times New Roman" w:cs="Times New Roman"/>
+        </w:rPr>
+        <w:t>пассивно, от</w:t>
+      </w:r>
+      <w:r>
+        <w:rPr>
+          <w:rFonts w:ascii="Times New Roman" w:hAnsi="Times New Roman" w:cs="Times New Roman"/>
+        </w:rPr>
+        <w:t xml:space="preserve"> исходящий</w:t>
+      </w:r>
+      <w:r>
+        <w:rPr>
+          <w:rFonts w:ascii="Times New Roman" w:hAnsi="Times New Roman" w:cs="Times New Roman"/>
+        </w:rPr>
+        <w:t xml:space="preserve"> энергии горна, </w:t>
+      </w:r>
+      <w:r>
+        <w:rPr>
+          <w:rFonts w:ascii="Times New Roman" w:hAnsi="Times New Roman" w:cs="Times New Roman"/>
+        </w:rPr>
+        <w:t>что</w:t>
+      </w:r>
+      <w:r>
+        <w:rPr>
+          <w:rFonts w:ascii="Times New Roman" w:hAnsi="Times New Roman" w:cs="Times New Roman"/>
+        </w:rPr>
+        <w:t xml:space="preserve"> тянет её из Хаоса, но большая часть уходит на его собственное содержание, не говоря уже о процессе ковки, когда он требует даже больше возможного. Это </w:t>
+      </w:r>
+      <w:r>
+        <w:rPr>
+          <w:rFonts w:ascii="Times New Roman" w:hAnsi="Times New Roman" w:cs="Times New Roman"/>
+        </w:rPr>
+        <w:t>подводит</w:t>
+      </w:r>
+      <w:r>
+        <w:rPr>
+          <w:rFonts w:ascii="Times New Roman" w:hAnsi="Times New Roman" w:cs="Times New Roman"/>
+        </w:rPr>
+        <w:t xml:space="preserve"> всех демонологов обладающих семенем к тому, что приходится искать различные стимуляторы, ритуалы и техники, которые помогут расширить </w:t>
+      </w:r>
+      <w:r>
+        <w:rPr>
+          <w:rFonts w:ascii="Times New Roman" w:hAnsi="Times New Roman" w:cs="Times New Roman"/>
+        </w:rPr>
+        <w:t>душу</w:t>
       </w:r>
       <w:r>
         <w:rPr>
@@ -3719,49 +3838,37 @@
         <w:rPr>
           <w:rFonts w:ascii="Times New Roman" w:hAnsi="Times New Roman" w:cs="Times New Roman"/>
         </w:rPr>
-        <w:t xml:space="preserve">К счастью, </w:t>
-      </w:r>
-      <w:r>
-        <w:rPr>
-          <w:rFonts w:ascii="Times New Roman" w:hAnsi="Times New Roman" w:cs="Times New Roman"/>
-        </w:rPr>
-        <w:t>преследовател</w:t>
-      </w:r>
-      <w:r>
-        <w:rPr>
-          <w:rFonts w:ascii="Times New Roman" w:hAnsi="Times New Roman" w:cs="Times New Roman"/>
-        </w:rPr>
-        <w:t>и</w:t>
-      </w:r>
-      <w:r>
-        <w:rPr>
-          <w:rFonts w:ascii="Times New Roman" w:hAnsi="Times New Roman" w:cs="Times New Roman"/>
-        </w:rPr>
-        <w:t xml:space="preserve"> не превышали </w:t>
-      </w:r>
-      <w:r>
-        <w:rPr>
-          <w:rFonts w:ascii="Times New Roman" w:hAnsi="Times New Roman" w:cs="Times New Roman"/>
-        </w:rPr>
-        <w:t>призывателя</w:t>
-      </w:r>
-      <w:r>
-        <w:rPr>
-          <w:rFonts w:ascii="Times New Roman" w:hAnsi="Times New Roman" w:cs="Times New Roman"/>
-        </w:rPr>
-        <w:t xml:space="preserve"> по уровню, но </w:t>
-      </w:r>
-      <w:r>
-        <w:rPr>
-          <w:rFonts w:ascii="Times New Roman" w:hAnsi="Times New Roman" w:cs="Times New Roman"/>
-        </w:rPr>
-        <w:t>тот</w:t>
-      </w:r>
-      <w:r>
-        <w:rPr>
-          <w:rFonts w:ascii="Times New Roman" w:hAnsi="Times New Roman" w:cs="Times New Roman"/>
-        </w:rPr>
-        <w:t xml:space="preserve"> был</w:t>
+        <w:t>Разумеется, каждый из аспектов делится на уровни, при преодолении которых</w:t>
+      </w:r>
+      <w:r>
+        <w:rPr>
+          <w:rFonts w:ascii="Times New Roman" w:hAnsi="Times New Roman" w:cs="Times New Roman"/>
+        </w:rPr>
+        <w:t>,</w:t>
+      </w:r>
+      <w:r>
+        <w:rPr>
+          <w:rFonts w:ascii="Times New Roman" w:hAnsi="Times New Roman" w:cs="Times New Roman"/>
+        </w:rPr>
+        <w:t xml:space="preserve"> происходит качественный скачок в развитии помог</w:t>
+      </w:r>
+      <w:r>
+        <w:rPr>
+          <w:rFonts w:ascii="Times New Roman" w:hAnsi="Times New Roman" w:cs="Times New Roman"/>
+        </w:rPr>
+        <w:t>ая</w:t>
+      </w:r>
+      <w:r>
+        <w:rPr>
+          <w:rFonts w:ascii="Times New Roman" w:hAnsi="Times New Roman" w:cs="Times New Roman"/>
+        </w:rPr>
+        <w:t xml:space="preserve"> выстроить иерархию демонологов, ясно показывающую на како</w:t>
+      </w:r>
+      <w:r>
+        <w:rPr>
+          <w:rFonts w:ascii="Times New Roman" w:hAnsi="Times New Roman" w:cs="Times New Roman"/>
+        </w:rPr>
+        <w:t>й</w:t>
       </w:r>
       <w:r>
         <w:rPr>
@@ -3773,25 +3880,37 @@
         <w:rPr>
           <w:rFonts w:ascii="Times New Roman" w:hAnsi="Times New Roman" w:cs="Times New Roman"/>
         </w:rPr>
-        <w:t>в единственном числе</w:t>
-      </w:r>
-      <w:r>
-        <w:rPr>
-          <w:rFonts w:ascii="Times New Roman" w:hAnsi="Times New Roman" w:cs="Times New Roman"/>
-        </w:rPr>
-        <w:t xml:space="preserve">. Не являясь гением и не обладая знаниями высокоранговых искусств, демонолог не </w:t>
-      </w:r>
-      <w:r>
-        <w:rPr>
-          <w:rFonts w:ascii="Times New Roman" w:hAnsi="Times New Roman" w:cs="Times New Roman"/>
-        </w:rPr>
-        <w:t>способен</w:t>
-      </w:r>
-      <w:r>
-        <w:rPr>
-          <w:rFonts w:ascii="Times New Roman" w:hAnsi="Times New Roman" w:cs="Times New Roman"/>
-        </w:rPr>
-        <w:t xml:space="preserve"> одолеть нескольких противников. Конечно, возможны условности в виде предварительной подготовки или засады, вот только добычей являлся сам Итан, а не его недруги.</w:t>
+        <w:t>ступени</w:t>
+      </w:r>
+      <w:r>
+        <w:rPr>
+          <w:rFonts w:ascii="Times New Roman" w:hAnsi="Times New Roman" w:cs="Times New Roman"/>
+        </w:rPr>
+        <w:t xml:space="preserve"> сил </w:t>
+      </w:r>
+      <w:r>
+        <w:rPr>
+          <w:rFonts w:ascii="Times New Roman" w:hAnsi="Times New Roman" w:cs="Times New Roman"/>
+        </w:rPr>
+        <w:t>находится</w:t>
+      </w:r>
+      <w:r>
+        <w:rPr>
+          <w:rFonts w:ascii="Times New Roman" w:hAnsi="Times New Roman" w:cs="Times New Roman"/>
+        </w:rPr>
+        <w:t xml:space="preserve"> </w:t>
+      </w:r>
+      <w:r>
+        <w:rPr>
+          <w:rFonts w:ascii="Times New Roman" w:hAnsi="Times New Roman" w:cs="Times New Roman"/>
+        </w:rPr>
+        <w:t>демонолог</w:t>
+      </w:r>
+      <w:r>
+        <w:rPr>
+          <w:rFonts w:ascii="Times New Roman" w:hAnsi="Times New Roman" w:cs="Times New Roman"/>
+        </w:rPr>
+        <w:t>.</w:t>
       </w:r>
     </w:p>
     <w:p>
@@ -3805,115 +3924,91 @@
         <w:rPr>
           <w:rFonts w:ascii="Times New Roman" w:hAnsi="Times New Roman" w:cs="Times New Roman"/>
         </w:rPr>
+        <w:t xml:space="preserve">К счастью, </w:t>
+      </w:r>
+      <w:r>
+        <w:rPr>
+          <w:rFonts w:ascii="Times New Roman" w:hAnsi="Times New Roman" w:cs="Times New Roman"/>
+        </w:rPr>
+        <w:t>преследовател</w:t>
+      </w:r>
+      <w:r>
+        <w:rPr>
+          <w:rFonts w:ascii="Times New Roman" w:hAnsi="Times New Roman" w:cs="Times New Roman"/>
+        </w:rPr>
+        <w:t>и</w:t>
+      </w:r>
+      <w:r>
+        <w:rPr>
+          <w:rFonts w:ascii="Times New Roman" w:hAnsi="Times New Roman" w:cs="Times New Roman"/>
+        </w:rPr>
+        <w:t xml:space="preserve"> не превышали </w:t>
+      </w:r>
+      <w:r>
+        <w:rPr>
+          <w:rFonts w:ascii="Times New Roman" w:hAnsi="Times New Roman" w:cs="Times New Roman"/>
+        </w:rPr>
+        <w:t>призывателя</w:t>
+      </w:r>
+      <w:r>
+        <w:rPr>
+          <w:rFonts w:ascii="Times New Roman" w:hAnsi="Times New Roman" w:cs="Times New Roman"/>
+        </w:rPr>
+        <w:t xml:space="preserve"> по уровню, но </w:t>
+      </w:r>
+      <w:r>
+        <w:rPr>
+          <w:rFonts w:ascii="Times New Roman" w:hAnsi="Times New Roman" w:cs="Times New Roman"/>
+        </w:rPr>
+        <w:t>тот</w:t>
+      </w:r>
+      <w:r>
+        <w:rPr>
+          <w:rFonts w:ascii="Times New Roman" w:hAnsi="Times New Roman" w:cs="Times New Roman"/>
+        </w:rPr>
+        <w:t xml:space="preserve"> был</w:t>
+      </w:r>
+      <w:r>
+        <w:rPr>
+          <w:rFonts w:ascii="Times New Roman" w:hAnsi="Times New Roman" w:cs="Times New Roman"/>
+        </w:rPr>
         <w:t xml:space="preserve"> </w:t>
       </w:r>
       <w:r>
         <w:rPr>
           <w:rFonts w:ascii="Times New Roman" w:hAnsi="Times New Roman" w:cs="Times New Roman"/>
         </w:rPr>
-        <w:t>За этими размышлениями</w:t>
-      </w:r>
-      <w:r>
-        <w:rPr>
-          <w:rFonts w:ascii="Times New Roman" w:hAnsi="Times New Roman" w:cs="Times New Roman"/>
-        </w:rPr>
-        <w:t>,</w:t>
-      </w:r>
-      <w:r>
-        <w:rPr>
-          <w:rFonts w:ascii="Times New Roman" w:hAnsi="Times New Roman" w:cs="Times New Roman"/>
-        </w:rPr>
-        <w:t xml:space="preserve"> </w:t>
-      </w:r>
-      <w:r>
-        <w:rPr>
-          <w:rFonts w:ascii="Times New Roman" w:hAnsi="Times New Roman" w:cs="Times New Roman"/>
-        </w:rPr>
-        <w:t>он</w:t>
-      </w:r>
-      <w:r>
-        <w:rPr>
-          <w:rFonts w:ascii="Times New Roman" w:hAnsi="Times New Roman" w:cs="Times New Roman"/>
-        </w:rPr>
-        <w:t xml:space="preserve"> провалился в дрёму, прикрыв гримуар у себя на коленях. Пока автобус </w:t>
-      </w:r>
-      <w:r>
-        <w:rPr>
-          <w:rFonts w:ascii="Times New Roman" w:hAnsi="Times New Roman" w:cs="Times New Roman"/>
-        </w:rPr>
-        <w:t>был</w:t>
-      </w:r>
-      <w:r>
-        <w:rPr>
-          <w:rFonts w:ascii="Times New Roman" w:hAnsi="Times New Roman" w:cs="Times New Roman"/>
-        </w:rPr>
-        <w:t xml:space="preserve"> в пути, на краю сознания то и дело мелькали обрывки снов,</w:t>
-      </w:r>
-      <w:r>
-        <w:rPr>
-          <w:rFonts w:ascii="Times New Roman" w:hAnsi="Times New Roman" w:cs="Times New Roman"/>
-        </w:rPr>
-        <w:t xml:space="preserve"> </w:t>
-      </w:r>
-      <w:r>
-        <w:rPr>
-          <w:rFonts w:ascii="Times New Roman" w:hAnsi="Times New Roman" w:cs="Times New Roman"/>
-        </w:rPr>
-        <w:t>подкидываемы</w:t>
-      </w:r>
-      <w:r>
-        <w:rPr>
-          <w:rFonts w:ascii="Times New Roman" w:hAnsi="Times New Roman" w:cs="Times New Roman"/>
-        </w:rPr>
-        <w:t xml:space="preserve"> </w:t>
-      </w:r>
-      <w:r>
-        <w:rPr>
-          <w:rFonts w:ascii="Times New Roman" w:hAnsi="Times New Roman" w:cs="Times New Roman"/>
-        </w:rPr>
-        <w:t>воспоминаниями</w:t>
-      </w:r>
-      <w:r>
-        <w:rPr>
-          <w:rFonts w:ascii="Times New Roman" w:hAnsi="Times New Roman" w:cs="Times New Roman"/>
-        </w:rPr>
-        <w:t xml:space="preserve"> демонолога, который вздрагивал каждый раз, </w:t>
-      </w:r>
-      <w:r>
-        <w:rPr>
-          <w:rFonts w:ascii="Times New Roman" w:hAnsi="Times New Roman" w:cs="Times New Roman"/>
-        </w:rPr>
-        <w:t>когда всплывали</w:t>
-      </w:r>
-      <w:r>
-        <w:rPr>
-          <w:rFonts w:ascii="Times New Roman" w:hAnsi="Times New Roman" w:cs="Times New Roman"/>
-        </w:rPr>
-        <w:t xml:space="preserve"> не самые приятные воспоминания</w:t>
-      </w:r>
-      <w:r>
-        <w:rPr>
-          <w:rFonts w:ascii="Times New Roman" w:hAnsi="Times New Roman" w:cs="Times New Roman"/>
-        </w:rPr>
-        <w:t xml:space="preserve"> из </w:t>
-      </w:r>
-      <w:r>
-        <w:rPr>
-          <w:rFonts w:ascii="Times New Roman" w:hAnsi="Times New Roman" w:cs="Times New Roman"/>
-        </w:rPr>
-        <w:t xml:space="preserve">его </w:t>
-      </w:r>
-      <w:r>
-        <w:rPr>
-          <w:rFonts w:ascii="Times New Roman" w:hAnsi="Times New Roman" w:cs="Times New Roman"/>
-        </w:rPr>
-        <w:t>жизни</w:t>
-      </w:r>
-      <w:r>
-        <w:rPr>
-          <w:rFonts w:ascii="Times New Roman" w:hAnsi="Times New Roman" w:cs="Times New Roman"/>
-        </w:rPr>
-        <w:t>.</w:t>
+        <w:t>в единственном числе</w:t>
+      </w:r>
+      <w:r>
+        <w:rPr>
+          <w:rFonts w:ascii="Times New Roman" w:hAnsi="Times New Roman" w:cs="Times New Roman"/>
+        </w:rPr>
+        <w:t xml:space="preserve">. Не являясь гением и не обладая знаниями высокоранговых искусств, демонолог не </w:t>
+      </w:r>
+      <w:r>
+        <w:rPr>
+          <w:rFonts w:ascii="Times New Roman" w:hAnsi="Times New Roman" w:cs="Times New Roman"/>
+        </w:rPr>
+        <w:t>способен</w:t>
+      </w:r>
+      <w:r>
+        <w:rPr>
+          <w:rFonts w:ascii="Times New Roman" w:hAnsi="Times New Roman" w:cs="Times New Roman"/>
+        </w:rPr>
+        <w:t xml:space="preserve"> одолеть нескольких противников. Конечно, возможны условности в виде предварительной подготовки или засады, вот только </w:t>
+      </w:r>
+      <w:r>
+        <w:rPr>
+          <w:rFonts w:ascii="Times New Roman" w:hAnsi="Times New Roman" w:cs="Times New Roman"/>
+        </w:rPr>
+        <w:t xml:space="preserve">в этот раз </w:t>
+      </w:r>
+      <w:r>
+        <w:rPr>
+          <w:rFonts w:ascii="Times New Roman" w:hAnsi="Times New Roman" w:cs="Times New Roman"/>
+        </w:rPr>
+        <w:t>добычей являлся сам Итан, а не его недруги.</w:t>
       </w:r>
     </w:p>
     <w:p>
@@ -3927,21 +4022,13 @@
         <w:rPr>
           <w:rFonts w:ascii="Times New Roman" w:hAnsi="Times New Roman" w:cs="Times New Roman"/>
         </w:rPr>
-        <w:t xml:space="preserve">Как только ставший привычным звук двигателя заглох, маг открыл глаза, глядя в удаляющиеся спины пассажиров. Проверив вещи, он поспешил за ними, помня, что длительных остановок у </w:t>
-      </w:r>
-      <w:proofErr w:type="spellStart"/>
-      <w:r>
-        <w:rPr>
-          <w:rFonts w:ascii="Times New Roman" w:hAnsi="Times New Roman" w:cs="Times New Roman"/>
-        </w:rPr>
-        <w:t>рутмастера</w:t>
-      </w:r>
-      <w:proofErr w:type="spellEnd"/>
-      <w:r>
-        <w:rPr>
-          <w:rFonts w:ascii="Times New Roman" w:hAnsi="Times New Roman" w:cs="Times New Roman"/>
-        </w:rPr>
-        <w:t xml:space="preserve"> не было, а значит</w:t>
+        <w:t xml:space="preserve"> </w:t>
+      </w:r>
+      <w:r>
+        <w:rPr>
+          <w:rFonts w:ascii="Times New Roman" w:hAnsi="Times New Roman" w:cs="Times New Roman"/>
+        </w:rPr>
+        <w:t>За этими размышлениями</w:t>
       </w:r>
       <w:r>
         <w:rPr>
@@ -3953,19 +4040,97 @@
         <w:rPr>
           <w:rFonts w:ascii="Times New Roman" w:hAnsi="Times New Roman" w:cs="Times New Roman"/>
         </w:rPr>
-        <w:t xml:space="preserve"> они прибыли в Ренн, столицу </w:t>
-      </w:r>
-      <w:r>
-        <w:rPr>
-          <w:rFonts w:ascii="Times New Roman" w:hAnsi="Times New Roman" w:cs="Times New Roman"/>
-        </w:rPr>
-        <w:t>Бретонского</w:t>
-      </w:r>
-      <w:r>
-        <w:rPr>
-          <w:rFonts w:ascii="Times New Roman" w:hAnsi="Times New Roman" w:cs="Times New Roman"/>
-        </w:rPr>
-        <w:t xml:space="preserve"> герцогства.</w:t>
+        <w:t xml:space="preserve"> </w:t>
+      </w:r>
+      <w:r>
+        <w:rPr>
+          <w:rFonts w:ascii="Times New Roman" w:hAnsi="Times New Roman" w:cs="Times New Roman"/>
+        </w:rPr>
+        <w:t>он</w:t>
+      </w:r>
+      <w:r>
+        <w:rPr>
+          <w:rFonts w:ascii="Times New Roman" w:hAnsi="Times New Roman" w:cs="Times New Roman"/>
+        </w:rPr>
+        <w:t xml:space="preserve"> провалился в дрёму, прикрыв гримуар у себя на коленях. Пока автобус </w:t>
+      </w:r>
+      <w:r>
+        <w:rPr>
+          <w:rFonts w:ascii="Times New Roman" w:hAnsi="Times New Roman" w:cs="Times New Roman"/>
+        </w:rPr>
+        <w:t>был</w:t>
+      </w:r>
+      <w:r>
+        <w:rPr>
+          <w:rFonts w:ascii="Times New Roman" w:hAnsi="Times New Roman" w:cs="Times New Roman"/>
+        </w:rPr>
+        <w:t xml:space="preserve"> в пути, на краю сознания то и дело мелькали обрывки снов,</w:t>
+      </w:r>
+      <w:r>
+        <w:rPr>
+          <w:rFonts w:ascii="Times New Roman" w:hAnsi="Times New Roman" w:cs="Times New Roman"/>
+        </w:rPr>
+        <w:t xml:space="preserve"> </w:t>
+      </w:r>
+      <w:r>
+        <w:rPr>
+          <w:rFonts w:ascii="Times New Roman" w:hAnsi="Times New Roman" w:cs="Times New Roman"/>
+        </w:rPr>
+        <w:t>подкидываемы</w:t>
+      </w:r>
+      <w:r>
+        <w:rPr>
+          <w:rFonts w:ascii="Times New Roman" w:hAnsi="Times New Roman" w:cs="Times New Roman"/>
+        </w:rPr>
+        <w:t xml:space="preserve"> </w:t>
+      </w:r>
+      <w:r>
+        <w:rPr>
+          <w:rFonts w:ascii="Times New Roman" w:hAnsi="Times New Roman" w:cs="Times New Roman"/>
+        </w:rPr>
+        <w:t>воспоминаниями</w:t>
+      </w:r>
+      <w:r>
+        <w:rPr>
+          <w:rFonts w:ascii="Times New Roman" w:hAnsi="Times New Roman" w:cs="Times New Roman"/>
+        </w:rPr>
+        <w:t xml:space="preserve"> демонолога, который вздрагивал каждый раз, </w:t>
+      </w:r>
+      <w:r>
+        <w:rPr>
+          <w:rFonts w:ascii="Times New Roman" w:hAnsi="Times New Roman" w:cs="Times New Roman"/>
+        </w:rPr>
+        <w:t>когда всплывали</w:t>
+      </w:r>
+      <w:r>
+        <w:rPr>
+          <w:rFonts w:ascii="Times New Roman" w:hAnsi="Times New Roman" w:cs="Times New Roman"/>
+        </w:rPr>
+        <w:t xml:space="preserve"> не самые приятные воспоминания</w:t>
+      </w:r>
+      <w:r>
+        <w:rPr>
+          <w:rFonts w:ascii="Times New Roman" w:hAnsi="Times New Roman" w:cs="Times New Roman"/>
+        </w:rPr>
+        <w:t xml:space="preserve"> из </w:t>
+      </w:r>
+      <w:r>
+        <w:rPr>
+          <w:rFonts w:ascii="Times New Roman" w:hAnsi="Times New Roman" w:cs="Times New Roman"/>
+        </w:rPr>
+        <w:t xml:space="preserve">его </w:t>
+      </w:r>
+      <w:r>
+        <w:rPr>
+          <w:rFonts w:ascii="Times New Roman" w:hAnsi="Times New Roman" w:cs="Times New Roman"/>
+        </w:rPr>
+        <w:t>жизни</w:t>
+      </w:r>
+      <w:r>
+        <w:rPr>
+          <w:rFonts w:ascii="Times New Roman" w:hAnsi="Times New Roman" w:cs="Times New Roman"/>
+        </w:rPr>
+        <w:t>.</w:t>
       </w:r>
     </w:p>
     <w:p>
@@ -3979,105 +4144,45 @@
         <w:rPr>
           <w:rFonts w:ascii="Times New Roman" w:hAnsi="Times New Roman" w:cs="Times New Roman"/>
         </w:rPr>
-        <w:t xml:space="preserve">В отличии от </w:t>
+        <w:t xml:space="preserve">Как только ставший привычным звук двигателя заглох, маг открыл глаза, глядя в удаляющиеся спины пассажиров. Проверив вещи, он поспешил за ними, помня, что длительных остановок у </w:t>
       </w:r>
       <w:proofErr w:type="spellStart"/>
       <w:r>
         <w:rPr>
           <w:rFonts w:ascii="Times New Roman" w:hAnsi="Times New Roman" w:cs="Times New Roman"/>
         </w:rPr>
-        <w:t>Кенкаля</w:t>
+        <w:t>рутмастера</w:t>
       </w:r>
       <w:proofErr w:type="spellEnd"/>
       <w:r>
         <w:rPr>
           <w:rFonts w:ascii="Times New Roman" w:hAnsi="Times New Roman" w:cs="Times New Roman"/>
         </w:rPr>
+        <w:t xml:space="preserve"> не было, а значит</w:t>
+      </w:r>
+      <w:r>
+        <w:rPr>
+          <w:rFonts w:ascii="Times New Roman" w:hAnsi="Times New Roman" w:cs="Times New Roman"/>
+        </w:rPr>
         <w:t>,</w:t>
       </w:r>
       <w:r>
         <w:rPr>
           <w:rFonts w:ascii="Times New Roman" w:hAnsi="Times New Roman" w:cs="Times New Roman"/>
         </w:rPr>
-        <w:t xml:space="preserve"> Итан</w:t>
-      </w:r>
-      <w:r>
-        <w:rPr>
-          <w:rFonts w:ascii="Times New Roman" w:hAnsi="Times New Roman" w:cs="Times New Roman"/>
-        </w:rPr>
-        <w:t xml:space="preserve"> </w:t>
-      </w:r>
-      <w:r>
-        <w:rPr>
-          <w:rFonts w:ascii="Times New Roman" w:hAnsi="Times New Roman" w:cs="Times New Roman"/>
-        </w:rPr>
-        <w:t>здесь</w:t>
-      </w:r>
-      <w:r>
-        <w:rPr>
-          <w:rFonts w:ascii="Times New Roman" w:hAnsi="Times New Roman" w:cs="Times New Roman"/>
-        </w:rPr>
-        <w:t xml:space="preserve"> уже бывал, поэтому не стал особо осматривать</w:t>
-      </w:r>
-      <w:r>
-        <w:rPr>
-          <w:rFonts w:ascii="Times New Roman" w:hAnsi="Times New Roman" w:cs="Times New Roman"/>
-        </w:rPr>
-        <w:t>ся</w:t>
-      </w:r>
-      <w:r>
-        <w:rPr>
-          <w:rFonts w:ascii="Times New Roman" w:hAnsi="Times New Roman" w:cs="Times New Roman"/>
-        </w:rPr>
-        <w:t>, лишь отметив поразительную разницу в архитектуре и количестве домов</w:t>
-      </w:r>
-      <w:r>
-        <w:rPr>
-          <w:rFonts w:ascii="Times New Roman" w:hAnsi="Times New Roman" w:cs="Times New Roman"/>
-        </w:rPr>
-        <w:t>, что было не удивительно, ведь</w:t>
-      </w:r>
-      <w:r>
-        <w:rPr>
-          <w:rFonts w:ascii="Times New Roman" w:hAnsi="Times New Roman" w:cs="Times New Roman"/>
-        </w:rPr>
-        <w:t xml:space="preserve"> </w:t>
-      </w:r>
-      <w:r>
-        <w:rPr>
-          <w:rFonts w:ascii="Times New Roman" w:hAnsi="Times New Roman" w:cs="Times New Roman"/>
-        </w:rPr>
-        <w:t>а</w:t>
-      </w:r>
-      <w:r>
-        <w:rPr>
-          <w:rFonts w:ascii="Times New Roman" w:hAnsi="Times New Roman" w:cs="Times New Roman"/>
-        </w:rPr>
-        <w:t xml:space="preserve">втовокзал </w:t>
-      </w:r>
-      <w:r>
-        <w:rPr>
-          <w:rFonts w:ascii="Times New Roman" w:hAnsi="Times New Roman" w:cs="Times New Roman"/>
-        </w:rPr>
-        <w:t>располагался</w:t>
-      </w:r>
-      <w:r>
-        <w:rPr>
-          <w:rFonts w:ascii="Times New Roman" w:hAnsi="Times New Roman" w:cs="Times New Roman"/>
-        </w:rPr>
-        <w:t xml:space="preserve"> в центральной части города, </w:t>
-      </w:r>
-      <w:r>
-        <w:rPr>
-          <w:rFonts w:ascii="Times New Roman" w:hAnsi="Times New Roman" w:cs="Times New Roman"/>
-        </w:rPr>
-        <w:t>являющегося</w:t>
-      </w:r>
-      <w:r>
-        <w:rPr>
-          <w:rFonts w:ascii="Times New Roman" w:hAnsi="Times New Roman" w:cs="Times New Roman"/>
-        </w:rPr>
-        <w:t xml:space="preserve"> столицей.</w:t>
+        <w:t xml:space="preserve"> они прибыли в Ренн, столицу </w:t>
+      </w:r>
+      <w:r>
+        <w:rPr>
+          <w:rFonts w:ascii="Times New Roman" w:hAnsi="Times New Roman" w:cs="Times New Roman"/>
+        </w:rPr>
+        <w:t>Бретонского</w:t>
+      </w:r>
+      <w:r>
+        <w:rPr>
+          <w:rFonts w:ascii="Times New Roman" w:hAnsi="Times New Roman" w:cs="Times New Roman"/>
+        </w:rPr>
+        <w:t xml:space="preserve"> герцогства.</w:t>
       </w:r>
     </w:p>
     <w:p>
@@ -4091,43 +4196,105 @@
         <w:rPr>
           <w:rFonts w:ascii="Times New Roman" w:hAnsi="Times New Roman" w:cs="Times New Roman"/>
         </w:rPr>
-        <w:t>Покинув территорию</w:t>
-      </w:r>
-      <w:r>
-        <w:rPr>
-          <w:rFonts w:ascii="Times New Roman" w:hAnsi="Times New Roman" w:cs="Times New Roman"/>
-        </w:rPr>
-        <w:t xml:space="preserve"> вокзала</w:t>
-      </w:r>
-      <w:r>
-        <w:rPr>
-          <w:rFonts w:ascii="Times New Roman" w:hAnsi="Times New Roman" w:cs="Times New Roman"/>
-        </w:rPr>
-        <w:t xml:space="preserve">, маг снял номер в ближайшей гостинице, и оставив там часть своих вещей, поспешил </w:t>
-      </w:r>
-      <w:r>
-        <w:rPr>
-          <w:rFonts w:ascii="Times New Roman" w:hAnsi="Times New Roman" w:cs="Times New Roman"/>
-        </w:rPr>
-        <w:t>к месту встречи, которое</w:t>
-      </w:r>
-      <w:r>
-        <w:rPr>
-          <w:rFonts w:ascii="Times New Roman" w:hAnsi="Times New Roman" w:cs="Times New Roman"/>
-        </w:rPr>
-        <w:t xml:space="preserve"> находилось далеко не в самом благополучно</w:t>
-      </w:r>
-      <w:r>
-        <w:rPr>
-          <w:rFonts w:ascii="Times New Roman" w:hAnsi="Times New Roman" w:cs="Times New Roman"/>
-        </w:rPr>
-        <w:t>м районе</w:t>
-      </w:r>
-      <w:r>
-        <w:rPr>
-          <w:rFonts w:ascii="Times New Roman" w:hAnsi="Times New Roman" w:cs="Times New Roman"/>
-        </w:rPr>
-        <w:t>, поэтому мужчина даже за доплату не решился бы снимать там номер, учитывая отсутствие у него на данный момент сторожевого демона.</w:t>
+        <w:t xml:space="preserve">В отличии от </w:t>
+      </w:r>
+      <w:proofErr w:type="spellStart"/>
+      <w:r>
+        <w:rPr>
+          <w:rFonts w:ascii="Times New Roman" w:hAnsi="Times New Roman" w:cs="Times New Roman"/>
+        </w:rPr>
+        <w:t>Кенкаля</w:t>
+      </w:r>
+      <w:proofErr w:type="spellEnd"/>
+      <w:r>
+        <w:rPr>
+          <w:rFonts w:ascii="Times New Roman" w:hAnsi="Times New Roman" w:cs="Times New Roman"/>
+        </w:rPr>
+        <w:t>,</w:t>
+      </w:r>
+      <w:r>
+        <w:rPr>
+          <w:rFonts w:ascii="Times New Roman" w:hAnsi="Times New Roman" w:cs="Times New Roman"/>
+        </w:rPr>
+        <w:t xml:space="preserve"> Итан</w:t>
+      </w:r>
+      <w:r>
+        <w:rPr>
+          <w:rFonts w:ascii="Times New Roman" w:hAnsi="Times New Roman" w:cs="Times New Roman"/>
+        </w:rPr>
+        <w:t xml:space="preserve"> </w:t>
+      </w:r>
+      <w:r>
+        <w:rPr>
+          <w:rFonts w:ascii="Times New Roman" w:hAnsi="Times New Roman" w:cs="Times New Roman"/>
+        </w:rPr>
+        <w:t>здесь</w:t>
+      </w:r>
+      <w:r>
+        <w:rPr>
+          <w:rFonts w:ascii="Times New Roman" w:hAnsi="Times New Roman" w:cs="Times New Roman"/>
+        </w:rPr>
+        <w:t xml:space="preserve"> уже бывал, поэтому не стал особо осматривать</w:t>
+      </w:r>
+      <w:r>
+        <w:rPr>
+          <w:rFonts w:ascii="Times New Roman" w:hAnsi="Times New Roman" w:cs="Times New Roman"/>
+        </w:rPr>
+        <w:t>ся</w:t>
+      </w:r>
+      <w:r>
+        <w:rPr>
+          <w:rFonts w:ascii="Times New Roman" w:hAnsi="Times New Roman" w:cs="Times New Roman"/>
+        </w:rPr>
+        <w:t>, лишь отметив поразительную разницу в архитектуре и количестве домов</w:t>
+      </w:r>
+      <w:r>
+        <w:rPr>
+          <w:rFonts w:ascii="Times New Roman" w:hAnsi="Times New Roman" w:cs="Times New Roman"/>
+        </w:rPr>
+        <w:t>, что было не удивительно, ведь</w:t>
+      </w:r>
+      <w:r>
+        <w:rPr>
+          <w:rFonts w:ascii="Times New Roman" w:hAnsi="Times New Roman" w:cs="Times New Roman"/>
+        </w:rPr>
+        <w:t xml:space="preserve"> </w:t>
+      </w:r>
+      <w:r>
+        <w:rPr>
+          <w:rFonts w:ascii="Times New Roman" w:hAnsi="Times New Roman" w:cs="Times New Roman"/>
+        </w:rPr>
+        <w:t>а</w:t>
+      </w:r>
+      <w:r>
+        <w:rPr>
+          <w:rFonts w:ascii="Times New Roman" w:hAnsi="Times New Roman" w:cs="Times New Roman"/>
+        </w:rPr>
+        <w:t xml:space="preserve">втовокзал </w:t>
+      </w:r>
+      <w:r>
+        <w:rPr>
+          <w:rFonts w:ascii="Times New Roman" w:hAnsi="Times New Roman" w:cs="Times New Roman"/>
+        </w:rPr>
+        <w:t>располагался</w:t>
+      </w:r>
+      <w:r>
+        <w:rPr>
+          <w:rFonts w:ascii="Times New Roman" w:hAnsi="Times New Roman" w:cs="Times New Roman"/>
+        </w:rPr>
+        <w:t xml:space="preserve"> в центральной части города, </w:t>
+      </w:r>
+      <w:r>
+        <w:rPr>
+          <w:rFonts w:ascii="Times New Roman" w:hAnsi="Times New Roman" w:cs="Times New Roman"/>
+        </w:rPr>
+        <w:t>являющегося</w:t>
+      </w:r>
+      <w:r>
+        <w:rPr>
+          <w:rFonts w:ascii="Times New Roman" w:hAnsi="Times New Roman" w:cs="Times New Roman"/>
+        </w:rPr>
+        <w:t xml:space="preserve"> столицей.</w:t>
       </w:r>
     </w:p>
     <w:p>
@@ -4141,55 +4308,43 @@
         <w:rPr>
           <w:rFonts w:ascii="Times New Roman" w:hAnsi="Times New Roman" w:cs="Times New Roman"/>
         </w:rPr>
-        <w:t xml:space="preserve">Без труда поймав такси, стоящее у дороги, демонолог довольно скоро добрался до </w:t>
-      </w:r>
-      <w:r>
-        <w:rPr>
-          <w:rFonts w:ascii="Times New Roman" w:hAnsi="Times New Roman" w:cs="Times New Roman"/>
-        </w:rPr>
-        <w:t>обозначенного заведения</w:t>
-      </w:r>
-      <w:r>
-        <w:rPr>
-          <w:rFonts w:ascii="Times New Roman" w:hAnsi="Times New Roman" w:cs="Times New Roman"/>
-        </w:rPr>
-        <w:t xml:space="preserve">. Машина остановилась на перекрёстке, лишь </w:t>
-      </w:r>
-      <w:r>
-        <w:rPr>
-          <w:rFonts w:ascii="Times New Roman" w:hAnsi="Times New Roman" w:cs="Times New Roman"/>
-        </w:rPr>
-        <w:t>немногим,</w:t>
-      </w:r>
-      <w:r>
-        <w:rPr>
-          <w:rFonts w:ascii="Times New Roman" w:hAnsi="Times New Roman" w:cs="Times New Roman"/>
-        </w:rPr>
-        <w:t xml:space="preserve"> не до</w:t>
-      </w:r>
-      <w:r>
-        <w:rPr>
-          <w:rFonts w:ascii="Times New Roman" w:hAnsi="Times New Roman" w:cs="Times New Roman"/>
-        </w:rPr>
-        <w:t>бравшись</w:t>
-      </w:r>
-      <w:r>
-        <w:rPr>
-          <w:rFonts w:ascii="Times New Roman" w:hAnsi="Times New Roman" w:cs="Times New Roman"/>
-        </w:rPr>
-        <w:t xml:space="preserve"> до </w:t>
-      </w:r>
-      <w:r>
-        <w:rPr>
-          <w:rFonts w:ascii="Times New Roman" w:hAnsi="Times New Roman" w:cs="Times New Roman"/>
-        </w:rPr>
-        <w:t>условленного</w:t>
-      </w:r>
-      <w:r>
-        <w:rPr>
-          <w:rFonts w:ascii="Times New Roman" w:hAnsi="Times New Roman" w:cs="Times New Roman"/>
-        </w:rPr>
-        <w:t xml:space="preserve"> места, поскольку не могла проехать через узкий проулок.</w:t>
+        <w:t>Покинув территорию</w:t>
+      </w:r>
+      <w:r>
+        <w:rPr>
+          <w:rFonts w:ascii="Times New Roman" w:hAnsi="Times New Roman" w:cs="Times New Roman"/>
+        </w:rPr>
+        <w:t xml:space="preserve"> вокзала</w:t>
+      </w:r>
+      <w:r>
+        <w:rPr>
+          <w:rFonts w:ascii="Times New Roman" w:hAnsi="Times New Roman" w:cs="Times New Roman"/>
+        </w:rPr>
+        <w:t xml:space="preserve">, маг снял номер в ближайшей гостинице, и оставив там часть своих вещей, поспешил </w:t>
+      </w:r>
+      <w:r>
+        <w:rPr>
+          <w:rFonts w:ascii="Times New Roman" w:hAnsi="Times New Roman" w:cs="Times New Roman"/>
+        </w:rPr>
+        <w:t>к месту встречи, которое</w:t>
+      </w:r>
+      <w:r>
+        <w:rPr>
+          <w:rFonts w:ascii="Times New Roman" w:hAnsi="Times New Roman" w:cs="Times New Roman"/>
+        </w:rPr>
+        <w:t xml:space="preserve"> находилось далеко не в самом благополучно</w:t>
+      </w:r>
+      <w:r>
+        <w:rPr>
+          <w:rFonts w:ascii="Times New Roman" w:hAnsi="Times New Roman" w:cs="Times New Roman"/>
+        </w:rPr>
+        <w:t>м районе</w:t>
+      </w:r>
+      <w:r>
+        <w:rPr>
+          <w:rFonts w:ascii="Times New Roman" w:hAnsi="Times New Roman" w:cs="Times New Roman"/>
+        </w:rPr>
+        <w:t>, поэтому мужчина даже за доплату не решился бы снимать там номер, учитывая отсутствие у него на данный момент сторожевого демона.</w:t>
       </w:r>
     </w:p>
     <w:p>
@@ -4203,55 +4358,55 @@
         <w:rPr>
           <w:rFonts w:ascii="Times New Roman" w:hAnsi="Times New Roman" w:cs="Times New Roman"/>
         </w:rPr>
-        <w:t>- Проклятье! –</w:t>
-      </w:r>
-      <w:r>
-        <w:rPr>
-          <w:rFonts w:ascii="Times New Roman" w:hAnsi="Times New Roman" w:cs="Times New Roman"/>
-        </w:rPr>
-        <w:t xml:space="preserve"> </w:t>
-      </w:r>
-      <w:r>
-        <w:rPr>
-          <w:rFonts w:ascii="Times New Roman" w:hAnsi="Times New Roman" w:cs="Times New Roman"/>
-        </w:rPr>
-        <w:t xml:space="preserve">выбравшись из автомобиля, Итан едва не упал, проклиная разбитый </w:t>
-      </w:r>
-      <w:r>
-        <w:rPr>
-          <w:rFonts w:ascii="Times New Roman" w:hAnsi="Times New Roman" w:cs="Times New Roman"/>
-        </w:rPr>
-        <w:t>тротуар</w:t>
-      </w:r>
-      <w:r>
-        <w:rPr>
-          <w:rFonts w:ascii="Times New Roman" w:hAnsi="Times New Roman" w:cs="Times New Roman"/>
-        </w:rPr>
-        <w:t xml:space="preserve">. Ремонта здесь не было лет </w:t>
-      </w:r>
-      <w:r>
-        <w:rPr>
-          <w:rFonts w:ascii="Times New Roman" w:hAnsi="Times New Roman" w:cs="Times New Roman"/>
-        </w:rPr>
-        <w:t>сорок</w:t>
-      </w:r>
-      <w:r>
-        <w:rPr>
-          <w:rFonts w:ascii="Times New Roman" w:hAnsi="Times New Roman" w:cs="Times New Roman"/>
-        </w:rPr>
-        <w:t xml:space="preserve">, поэтому некоторые камни или отсутствовали, или остро выступали прямо из земли, угрожая </w:t>
-      </w:r>
-      <w:r>
-        <w:rPr>
-          <w:rFonts w:ascii="Times New Roman" w:hAnsi="Times New Roman" w:cs="Times New Roman"/>
-        </w:rPr>
-        <w:t>невнимательным</w:t>
-      </w:r>
-      <w:r>
-        <w:rPr>
-          <w:rFonts w:ascii="Times New Roman" w:hAnsi="Times New Roman" w:cs="Times New Roman"/>
-        </w:rPr>
-        <w:t xml:space="preserve"> горожанам.</w:t>
+        <w:t xml:space="preserve">Без труда поймав такси, стоящее у дороги, демонолог довольно скоро добрался до </w:t>
+      </w:r>
+      <w:r>
+        <w:rPr>
+          <w:rFonts w:ascii="Times New Roman" w:hAnsi="Times New Roman" w:cs="Times New Roman"/>
+        </w:rPr>
+        <w:t>обозначенного заведения</w:t>
+      </w:r>
+      <w:r>
+        <w:rPr>
+          <w:rFonts w:ascii="Times New Roman" w:hAnsi="Times New Roman" w:cs="Times New Roman"/>
+        </w:rPr>
+        <w:t xml:space="preserve">. Машина остановилась на перекрёстке, лишь </w:t>
+      </w:r>
+      <w:r>
+        <w:rPr>
+          <w:rFonts w:ascii="Times New Roman" w:hAnsi="Times New Roman" w:cs="Times New Roman"/>
+        </w:rPr>
+        <w:t>немногим,</w:t>
+      </w:r>
+      <w:r>
+        <w:rPr>
+          <w:rFonts w:ascii="Times New Roman" w:hAnsi="Times New Roman" w:cs="Times New Roman"/>
+        </w:rPr>
+        <w:t xml:space="preserve"> не до</w:t>
+      </w:r>
+      <w:r>
+        <w:rPr>
+          <w:rFonts w:ascii="Times New Roman" w:hAnsi="Times New Roman" w:cs="Times New Roman"/>
+        </w:rPr>
+        <w:t>бравшись</w:t>
+      </w:r>
+      <w:r>
+        <w:rPr>
+          <w:rFonts w:ascii="Times New Roman" w:hAnsi="Times New Roman" w:cs="Times New Roman"/>
+        </w:rPr>
+        <w:t xml:space="preserve"> до </w:t>
+      </w:r>
+      <w:r>
+        <w:rPr>
+          <w:rFonts w:ascii="Times New Roman" w:hAnsi="Times New Roman" w:cs="Times New Roman"/>
+        </w:rPr>
+        <w:t>условленного</w:t>
+      </w:r>
+      <w:r>
+        <w:rPr>
+          <w:rFonts w:ascii="Times New Roman" w:hAnsi="Times New Roman" w:cs="Times New Roman"/>
+        </w:rPr>
+        <w:t xml:space="preserve"> места, поскольку не могла проехать через узкий проулок.</w:t>
       </w:r>
     </w:p>
     <w:p>
@@ -4265,25 +4420,7 @@
         <w:rPr>
           <w:rFonts w:ascii="Times New Roman" w:hAnsi="Times New Roman" w:cs="Times New Roman"/>
         </w:rPr>
-        <w:t xml:space="preserve">Накинув капюшон, маг прошёл в проулок с опаской посматривая </w:t>
-      </w:r>
-      <w:r>
-        <w:rPr>
-          <w:rFonts w:ascii="Times New Roman" w:hAnsi="Times New Roman" w:cs="Times New Roman"/>
-        </w:rPr>
-        <w:t xml:space="preserve">на </w:t>
-      </w:r>
-      <w:r>
-        <w:rPr>
-          <w:rFonts w:ascii="Times New Roman" w:hAnsi="Times New Roman" w:cs="Times New Roman"/>
-        </w:rPr>
-        <w:t xml:space="preserve">сомнительных личностей, скрывающих лица. Обогнув их стороной, </w:t>
-      </w:r>
-      <w:r>
-        <w:rPr>
-          <w:rFonts w:ascii="Times New Roman" w:hAnsi="Times New Roman" w:cs="Times New Roman"/>
-        </w:rPr>
-        <w:t>он</w:t>
+        <w:t>- Проклятье! –</w:t>
       </w:r>
       <w:r>
         <w:rPr>
@@ -4295,25 +4432,43 @@
         <w:rPr>
           <w:rFonts w:ascii="Times New Roman" w:hAnsi="Times New Roman" w:cs="Times New Roman"/>
         </w:rPr>
-        <w:t>про</w:t>
-      </w:r>
-      <w:r>
-        <w:rPr>
-          <w:rFonts w:ascii="Times New Roman" w:hAnsi="Times New Roman" w:cs="Times New Roman"/>
-        </w:rPr>
-        <w:t xml:space="preserve">ошёл к двухэтажному зданию, </w:t>
-      </w:r>
-      <w:r>
-        <w:rPr>
-          <w:rFonts w:ascii="Times New Roman" w:hAnsi="Times New Roman" w:cs="Times New Roman"/>
-        </w:rPr>
-        <w:t>оканчивающему</w:t>
-      </w:r>
-      <w:r>
-        <w:rPr>
-          <w:rFonts w:ascii="Times New Roman" w:hAnsi="Times New Roman" w:cs="Times New Roman"/>
-        </w:rPr>
-        <w:t xml:space="preserve"> собой переулок.</w:t>
+        <w:t xml:space="preserve">выбравшись из автомобиля, Итан едва не упал, проклиная разбитый </w:t>
+      </w:r>
+      <w:r>
+        <w:rPr>
+          <w:rFonts w:ascii="Times New Roman" w:hAnsi="Times New Roman" w:cs="Times New Roman"/>
+        </w:rPr>
+        <w:t>тротуар</w:t>
+      </w:r>
+      <w:r>
+        <w:rPr>
+          <w:rFonts w:ascii="Times New Roman" w:hAnsi="Times New Roman" w:cs="Times New Roman"/>
+        </w:rPr>
+        <w:t xml:space="preserve">. Ремонта здесь не было лет </w:t>
+      </w:r>
+      <w:r>
+        <w:rPr>
+          <w:rFonts w:ascii="Times New Roman" w:hAnsi="Times New Roman" w:cs="Times New Roman"/>
+        </w:rPr>
+        <w:t>сорок</w:t>
+      </w:r>
+      <w:r>
+        <w:rPr>
+          <w:rFonts w:ascii="Times New Roman" w:hAnsi="Times New Roman" w:cs="Times New Roman"/>
+        </w:rPr>
+        <w:t xml:space="preserve">, поэтому некоторые камни или отсутствовали, или остро выступали прямо из земли, угрожая </w:t>
+      </w:r>
+      <w:r>
+        <w:rPr>
+          <w:rFonts w:ascii="Times New Roman" w:hAnsi="Times New Roman" w:cs="Times New Roman"/>
+        </w:rPr>
+        <w:t>невнимательным</w:t>
+      </w:r>
+      <w:r>
+        <w:rPr>
+          <w:rFonts w:ascii="Times New Roman" w:hAnsi="Times New Roman" w:cs="Times New Roman"/>
+        </w:rPr>
+        <w:t xml:space="preserve"> горожанам.</w:t>
       </w:r>
     </w:p>
     <w:p>
@@ -4327,19 +4482,61 @@
         <w:rPr>
           <w:rFonts w:ascii="Times New Roman" w:hAnsi="Times New Roman" w:cs="Times New Roman"/>
         </w:rPr>
-        <w:t xml:space="preserve">- Мяу! – как только </w:t>
-      </w:r>
-      <w:r>
-        <w:rPr>
-          <w:rFonts w:ascii="Times New Roman" w:hAnsi="Times New Roman" w:cs="Times New Roman"/>
-        </w:rPr>
-        <w:t>парень</w:t>
-      </w:r>
-      <w:r>
-        <w:rPr>
-          <w:rFonts w:ascii="Times New Roman" w:hAnsi="Times New Roman" w:cs="Times New Roman"/>
-        </w:rPr>
-        <w:t xml:space="preserve"> потянул ручку двери на себя, его окликнул чёрный кот, сидящий на ящике у входа.</w:t>
+        <w:t xml:space="preserve">Накинув капюшон, маг прошёл в проулок с опаской посматривая </w:t>
+      </w:r>
+      <w:r>
+        <w:rPr>
+          <w:rFonts w:ascii="Times New Roman" w:hAnsi="Times New Roman" w:cs="Times New Roman"/>
+        </w:rPr>
+        <w:t xml:space="preserve">на </w:t>
+      </w:r>
+      <w:r>
+        <w:rPr>
+          <w:rFonts w:ascii="Times New Roman" w:hAnsi="Times New Roman" w:cs="Times New Roman"/>
+        </w:rPr>
+        <w:t xml:space="preserve">сомнительных личностей, скрывающих лица. Обогнув их стороной, </w:t>
+      </w:r>
+      <w:r>
+        <w:rPr>
+          <w:rFonts w:ascii="Times New Roman" w:hAnsi="Times New Roman" w:cs="Times New Roman"/>
+        </w:rPr>
+        <w:t>он</w:t>
+      </w:r>
+      <w:r>
+        <w:rPr>
+          <w:rFonts w:ascii="Times New Roman" w:hAnsi="Times New Roman" w:cs="Times New Roman"/>
+        </w:rPr>
+        <w:t xml:space="preserve"> </w:t>
+      </w:r>
+      <w:r>
+        <w:rPr>
+          <w:rFonts w:ascii="Times New Roman" w:hAnsi="Times New Roman" w:cs="Times New Roman"/>
+        </w:rPr>
+        <w:t>про</w:t>
+      </w:r>
+      <w:r>
+        <w:rPr>
+          <w:rFonts w:ascii="Times New Roman" w:hAnsi="Times New Roman" w:cs="Times New Roman"/>
+        </w:rPr>
+        <w:t xml:space="preserve">ошёл к двухэтажному зданию, </w:t>
+      </w:r>
+      <w:r>
+        <w:rPr>
+          <w:rFonts w:ascii="Times New Roman" w:hAnsi="Times New Roman" w:cs="Times New Roman"/>
+        </w:rPr>
+        <w:t>зака</w:t>
+      </w:r>
+      <w:r>
+        <w:rPr>
+          <w:rFonts w:ascii="Times New Roman" w:hAnsi="Times New Roman" w:cs="Times New Roman"/>
+        </w:rPr>
+        <w:t>нчивающему</w:t>
+      </w:r>
+      <w:r>
+        <w:rPr>
+          <w:rFonts w:ascii="Times New Roman" w:hAnsi="Times New Roman" w:cs="Times New Roman"/>
+        </w:rPr>
+        <w:t xml:space="preserve"> собой переулок.</w:t>
       </w:r>
     </w:p>
     <w:p>
@@ -4353,85 +4550,19 @@
         <w:rPr>
           <w:rFonts w:ascii="Times New Roman" w:hAnsi="Times New Roman" w:cs="Times New Roman"/>
         </w:rPr>
-        <w:t>- Какой симпатичный бродяга. – не удержался демонолог</w:t>
-      </w:r>
-      <w:r>
-        <w:rPr>
-          <w:rFonts w:ascii="Times New Roman" w:hAnsi="Times New Roman" w:cs="Times New Roman"/>
-        </w:rPr>
-        <w:t>,</w:t>
-      </w:r>
-      <w:r>
-        <w:rPr>
-          <w:rFonts w:ascii="Times New Roman" w:hAnsi="Times New Roman" w:cs="Times New Roman"/>
-        </w:rPr>
-        <w:t xml:space="preserve"> </w:t>
-      </w:r>
-      <w:r>
-        <w:rPr>
-          <w:rFonts w:ascii="Times New Roman" w:hAnsi="Times New Roman" w:cs="Times New Roman"/>
-        </w:rPr>
-        <w:t>почесав</w:t>
-      </w:r>
-      <w:r>
-        <w:rPr>
-          <w:rFonts w:ascii="Times New Roman" w:hAnsi="Times New Roman" w:cs="Times New Roman"/>
-        </w:rPr>
-        <w:t xml:space="preserve"> </w:t>
-      </w:r>
-      <w:r>
-        <w:rPr>
-          <w:rFonts w:ascii="Times New Roman" w:hAnsi="Times New Roman" w:cs="Times New Roman"/>
-        </w:rPr>
-        <w:t>шерстяного</w:t>
-      </w:r>
-      <w:r>
-        <w:rPr>
-          <w:rFonts w:ascii="Times New Roman" w:hAnsi="Times New Roman" w:cs="Times New Roman"/>
-        </w:rPr>
-        <w:t xml:space="preserve"> за рваным ухом. </w:t>
-      </w:r>
-      <w:r>
-        <w:rPr>
-          <w:rFonts w:ascii="Times New Roman" w:hAnsi="Times New Roman" w:cs="Times New Roman"/>
-        </w:rPr>
-        <w:t xml:space="preserve">К </w:t>
-      </w:r>
-      <w:r>
-        <w:rPr>
-          <w:rFonts w:ascii="Times New Roman" w:hAnsi="Times New Roman" w:cs="Times New Roman"/>
-        </w:rPr>
-        <w:t xml:space="preserve">его </w:t>
-      </w:r>
-      <w:r>
-        <w:rPr>
-          <w:rFonts w:ascii="Times New Roman" w:hAnsi="Times New Roman" w:cs="Times New Roman"/>
-        </w:rPr>
-        <w:t>удивлению</w:t>
-      </w:r>
-      <w:r>
-        <w:rPr>
-          <w:rFonts w:ascii="Times New Roman" w:hAnsi="Times New Roman" w:cs="Times New Roman"/>
-        </w:rPr>
-        <w:t xml:space="preserve">, тот спокойно отреагировал на </w:t>
-      </w:r>
-      <w:r>
-        <w:rPr>
-          <w:rFonts w:ascii="Times New Roman" w:hAnsi="Times New Roman" w:cs="Times New Roman"/>
-        </w:rPr>
-        <w:t>ласку</w:t>
-      </w:r>
-      <w:r>
-        <w:rPr>
-          <w:rFonts w:ascii="Times New Roman" w:hAnsi="Times New Roman" w:cs="Times New Roman"/>
-        </w:rPr>
-        <w:t xml:space="preserve">, и даже что-то </w:t>
-      </w:r>
-      <w:r>
-        <w:rPr>
-          <w:rFonts w:ascii="Times New Roman" w:hAnsi="Times New Roman" w:cs="Times New Roman"/>
-        </w:rPr>
-        <w:t>проурчал на незатейливую теплоту незнакомца.</w:t>
+        <w:t xml:space="preserve">- Мяу! – как только </w:t>
+      </w:r>
+      <w:r>
+        <w:rPr>
+          <w:rFonts w:ascii="Times New Roman" w:hAnsi="Times New Roman" w:cs="Times New Roman"/>
+        </w:rPr>
+        <w:t>парень</w:t>
+      </w:r>
+      <w:r>
+        <w:rPr>
+          <w:rFonts w:ascii="Times New Roman" w:hAnsi="Times New Roman" w:cs="Times New Roman"/>
+        </w:rPr>
+        <w:t xml:space="preserve"> потянул ручку двери на себя, его окликнул чёрный кот, сидящий на ящике у входа.</w:t>
       </w:r>
     </w:p>
     <w:p>
@@ -4445,49 +4576,86 @@
         <w:rPr>
           <w:rFonts w:ascii="Times New Roman" w:hAnsi="Times New Roman" w:cs="Times New Roman"/>
         </w:rPr>
-        <w:t>“</w:t>
-      </w:r>
-      <w:r>
-        <w:rPr>
-          <w:rFonts w:ascii="Times New Roman" w:hAnsi="Times New Roman" w:cs="Times New Roman"/>
-        </w:rPr>
-        <w:t xml:space="preserve">Похоже, он тут частый </w:t>
-      </w:r>
-      <w:r>
-        <w:rPr>
-          <w:rFonts w:ascii="Times New Roman" w:hAnsi="Times New Roman" w:cs="Times New Roman"/>
-        </w:rPr>
-        <w:t>гость</w:t>
-      </w:r>
-      <w:r>
-        <w:rPr>
-          <w:rFonts w:ascii="Times New Roman" w:hAnsi="Times New Roman" w:cs="Times New Roman"/>
-        </w:rPr>
-        <w:t>. Наверняка местные подкармливают, чтобы отлавливал грызунов в переулке</w:t>
-      </w:r>
-      <w:r>
-        <w:rPr>
-          <w:rFonts w:ascii="Times New Roman" w:hAnsi="Times New Roman" w:cs="Times New Roman"/>
-        </w:rPr>
-        <w:t xml:space="preserve"> и</w:t>
-      </w:r>
-      <w:r>
-        <w:rPr>
-          <w:rFonts w:ascii="Times New Roman" w:hAnsi="Times New Roman" w:cs="Times New Roman"/>
-        </w:rPr>
-        <w:t xml:space="preserve"> гостинице</w:t>
-      </w:r>
-      <w:r>
-        <w:rPr>
-          <w:rFonts w:ascii="Times New Roman" w:hAnsi="Times New Roman" w:cs="Times New Roman"/>
-        </w:rPr>
-        <w:t>”</w:t>
-      </w:r>
-      <w:r>
-        <w:rPr>
-          <w:rFonts w:ascii="Times New Roman" w:hAnsi="Times New Roman" w:cs="Times New Roman"/>
-        </w:rPr>
-        <w:t xml:space="preserve"> - сделал вывод маг, проходя внутрь.</w:t>
+        <w:lastRenderedPageBreak/>
+        <w:t>- Какой симпатичный бродяга. – не удержался демонолог</w:t>
+      </w:r>
+      <w:r>
+        <w:rPr>
+          <w:rFonts w:ascii="Times New Roman" w:hAnsi="Times New Roman" w:cs="Times New Roman"/>
+        </w:rPr>
+        <w:t>,</w:t>
+      </w:r>
+      <w:r>
+        <w:rPr>
+          <w:rFonts w:ascii="Times New Roman" w:hAnsi="Times New Roman" w:cs="Times New Roman"/>
+        </w:rPr>
+        <w:t xml:space="preserve"> </w:t>
+      </w:r>
+      <w:r>
+        <w:rPr>
+          <w:rFonts w:ascii="Times New Roman" w:hAnsi="Times New Roman" w:cs="Times New Roman"/>
+        </w:rPr>
+        <w:t>почесав</w:t>
+      </w:r>
+      <w:r>
+        <w:rPr>
+          <w:rFonts w:ascii="Times New Roman" w:hAnsi="Times New Roman" w:cs="Times New Roman"/>
+        </w:rPr>
+        <w:t xml:space="preserve"> </w:t>
+      </w:r>
+      <w:r>
+        <w:rPr>
+          <w:rFonts w:ascii="Times New Roman" w:hAnsi="Times New Roman" w:cs="Times New Roman"/>
+        </w:rPr>
+        <w:t>шерстяного</w:t>
+      </w:r>
+      <w:r>
+        <w:rPr>
+          <w:rFonts w:ascii="Times New Roman" w:hAnsi="Times New Roman" w:cs="Times New Roman"/>
+        </w:rPr>
+        <w:t xml:space="preserve"> за рваным ухом. </w:t>
+      </w:r>
+      <w:r>
+        <w:rPr>
+          <w:rFonts w:ascii="Times New Roman" w:hAnsi="Times New Roman" w:cs="Times New Roman"/>
+        </w:rPr>
+        <w:t xml:space="preserve">К </w:t>
+      </w:r>
+      <w:r>
+        <w:rPr>
+          <w:rFonts w:ascii="Times New Roman" w:hAnsi="Times New Roman" w:cs="Times New Roman"/>
+        </w:rPr>
+        <w:t xml:space="preserve">его </w:t>
+      </w:r>
+      <w:r>
+        <w:rPr>
+          <w:rFonts w:ascii="Times New Roman" w:hAnsi="Times New Roman" w:cs="Times New Roman"/>
+        </w:rPr>
+        <w:t>удивлению</w:t>
+      </w:r>
+      <w:r>
+        <w:rPr>
+          <w:rFonts w:ascii="Times New Roman" w:hAnsi="Times New Roman" w:cs="Times New Roman"/>
+        </w:rPr>
+        <w:t xml:space="preserve">, тот спокойно отреагировал на </w:t>
+      </w:r>
+      <w:r>
+        <w:rPr>
+          <w:rFonts w:ascii="Times New Roman" w:hAnsi="Times New Roman" w:cs="Times New Roman"/>
+        </w:rPr>
+        <w:t>ласку</w:t>
+      </w:r>
+      <w:r>
+        <w:rPr>
+          <w:rFonts w:ascii="Times New Roman" w:hAnsi="Times New Roman" w:cs="Times New Roman"/>
+        </w:rPr>
+        <w:t xml:space="preserve">, и даже что-то </w:t>
+      </w:r>
+      <w:r>
+        <w:rPr>
+          <w:rFonts w:ascii="Times New Roman" w:hAnsi="Times New Roman" w:cs="Times New Roman"/>
+        </w:rPr>
+        <w:t>проурчал на незатейливую теплоту незнакомца.</w:t>
       </w:r>
     </w:p>
     <w:p>
@@ -4501,128 +4669,61 @@
         <w:rPr>
           <w:rFonts w:ascii="Times New Roman" w:hAnsi="Times New Roman" w:cs="Times New Roman"/>
         </w:rPr>
-        <w:lastRenderedPageBreak/>
-        <w:t xml:space="preserve">Отмахнувшись </w:t>
-      </w:r>
-      <w:r>
-        <w:rPr>
-          <w:rFonts w:ascii="Times New Roman" w:hAnsi="Times New Roman" w:cs="Times New Roman"/>
-        </w:rPr>
-        <w:t>от портье, по совместительству</w:t>
-      </w:r>
-      <w:r>
-        <w:rPr>
-          <w:rFonts w:ascii="Times New Roman" w:hAnsi="Times New Roman" w:cs="Times New Roman"/>
-        </w:rPr>
-        <w:t xml:space="preserve"> являвшегося</w:t>
-      </w:r>
-      <w:r>
-        <w:rPr>
-          <w:rFonts w:ascii="Times New Roman" w:hAnsi="Times New Roman" w:cs="Times New Roman"/>
-        </w:rPr>
-        <w:t xml:space="preserve"> ещё и вышибалой</w:t>
-      </w:r>
-      <w:r>
-        <w:rPr>
-          <w:rFonts w:ascii="Times New Roman" w:hAnsi="Times New Roman" w:cs="Times New Roman"/>
-        </w:rPr>
-        <w:t xml:space="preserve">, </w:t>
-      </w:r>
-      <w:r>
-        <w:rPr>
-          <w:rFonts w:ascii="Times New Roman" w:hAnsi="Times New Roman" w:cs="Times New Roman"/>
-        </w:rPr>
-        <w:t>он</w:t>
-      </w:r>
-      <w:r>
-        <w:rPr>
-          <w:rFonts w:ascii="Times New Roman" w:hAnsi="Times New Roman" w:cs="Times New Roman"/>
-        </w:rPr>
-        <w:t xml:space="preserve"> прошёл в обеденный зал</w:t>
-      </w:r>
-      <w:r>
-        <w:rPr>
-          <w:rFonts w:ascii="Times New Roman" w:hAnsi="Times New Roman" w:cs="Times New Roman"/>
-        </w:rPr>
-        <w:t xml:space="preserve">. </w:t>
-      </w:r>
-      <w:r>
-        <w:rPr>
-          <w:rFonts w:ascii="Times New Roman" w:hAnsi="Times New Roman" w:cs="Times New Roman"/>
-        </w:rPr>
-        <w:t>Повернув</w:t>
-      </w:r>
-      <w:r>
-        <w:rPr>
-          <w:rFonts w:ascii="Times New Roman" w:hAnsi="Times New Roman" w:cs="Times New Roman"/>
-        </w:rPr>
-        <w:t xml:space="preserve"> в сторону от входа, </w:t>
-      </w:r>
-      <w:r>
-        <w:rPr>
-          <w:rFonts w:ascii="Times New Roman" w:hAnsi="Times New Roman" w:cs="Times New Roman"/>
-        </w:rPr>
-        <w:t xml:space="preserve">он </w:t>
-      </w:r>
-      <w:r>
-        <w:rPr>
-          <w:rFonts w:ascii="Times New Roman" w:hAnsi="Times New Roman" w:cs="Times New Roman"/>
-        </w:rPr>
-        <w:t>внимательно осмотрел немногочисленных посетителей, среди которых отметил</w:t>
-      </w:r>
-      <w:r>
-        <w:rPr>
-          <w:rFonts w:ascii="Times New Roman" w:hAnsi="Times New Roman" w:cs="Times New Roman"/>
-        </w:rPr>
-        <w:t>а</w:t>
-      </w:r>
-      <w:r>
-        <w:rPr>
-          <w:rFonts w:ascii="Times New Roman" w:hAnsi="Times New Roman" w:cs="Times New Roman"/>
-        </w:rPr>
-        <w:t>сь тр</w:t>
-      </w:r>
-      <w:r>
-        <w:rPr>
-          <w:rFonts w:ascii="Times New Roman" w:hAnsi="Times New Roman" w:cs="Times New Roman"/>
-        </w:rPr>
-        <w:t>оица</w:t>
-      </w:r>
-      <w:r>
-        <w:rPr>
-          <w:rFonts w:ascii="Times New Roman" w:hAnsi="Times New Roman" w:cs="Times New Roman"/>
-        </w:rPr>
-        <w:t xml:space="preserve"> перешёптывающихся меж</w:t>
-      </w:r>
-      <w:r>
-        <w:rPr>
-          <w:rFonts w:ascii="Times New Roman" w:hAnsi="Times New Roman" w:cs="Times New Roman"/>
-        </w:rPr>
-        <w:t xml:space="preserve"> собой </w:t>
-      </w:r>
-      <w:r>
-        <w:rPr>
-          <w:rFonts w:ascii="Times New Roman" w:hAnsi="Times New Roman" w:cs="Times New Roman"/>
-        </w:rPr>
-        <w:t xml:space="preserve">бродяг, с набитыми на руках мордами летучих мышей, обведённых </w:t>
-      </w:r>
-      <w:r>
-        <w:rPr>
-          <w:rFonts w:ascii="Times New Roman" w:hAnsi="Times New Roman" w:cs="Times New Roman"/>
-        </w:rPr>
-        <w:t>непривычной</w:t>
-      </w:r>
-      <w:r>
-        <w:rPr>
-          <w:rFonts w:ascii="Times New Roman" w:hAnsi="Times New Roman" w:cs="Times New Roman"/>
-        </w:rPr>
-        <w:t xml:space="preserve"> для человеческого глаза </w:t>
-      </w:r>
-      <w:r>
-        <w:rPr>
-          <w:rFonts w:ascii="Times New Roman" w:hAnsi="Times New Roman" w:cs="Times New Roman"/>
-        </w:rPr>
-        <w:t>вязью.</w:t>
+        <w:t>«</w:t>
+      </w:r>
+      <w:r>
+        <w:rPr>
+          <w:rFonts w:ascii="Times New Roman" w:hAnsi="Times New Roman" w:cs="Times New Roman"/>
+        </w:rPr>
+        <w:t xml:space="preserve">Похоже, он тут частый </w:t>
+      </w:r>
+      <w:r>
+        <w:rPr>
+          <w:rFonts w:ascii="Times New Roman" w:hAnsi="Times New Roman" w:cs="Times New Roman"/>
+        </w:rPr>
+        <w:t>гость</w:t>
+      </w:r>
+      <w:r>
+        <w:rPr>
+          <w:rFonts w:ascii="Times New Roman" w:hAnsi="Times New Roman" w:cs="Times New Roman"/>
+        </w:rPr>
+        <w:t>. Наверняка</w:t>
+      </w:r>
+      <w:r>
+        <w:rPr>
+          <w:rFonts w:ascii="Times New Roman" w:hAnsi="Times New Roman" w:cs="Times New Roman"/>
+        </w:rPr>
+        <w:t>,</w:t>
+      </w:r>
+      <w:r>
+        <w:rPr>
+          <w:rFonts w:ascii="Times New Roman" w:hAnsi="Times New Roman" w:cs="Times New Roman"/>
+        </w:rPr>
+        <w:t xml:space="preserve"> местные подкармливают, чтобы отлавливал грызунов в переулке</w:t>
+      </w:r>
+      <w:r>
+        <w:rPr>
+          <w:rFonts w:ascii="Times New Roman" w:hAnsi="Times New Roman" w:cs="Times New Roman"/>
+        </w:rPr>
+        <w:t xml:space="preserve"> и</w:t>
+      </w:r>
+      <w:r>
+        <w:rPr>
+          <w:rFonts w:ascii="Times New Roman" w:hAnsi="Times New Roman" w:cs="Times New Roman"/>
+        </w:rPr>
+        <w:t xml:space="preserve"> гостинице</w:t>
+      </w:r>
+      <w:r>
+        <w:rPr>
+          <w:rFonts w:ascii="Times New Roman" w:hAnsi="Times New Roman" w:cs="Times New Roman"/>
+        </w:rPr>
+        <w:t>»</w:t>
+      </w:r>
+      <w:r>
+        <w:rPr>
+          <w:rFonts w:ascii="Times New Roman" w:hAnsi="Times New Roman" w:cs="Times New Roman"/>
+        </w:rPr>
+        <w:t xml:space="preserve"> - сделал вывод маг, проходя внутрь.</w:t>
       </w:r>
     </w:p>
     <w:p>
@@ -4636,19 +4737,173 @@
         <w:rPr>
           <w:rFonts w:ascii="Times New Roman" w:hAnsi="Times New Roman" w:cs="Times New Roman"/>
         </w:rPr>
-        <w:t>“</w:t>
-      </w:r>
-      <w:r>
-        <w:rPr>
-          <w:rFonts w:ascii="Times New Roman" w:hAnsi="Times New Roman" w:cs="Times New Roman"/>
-        </w:rPr>
-        <w:t>Проклятые культисты</w:t>
-      </w:r>
-      <w:r>
-        <w:rPr>
-          <w:rFonts w:ascii="Times New Roman" w:hAnsi="Times New Roman" w:cs="Times New Roman"/>
-        </w:rPr>
-        <w:t>”</w:t>
+        <w:t xml:space="preserve">Отмахнувшись </w:t>
+      </w:r>
+      <w:r>
+        <w:rPr>
+          <w:rFonts w:ascii="Times New Roman" w:hAnsi="Times New Roman" w:cs="Times New Roman"/>
+        </w:rPr>
+        <w:t>от портье, по совместительству</w:t>
+      </w:r>
+      <w:r>
+        <w:rPr>
+          <w:rFonts w:ascii="Times New Roman" w:hAnsi="Times New Roman" w:cs="Times New Roman"/>
+        </w:rPr>
+        <w:t xml:space="preserve"> являвшегося</w:t>
+      </w:r>
+      <w:r>
+        <w:rPr>
+          <w:rFonts w:ascii="Times New Roman" w:hAnsi="Times New Roman" w:cs="Times New Roman"/>
+        </w:rPr>
+        <w:t xml:space="preserve"> ещё и вышибалой</w:t>
+      </w:r>
+      <w:r>
+        <w:rPr>
+          <w:rFonts w:ascii="Times New Roman" w:hAnsi="Times New Roman" w:cs="Times New Roman"/>
+        </w:rPr>
+        <w:t xml:space="preserve">, </w:t>
+      </w:r>
+      <w:r>
+        <w:rPr>
+          <w:rFonts w:ascii="Times New Roman" w:hAnsi="Times New Roman" w:cs="Times New Roman"/>
+        </w:rPr>
+        <w:t>он</w:t>
+      </w:r>
+      <w:r>
+        <w:rPr>
+          <w:rFonts w:ascii="Times New Roman" w:hAnsi="Times New Roman" w:cs="Times New Roman"/>
+        </w:rPr>
+        <w:t xml:space="preserve"> прошёл в обеденный зал</w:t>
+      </w:r>
+      <w:r>
+        <w:rPr>
+          <w:rFonts w:ascii="Times New Roman" w:hAnsi="Times New Roman" w:cs="Times New Roman"/>
+        </w:rPr>
+        <w:t xml:space="preserve">. </w:t>
+      </w:r>
+      <w:r>
+        <w:rPr>
+          <w:rFonts w:ascii="Times New Roman" w:hAnsi="Times New Roman" w:cs="Times New Roman"/>
+        </w:rPr>
+        <w:t>Повернув</w:t>
+      </w:r>
+      <w:r>
+        <w:rPr>
+          <w:rFonts w:ascii="Times New Roman" w:hAnsi="Times New Roman" w:cs="Times New Roman"/>
+        </w:rPr>
+        <w:t xml:space="preserve"> в сторону от входа, </w:t>
+      </w:r>
+      <w:r>
+        <w:rPr>
+          <w:rFonts w:ascii="Times New Roman" w:hAnsi="Times New Roman" w:cs="Times New Roman"/>
+        </w:rPr>
+        <w:t xml:space="preserve">он </w:t>
+      </w:r>
+      <w:r>
+        <w:rPr>
+          <w:rFonts w:ascii="Times New Roman" w:hAnsi="Times New Roman" w:cs="Times New Roman"/>
+        </w:rPr>
+        <w:t>внимательно осмотрел немногочисленных посетителей, среди которых отметил</w:t>
+      </w:r>
+      <w:r>
+        <w:rPr>
+          <w:rFonts w:ascii="Times New Roman" w:hAnsi="Times New Roman" w:cs="Times New Roman"/>
+        </w:rPr>
+        <w:t>а</w:t>
+      </w:r>
+      <w:r>
+        <w:rPr>
+          <w:rFonts w:ascii="Times New Roman" w:hAnsi="Times New Roman" w:cs="Times New Roman"/>
+        </w:rPr>
+        <w:t>сь тр</w:t>
+      </w:r>
+      <w:r>
+        <w:rPr>
+          <w:rFonts w:ascii="Times New Roman" w:hAnsi="Times New Roman" w:cs="Times New Roman"/>
+        </w:rPr>
+        <w:t>оица</w:t>
+      </w:r>
+      <w:r>
+        <w:rPr>
+          <w:rFonts w:ascii="Times New Roman" w:hAnsi="Times New Roman" w:cs="Times New Roman"/>
+        </w:rPr>
+        <w:t xml:space="preserve"> перешёптывающихся меж</w:t>
+      </w:r>
+      <w:r>
+        <w:rPr>
+          <w:rFonts w:ascii="Times New Roman" w:hAnsi="Times New Roman" w:cs="Times New Roman"/>
+        </w:rPr>
+        <w:t xml:space="preserve"> собой </w:t>
+      </w:r>
+      <w:r>
+        <w:rPr>
+          <w:rFonts w:ascii="Times New Roman" w:hAnsi="Times New Roman" w:cs="Times New Roman"/>
+        </w:rPr>
+        <w:t xml:space="preserve">бродяг, с набитыми на </w:t>
+      </w:r>
+      <w:r>
+        <w:rPr>
+          <w:rFonts w:ascii="Times New Roman" w:hAnsi="Times New Roman" w:cs="Times New Roman"/>
+        </w:rPr>
+        <w:t>запястьях</w:t>
+      </w:r>
+      <w:r>
+        <w:rPr>
+          <w:rFonts w:ascii="Times New Roman" w:hAnsi="Times New Roman" w:cs="Times New Roman"/>
+        </w:rPr>
+        <w:t xml:space="preserve"> мордами летучих мышей, обведённых </w:t>
+      </w:r>
+      <w:r>
+        <w:rPr>
+          <w:rFonts w:ascii="Times New Roman" w:hAnsi="Times New Roman" w:cs="Times New Roman"/>
+        </w:rPr>
+        <w:t>непривычной</w:t>
+      </w:r>
+      <w:r>
+        <w:rPr>
+          <w:rFonts w:ascii="Times New Roman" w:hAnsi="Times New Roman" w:cs="Times New Roman"/>
+        </w:rPr>
+        <w:t xml:space="preserve"> для человеческого глаза </w:t>
+      </w:r>
+      <w:r>
+        <w:rPr>
+          <w:rFonts w:ascii="Times New Roman" w:hAnsi="Times New Roman" w:cs="Times New Roman"/>
+        </w:rPr>
+        <w:t>вязью.</w:t>
+      </w:r>
+    </w:p>
+    <w:p>
+      <w:pPr>
+        <w:ind w:firstLine="851"/>
+        <w:rPr>
+          <w:rFonts w:ascii="Times New Roman" w:hAnsi="Times New Roman" w:cs="Times New Roman"/>
+        </w:rPr>
+      </w:pPr>
+      <w:r>
+        <w:rPr>
+          <w:rFonts w:ascii="Times New Roman" w:hAnsi="Times New Roman" w:cs="Times New Roman"/>
+        </w:rPr>
+        <w:t>«</w:t>
+      </w:r>
+      <w:r>
+        <w:rPr>
+          <w:rFonts w:ascii="Times New Roman" w:hAnsi="Times New Roman" w:cs="Times New Roman"/>
+        </w:rPr>
+        <w:t xml:space="preserve">Проклятые </w:t>
+      </w:r>
+      <w:proofErr w:type="spellStart"/>
+      <w:r>
+        <w:rPr>
+          <w:rFonts w:ascii="Times New Roman" w:hAnsi="Times New Roman" w:cs="Times New Roman"/>
+        </w:rPr>
+        <w:t>культисты</w:t>
+      </w:r>
+      <w:proofErr w:type="spellEnd"/>
+      <w:r>
+        <w:rPr>
+          <w:rFonts w:ascii="Times New Roman" w:hAnsi="Times New Roman" w:cs="Times New Roman"/>
+        </w:rPr>
+        <w:t>»</w:t>
       </w:r>
       <w:r>
         <w:rPr>
@@ -5289,7 +5544,13 @@
         <w:rPr>
           <w:rFonts w:ascii="Times New Roman" w:hAnsi="Times New Roman" w:cs="Times New Roman"/>
         </w:rPr>
-        <w:t>, которая получает повышенную привлекательность, стоит получить хоть одну рану.</w:t>
+        <w:t xml:space="preserve">, которая получает повышенную привлекательность, стоит </w:t>
+      </w:r>
+      <w:r>
+        <w:rPr>
+          <w:rFonts w:ascii="Times New Roman" w:hAnsi="Times New Roman" w:cs="Times New Roman"/>
+        </w:rPr>
+        <w:t>ему пролить хотя бы одну каплю крови.</w:t>
       </w:r>
     </w:p>
     <w:p>
@@ -5434,7 +5695,7 @@
         <w:rPr>
           <w:rFonts w:ascii="Times New Roman" w:hAnsi="Times New Roman" w:cs="Times New Roman"/>
         </w:rPr>
-        <w:t>“</w:t>
+        <w:t>«</w:t>
       </w:r>
       <w:r>
         <w:rPr>
@@ -5458,7 +5719,13 @@
         <w:rPr>
           <w:rFonts w:ascii="Times New Roman" w:hAnsi="Times New Roman" w:cs="Times New Roman"/>
         </w:rPr>
-        <w:t xml:space="preserve">” </w:t>
+        <w:t>»</w:t>
+      </w:r>
+      <w:r>
+        <w:rPr>
+          <w:rFonts w:ascii="Times New Roman" w:hAnsi="Times New Roman" w:cs="Times New Roman"/>
+        </w:rPr>
+        <w:t xml:space="preserve"> </w:t>
       </w:r>
       <w:r>
         <w:rPr>
@@ -5476,7 +5743,31 @@
         <w:rPr>
           <w:rFonts w:ascii="Times New Roman" w:hAnsi="Times New Roman" w:cs="Times New Roman"/>
         </w:rPr>
-        <w:t>. С самого рождения у него были поразительные возможности, а он не подозревал о</w:t>
+        <w:t xml:space="preserve">. С самого рождения у него </w:t>
+      </w:r>
+      <w:r>
+        <w:rPr>
+          <w:rFonts w:ascii="Times New Roman" w:hAnsi="Times New Roman" w:cs="Times New Roman"/>
+        </w:rPr>
+        <w:t>имелись</w:t>
+      </w:r>
+      <w:r>
+        <w:rPr>
+          <w:rFonts w:ascii="Times New Roman" w:hAnsi="Times New Roman" w:cs="Times New Roman"/>
+        </w:rPr>
+        <w:t xml:space="preserve"> поразительные возможности, а он </w:t>
+      </w:r>
+      <w:r>
+        <w:rPr>
+          <w:rFonts w:ascii="Times New Roman" w:hAnsi="Times New Roman" w:cs="Times New Roman"/>
+        </w:rPr>
+        <w:t xml:space="preserve">и </w:t>
+      </w:r>
+      <w:r>
+        <w:rPr>
+          <w:rFonts w:ascii="Times New Roman" w:hAnsi="Times New Roman" w:cs="Times New Roman"/>
+        </w:rPr>
+        <w:t>не подозревал о</w:t>
       </w:r>
       <w:r>
         <w:rPr>
@@ -5597,7 +5888,6 @@
         </w:rPr>
         <w:t xml:space="preserve">, оставаясь тщательно скрываемыми катализаторами для развития </w:t>
       </w:r>
-      <w:proofErr w:type="spellStart"/>
       <w:r>
         <w:rPr>
           <w:rFonts w:ascii="Times New Roman" w:hAnsi="Times New Roman" w:cs="Times New Roman"/>
@@ -5606,7 +5896,6 @@
         </w:rPr>
         <w:t>фамильяров</w:t>
       </w:r>
-      <w:proofErr w:type="spellEnd"/>
       <w:r>
         <w:rPr>
           <w:rFonts w:ascii="Times New Roman" w:hAnsi="Times New Roman" w:cs="Times New Roman"/>
@@ -5863,6 +6152,7 @@
         <w:rPr>
           <w:rFonts w:ascii="Times New Roman" w:hAnsi="Times New Roman" w:cs="Times New Roman"/>
         </w:rPr>
+        <w:lastRenderedPageBreak/>
         <w:t>Последнее предложение наконец-то объяснило</w:t>
       </w:r>
       <w:r>
@@ -5915,7 +6205,6 @@
         <w:rPr>
           <w:rFonts w:ascii="Times New Roman" w:hAnsi="Times New Roman" w:cs="Times New Roman"/>
         </w:rPr>
-        <w:lastRenderedPageBreak/>
         <w:t xml:space="preserve">Предаваясь невесёлым думам, </w:t>
       </w:r>
       <w:r>
@@ -6098,15 +6387,7 @@
         <w:rPr>
           <w:rFonts w:ascii="Times New Roman" w:hAnsi="Times New Roman" w:cs="Times New Roman"/>
         </w:rPr>
-        <w:t xml:space="preserve"> подхватить не усп</w:t>
-      </w:r>
-      <w:bookmarkStart w:id="0" w:name="_GoBack"/>
-      <w:bookmarkEnd w:id="0"/>
-      <w:r>
-        <w:rPr>
-          <w:rFonts w:ascii="Times New Roman" w:hAnsi="Times New Roman" w:cs="Times New Roman"/>
-        </w:rPr>
-        <w:t xml:space="preserve">евшего среагировать на опасность кота на руки, а последующий жест </w:t>
+        <w:t xml:space="preserve"> подхватить не успевшего среагировать на опасность кота на руки, а последующий жест </w:t>
       </w:r>
       <w:r>
         <w:rPr>
@@ -6210,7 +6491,19 @@
         <w:rPr>
           <w:rFonts w:ascii="Times New Roman" w:hAnsi="Times New Roman" w:cs="Times New Roman"/>
         </w:rPr>
-        <w:t>сё же падение не обошлось для него бесследно</w:t>
+        <w:t xml:space="preserve">сё же </w:t>
+      </w:r>
+      <w:r>
+        <w:rPr>
+          <w:rFonts w:ascii="Times New Roman" w:hAnsi="Times New Roman" w:cs="Times New Roman"/>
+        </w:rPr>
+        <w:t>на</w:t>
+      </w:r>
+      <w:r>
+        <w:rPr>
+          <w:rFonts w:ascii="Times New Roman" w:hAnsi="Times New Roman" w:cs="Times New Roman"/>
+        </w:rPr>
+        <w:t>падение не обошлось для него бесследно</w:t>
       </w:r>
       <w:r>
         <w:rPr>
@@ -6320,6 +6613,7 @@
         </w:rPr>
         <w:t>.</w:t>
       </w:r>
+      <w:bookmarkEnd w:id="0"/>
     </w:p>
     <w:sectPr>
       <w:pgSz w:w="11906" w:h="16838"/>
@@ -6483,6 +6777,7 @@
     <w:lsdException w:name="HTML Sample" w:semiHidden="1" w:unhideWhenUsed="1"/>
     <w:lsdException w:name="HTML Typewriter" w:semiHidden="1" w:unhideWhenUsed="1"/>
     <w:lsdException w:name="HTML Variable" w:semiHidden="1" w:unhideWhenUsed="1"/>
+    <w:lsdException w:name="Normal Table" w:semiHidden="1" w:unhideWhenUsed="1"/>
     <w:lsdException w:name="annotation subject" w:semiHidden="1" w:unhideWhenUsed="1"/>
     <w:lsdException w:name="No List" w:semiHidden="1" w:unhideWhenUsed="1"/>
     <w:lsdException w:name="Outline List 1" w:semiHidden="1" w:unhideWhenUsed="1"/>
@@ -6529,8 +6824,10 @@
     <w:lsdException w:name="Table Subtle 2" w:semiHidden="1" w:unhideWhenUsed="1"/>
     <w:lsdException w:name="Table Web 1" w:semiHidden="1" w:unhideWhenUsed="1"/>
     <w:lsdException w:name="Table Web 2" w:semiHidden="1" w:unhideWhenUsed="1"/>
+    <w:lsdException w:name="Table Web 3" w:semiHidden="1" w:unhideWhenUsed="1"/>
     <w:lsdException w:name="Balloon Text" w:semiHidden="1" w:unhideWhenUsed="1"/>
     <w:lsdException w:name="Table Grid" w:uiPriority="59"/>
+    <w:lsdException w:name="Table Theme" w:semiHidden="1" w:unhideWhenUsed="1"/>
     <w:lsdException w:name="Placeholder Text" w:semiHidden="1"/>
     <w:lsdException w:name="No Spacing" w:uiPriority="1" w:qFormat="1"/>
     <w:lsdException w:name="Light Shading" w:uiPriority="60"/>

--- a/Наработки/книги/Демонолог/Демонолог 2 глава.docx
+++ b/Наработки/книги/Демонолог/Демонолог 2 глава.docx
@@ -1,6 +1,6 @@
 
 <file path=word/document.xml><?xml version="1.0" encoding="utf-8"?>
-<w:document xmlns:wpc="http://schemas.microsoft.com/office/word/2010/wordprocessingCanvas" xmlns:cx="http://schemas.microsoft.com/office/drawing/2014/chartex" xmlns:cx1="http://schemas.microsoft.com/office/drawing/2015/9/8/chartex" xmlns:cx2="http://schemas.microsoft.com/office/drawing/2015/10/21/chartex" xmlns:cx3="http://schemas.microsoft.com/office/drawing/2016/5/9/chartex" xmlns:cx4="http://schemas.microsoft.com/office/drawing/2016/5/10/chartex" xmlns:cx5="http://schemas.microsoft.com/office/drawing/2016/5/11/chartex" xmlns:cx6="http://schemas.microsoft.com/office/drawing/2016/5/12/chartex" xmlns:cx7="http://schemas.microsoft.com/office/drawing/2016/5/13/chartex" xmlns:cx8="http://schemas.microsoft.com/office/drawing/2016/5/14/chartex" xmlns:mc="http://schemas.openxmlformats.org/markup-compatibility/2006" xmlns:aink="http://schemas.microsoft.com/office/drawing/2016/ink" xmlns:am3d="http://schemas.microsoft.com/office/drawing/2017/model3d" xmlns:o="urn:schemas-microsoft-com:office:office" xmlns:r="http://schemas.openxmlformats.org/officeDocument/2006/relationships" xmlns:m="http://schemas.openxmlformats.org/officeDocument/2006/math" xmlns:v="urn:schemas-microsoft-com:vml" xmlns:wp14="http://schemas.microsoft.com/office/word/2010/wordprocessingDrawing" xmlns:wp="http://schemas.openxmlformats.org/drawingml/2006/wordprocessingDrawing" xmlns:w10="urn:schemas-microsoft-com:office:word" xmlns:w="http://schemas.openxmlformats.org/wordprocessingml/2006/main" xmlns:w14="http://schemas.microsoft.com/office/word/2010/wordml" xmlns:w15="http://schemas.microsoft.com/office/word/2012/wordml" xmlns:w16cex="http://schemas.microsoft.com/office/word/2018/wordml/cex" xmlns:w16cid="http://schemas.microsoft.com/office/word/2016/wordml/cid" xmlns:w16="http://schemas.microsoft.com/office/word/2018/wordml" xmlns:w16se="http://schemas.microsoft.com/office/word/2015/wordml/symex" xmlns:wpg="http://schemas.microsoft.com/office/word/2010/wordprocessingGroup" xmlns:wpi="http://schemas.microsoft.com/office/word/2010/wordprocessingInk" xmlns:wne="http://schemas.microsoft.com/office/word/2006/wordml" xmlns:wps="http://schemas.microsoft.com/office/word/2010/wordprocessingShape" mc:Ignorable="w14 w15 w16se w16cid w16 w16cex wp14">
+<w:document xmlns:wpc="http://schemas.microsoft.com/office/word/2010/wordprocessingCanvas" xmlns:cx="http://schemas.microsoft.com/office/drawing/2014/chartex" xmlns:cx1="http://schemas.microsoft.com/office/drawing/2015/9/8/chartex" xmlns:cx2="http://schemas.microsoft.com/office/drawing/2015/10/21/chartex" xmlns:cx3="http://schemas.microsoft.com/office/drawing/2016/5/9/chartex" xmlns:cx4="http://schemas.microsoft.com/office/drawing/2016/5/10/chartex" xmlns:cx5="http://schemas.microsoft.com/office/drawing/2016/5/11/chartex" xmlns:cx6="http://schemas.microsoft.com/office/drawing/2016/5/12/chartex" xmlns:cx7="http://schemas.microsoft.com/office/drawing/2016/5/13/chartex" xmlns:cx8="http://schemas.microsoft.com/office/drawing/2016/5/14/chartex" xmlns:mc="http://schemas.openxmlformats.org/markup-compatibility/2006" xmlns:aink="http://schemas.microsoft.com/office/drawing/2016/ink" xmlns:am3d="http://schemas.microsoft.com/office/drawing/2017/model3d" xmlns:o="urn:schemas-microsoft-com:office:office" xmlns:r="http://schemas.openxmlformats.org/officeDocument/2006/relationships" xmlns:m="http://schemas.openxmlformats.org/officeDocument/2006/math" xmlns:v="urn:schemas-microsoft-com:vml" xmlns:wp14="http://schemas.microsoft.com/office/word/2010/wordprocessingDrawing" xmlns:wp="http://schemas.openxmlformats.org/drawingml/2006/wordprocessingDrawing" xmlns:w10="urn:schemas-microsoft-com:office:word" xmlns:w="http://schemas.openxmlformats.org/wordprocessingml/2006/main" xmlns:w14="http://schemas.microsoft.com/office/word/2010/wordml" xmlns:w15="http://schemas.microsoft.com/office/word/2012/wordml" xmlns:w16cid="http://schemas.microsoft.com/office/word/2016/wordml/cid" xmlns:w16se="http://schemas.microsoft.com/office/word/2015/wordml/symex" xmlns:wpg="http://schemas.microsoft.com/office/word/2010/wordprocessingGroup" xmlns:wpi="http://schemas.microsoft.com/office/word/2010/wordprocessingInk" xmlns:wne="http://schemas.microsoft.com/office/word/2006/wordml" xmlns:wps="http://schemas.microsoft.com/office/word/2010/wordprocessingShape" mc:Ignorable="w14 w15 w16se w16cid wp14">
   <w:body>
     <w:p>
       <w:pPr>
@@ -9,7 +9,6 @@
           <w:rFonts w:ascii="Times New Roman" w:hAnsi="Times New Roman" w:cs="Times New Roman"/>
         </w:rPr>
       </w:pPr>
-      <w:bookmarkStart w:id="0" w:name="_GoBack"/>
       <w:r>
         <w:rPr>
           <w:rFonts w:ascii="Times New Roman" w:hAnsi="Times New Roman" w:cs="Times New Roman"/>
@@ -2287,7 +2286,15 @@
         <w:rPr>
           <w:rFonts w:ascii="Times New Roman" w:hAnsi="Times New Roman" w:cs="Times New Roman"/>
         </w:rPr>
-        <w:t>Постепенно, с появлением в душе горна, начинается формироваться домен. Незнающий человек могу бы задать простой вопрос</w:t>
+        <w:t>Постепенно, с появлением в душе горна, начинается формироваться домен. Незнающий человек мог</w:t>
+      </w:r>
+      <w:bookmarkStart w:id="0" w:name="_GoBack"/>
+      <w:bookmarkEnd w:id="0"/>
+      <w:r>
+        <w:rPr>
+          <w:rFonts w:ascii="Times New Roman" w:hAnsi="Times New Roman" w:cs="Times New Roman"/>
+        </w:rPr>
+        <w:t xml:space="preserve"> бы задать простой вопрос</w:t>
       </w:r>
       <w:r>
         <w:rPr>
@@ -4216,8 +4223,16 @@
         <w:rPr>
           <w:rFonts w:ascii="Times New Roman" w:hAnsi="Times New Roman" w:cs="Times New Roman"/>
         </w:rPr>
-        <w:t xml:space="preserve"> Итан</w:t>
-      </w:r>
+        <w:t xml:space="preserve"> </w:t>
+      </w:r>
+      <w:proofErr w:type="spellStart"/>
+      <w:r>
+        <w:rPr>
+          <w:rFonts w:ascii="Times New Roman" w:hAnsi="Times New Roman" w:cs="Times New Roman"/>
+        </w:rPr>
+        <w:t>Итан</w:t>
+      </w:r>
+      <w:proofErr w:type="spellEnd"/>
       <w:r>
         <w:rPr>
           <w:rFonts w:ascii="Times New Roman" w:hAnsi="Times New Roman" w:cs="Times New Roman"/>
@@ -6613,7 +6628,6 @@
         </w:rPr>
         <w:t>.</w:t>
       </w:r>
-      <w:bookmarkEnd w:id="0"/>
     </w:p>
     <w:sectPr>
       <w:pgSz w:w="11906" w:h="16838"/>
@@ -6626,7 +6640,7 @@
 </file>
 
 <file path=word/numbering.xml><?xml version="1.0" encoding="utf-8"?>
-<w:numbering xmlns:wpc="http://schemas.microsoft.com/office/word/2010/wordprocessingCanvas" xmlns:cx="http://schemas.microsoft.com/office/drawing/2014/chartex" xmlns:cx1="http://schemas.microsoft.com/office/drawing/2015/9/8/chartex" xmlns:cx2="http://schemas.microsoft.com/office/drawing/2015/10/21/chartex" xmlns:cx3="http://schemas.microsoft.com/office/drawing/2016/5/9/chartex" xmlns:cx4="http://schemas.microsoft.com/office/drawing/2016/5/10/chartex" xmlns:cx5="http://schemas.microsoft.com/office/drawing/2016/5/11/chartex" xmlns:cx6="http://schemas.microsoft.com/office/drawing/2016/5/12/chartex" xmlns:cx7="http://schemas.microsoft.com/office/drawing/2016/5/13/chartex" xmlns:cx8="http://schemas.microsoft.com/office/drawing/2016/5/14/chartex" xmlns:mc="http://schemas.openxmlformats.org/markup-compatibility/2006" xmlns:aink="http://schemas.microsoft.com/office/drawing/2016/ink" xmlns:am3d="http://schemas.microsoft.com/office/drawing/2017/model3d" xmlns:o="urn:schemas-microsoft-com:office:office" xmlns:r="http://schemas.openxmlformats.org/officeDocument/2006/relationships" xmlns:m="http://schemas.openxmlformats.org/officeDocument/2006/math" xmlns:v="urn:schemas-microsoft-com:vml" xmlns:wp14="http://schemas.microsoft.com/office/word/2010/wordprocessingDrawing" xmlns:wp="http://schemas.openxmlformats.org/drawingml/2006/wordprocessingDrawing" xmlns:w10="urn:schemas-microsoft-com:office:word" xmlns:w="http://schemas.openxmlformats.org/wordprocessingml/2006/main" xmlns:w14="http://schemas.microsoft.com/office/word/2010/wordml" xmlns:w15="http://schemas.microsoft.com/office/word/2012/wordml" xmlns:w16cex="http://schemas.microsoft.com/office/word/2018/wordml/cex" xmlns:w16cid="http://schemas.microsoft.com/office/word/2016/wordml/cid" xmlns:w16="http://schemas.microsoft.com/office/word/2018/wordml" xmlns:w16se="http://schemas.microsoft.com/office/word/2015/wordml/symex" xmlns:wpg="http://schemas.microsoft.com/office/word/2010/wordprocessingGroup" xmlns:wpi="http://schemas.microsoft.com/office/word/2010/wordprocessingInk" xmlns:wne="http://schemas.microsoft.com/office/word/2006/wordml" xmlns:wps="http://schemas.microsoft.com/office/word/2010/wordprocessingShape" mc:Ignorable="w14 w15 w16se w16cid w16 w16cex wp14">
+<w:numbering xmlns:wpc="http://schemas.microsoft.com/office/word/2010/wordprocessingCanvas" xmlns:cx="http://schemas.microsoft.com/office/drawing/2014/chartex" xmlns:cx1="http://schemas.microsoft.com/office/drawing/2015/9/8/chartex" xmlns:cx2="http://schemas.microsoft.com/office/drawing/2015/10/21/chartex" xmlns:cx3="http://schemas.microsoft.com/office/drawing/2016/5/9/chartex" xmlns:cx4="http://schemas.microsoft.com/office/drawing/2016/5/10/chartex" xmlns:cx5="http://schemas.microsoft.com/office/drawing/2016/5/11/chartex" xmlns:cx6="http://schemas.microsoft.com/office/drawing/2016/5/12/chartex" xmlns:cx7="http://schemas.microsoft.com/office/drawing/2016/5/13/chartex" xmlns:cx8="http://schemas.microsoft.com/office/drawing/2016/5/14/chartex" xmlns:mc="http://schemas.openxmlformats.org/markup-compatibility/2006" xmlns:aink="http://schemas.microsoft.com/office/drawing/2016/ink" xmlns:am3d="http://schemas.microsoft.com/office/drawing/2017/model3d" xmlns:o="urn:schemas-microsoft-com:office:office" xmlns:r="http://schemas.openxmlformats.org/officeDocument/2006/relationships" xmlns:m="http://schemas.openxmlformats.org/officeDocument/2006/math" xmlns:v="urn:schemas-microsoft-com:vml" xmlns:wp14="http://schemas.microsoft.com/office/word/2010/wordprocessingDrawing" xmlns:wp="http://schemas.openxmlformats.org/drawingml/2006/wordprocessingDrawing" xmlns:w10="urn:schemas-microsoft-com:office:word" xmlns:w="http://schemas.openxmlformats.org/wordprocessingml/2006/main" xmlns:w14="http://schemas.microsoft.com/office/word/2010/wordml" xmlns:w15="http://schemas.microsoft.com/office/word/2012/wordml" xmlns:w16cid="http://schemas.microsoft.com/office/word/2016/wordml/cid" xmlns:w16se="http://schemas.microsoft.com/office/word/2015/wordml/symex" xmlns:wpg="http://schemas.microsoft.com/office/word/2010/wordprocessingGroup" xmlns:wpi="http://schemas.microsoft.com/office/word/2010/wordprocessingInk" xmlns:wne="http://schemas.microsoft.com/office/word/2006/wordml" xmlns:wps="http://schemas.microsoft.com/office/word/2010/wordprocessingShape" mc:Ignorable="w14 w15 w16se w16cid wp14">
   <w:abstractNum w:abstractNumId="0" w15:restartNumberingAfterBreak="0">
     <w:nsid w:val="FFFFFF89"/>
     <w:multiLevelType w:val="singleLevel"/>
@@ -6655,7 +6669,7 @@
 </file>
 
 <file path=word/styles.xml><?xml version="1.0" encoding="utf-8"?>
-<w:styles xmlns:mc="http://schemas.openxmlformats.org/markup-compatibility/2006" xmlns:r="http://schemas.openxmlformats.org/officeDocument/2006/relationships" xmlns:w="http://schemas.openxmlformats.org/wordprocessingml/2006/main" xmlns:w14="http://schemas.microsoft.com/office/word/2010/wordml" xmlns:w15="http://schemas.microsoft.com/office/word/2012/wordml" xmlns:w16cex="http://schemas.microsoft.com/office/word/2018/wordml/cex" xmlns:w16cid="http://schemas.microsoft.com/office/word/2016/wordml/cid" xmlns:w16="http://schemas.microsoft.com/office/word/2018/wordml" xmlns:w16se="http://schemas.microsoft.com/office/word/2015/wordml/symex" mc:Ignorable="w14 w15 w16se w16cid w16 w16cex">
+<w:styles xmlns:mc="http://schemas.openxmlformats.org/markup-compatibility/2006" xmlns:r="http://schemas.openxmlformats.org/officeDocument/2006/relationships" xmlns:w="http://schemas.openxmlformats.org/wordprocessingml/2006/main" xmlns:w14="http://schemas.microsoft.com/office/word/2010/wordml" xmlns:w15="http://schemas.microsoft.com/office/word/2012/wordml" xmlns:w16cid="http://schemas.microsoft.com/office/word/2016/wordml/cid" xmlns:w16se="http://schemas.microsoft.com/office/word/2015/wordml/symex" mc:Ignorable="w14 w15 w16se w16cid">
   <w:docDefaults>
     <w:rPrDefault>
       <w:rPr>
@@ -6671,7 +6685,7 @@
       </w:pPr>
     </w:pPrDefault>
   </w:docDefaults>
-  <w:latentStyles w:defLockedState="0" w:defUIPriority="99" w:defSemiHidden="0" w:defUnhideWhenUsed="0" w:defQFormat="0" w:count="376">
+  <w:latentStyles w:defLockedState="0" w:defUIPriority="99" w:defSemiHidden="0" w:defUnhideWhenUsed="0" w:defQFormat="0" w:count="375">
     <w:lsdException w:name="Normal" w:uiPriority="0" w:qFormat="1"/>
     <w:lsdException w:name="heading 1" w:uiPriority="9" w:qFormat="1"/>
     <w:lsdException w:name="heading 2" w:semiHidden="1" w:uiPriority="9" w:unhideWhenUsed="1" w:qFormat="1"/>
@@ -7047,7 +7061,6 @@
     <w:lsdException w:name="Smart Hyperlink" w:semiHidden="1" w:unhideWhenUsed="1"/>
     <w:lsdException w:name="Hashtag" w:semiHidden="1" w:unhideWhenUsed="1"/>
     <w:lsdException w:name="Unresolved Mention" w:semiHidden="1" w:unhideWhenUsed="1"/>
-    <w:lsdException w:name="Smart Link" w:semiHidden="1" w:unhideWhenUsed="1"/>
   </w:latentStyles>
   <w:style w:type="paragraph" w:default="1" w:styleId="a0">
     <w:name w:val="Normal"/>
